--- a/HaemophilusWeb/ReportTemplates/includes/Fax - Deckblatt.docx
+++ b/HaemophilusWeb/ReportTemplates/includes/Fax - Deckblatt.docx
@@ -1,6 +1,6 @@
 
 <file path=word/document.xml><?xml version="1.0" encoding="utf-8"?>
-<w:document xmlns:wpc="http://schemas.microsoft.com/office/word/2010/wordprocessingCanvas" xmlns:mc="http://schemas.openxmlformats.org/markup-compatibility/2006" xmlns:o="urn:schemas-microsoft-com:office:office" xmlns:r="http://schemas.openxmlformats.org/officeDocument/2006/relationships" xmlns:m="http://schemas.openxmlformats.org/officeDocument/2006/math" xmlns:v="urn:schemas-microsoft-com:vml" xmlns:wp14="http://schemas.microsoft.com/office/word/2010/wordprocessingDrawing" xmlns:wp="http://schemas.openxmlformats.org/drawingml/2006/wordprocessingDrawing" xmlns:w10="urn:schemas-microsoft-com:office:word" xmlns:w="http://schemas.openxmlformats.org/wordprocessingml/2006/main" xmlns:w14="http://schemas.microsoft.com/office/word/2010/wordml" xmlns:wpg="http://schemas.microsoft.com/office/word/2010/wordprocessingGroup" xmlns:wpi="http://schemas.microsoft.com/office/word/2010/wordprocessingInk" xmlns:wne="http://schemas.microsoft.com/office/word/2006/wordml" xmlns:wps="http://schemas.microsoft.com/office/word/2010/wordprocessingShape" mc:Ignorable="w14 wp14">
+<w:document xmlns:wpc="http://schemas.microsoft.com/office/word/2010/wordprocessingCanvas" xmlns:cx="http://schemas.microsoft.com/office/drawing/2014/chartex" xmlns:cx1="http://schemas.microsoft.com/office/drawing/2015/9/8/chartex" xmlns:cx2="http://schemas.microsoft.com/office/drawing/2015/10/21/chartex" xmlns:cx3="http://schemas.microsoft.com/office/drawing/2016/5/9/chartex" xmlns:cx4="http://schemas.microsoft.com/office/drawing/2016/5/10/chartex" xmlns:cx5="http://schemas.microsoft.com/office/drawing/2016/5/11/chartex" xmlns:cx6="http://schemas.microsoft.com/office/drawing/2016/5/12/chartex" xmlns:cx7="http://schemas.microsoft.com/office/drawing/2016/5/13/chartex" xmlns:cx8="http://schemas.microsoft.com/office/drawing/2016/5/14/chartex" xmlns:mc="http://schemas.openxmlformats.org/markup-compatibility/2006" xmlns:aink="http://schemas.microsoft.com/office/drawing/2016/ink" xmlns:am3d="http://schemas.microsoft.com/office/drawing/2017/model3d" xmlns:o="urn:schemas-microsoft-com:office:office" xmlns:r="http://schemas.openxmlformats.org/officeDocument/2006/relationships" xmlns:m="http://schemas.openxmlformats.org/officeDocument/2006/math" xmlns:v="urn:schemas-microsoft-com:vml" xmlns:wp14="http://schemas.microsoft.com/office/word/2010/wordprocessingDrawing" xmlns:wp="http://schemas.openxmlformats.org/drawingml/2006/wordprocessingDrawing" xmlns:w10="urn:schemas-microsoft-com:office:word" xmlns:w="http://schemas.openxmlformats.org/wordprocessingml/2006/main" xmlns:w14="http://schemas.microsoft.com/office/word/2010/wordml" xmlns:w15="http://schemas.microsoft.com/office/word/2012/wordml" xmlns:w16cid="http://schemas.microsoft.com/office/word/2016/wordml/cid" xmlns:w16se="http://schemas.microsoft.com/office/word/2015/wordml/symex" xmlns:wpg="http://schemas.microsoft.com/office/word/2010/wordprocessingGroup" xmlns:wpi="http://schemas.microsoft.com/office/word/2010/wordprocessingInk" xmlns:wne="http://schemas.microsoft.com/office/word/2006/wordml" xmlns:wps="http://schemas.microsoft.com/office/word/2010/wordprocessingShape" mc:Ignorable="w14 w15 w16se w16cid wp14">
   <w:body>
     <w:p>
       <w:pPr>
@@ -35,8 +35,6 @@
           <w:szCs w:val="56"/>
         </w:rPr>
       </w:pPr>
-      <w:bookmarkStart w:id="0" w:name="_GoBack"/>
-      <w:bookmarkEnd w:id="0"/>
       <w:r>
         <w:rPr>
           <w:sz w:val="56"/>
@@ -402,7 +400,12 @@
               <w:spacing w:before="21"/>
             </w:pPr>
             <w:r>
-              <w:t>Fax erhalten am :</w:t>
+              <w:t>Fax erhalten am</w:t>
+            </w:r>
+            <w:bookmarkStart w:id="0" w:name="_GoBack"/>
+            <w:bookmarkEnd w:id="0"/>
+            <w:r>
+              <w:t>:</w:t>
             </w:r>
           </w:p>
         </w:tc>
@@ -567,31 +570,7 @@
       </w:r>
       <w:proofErr w:type="spellEnd"/>
       <w:r>
-        <w:t xml:space="preserve"> invasiver Infektionen durch </w:t>
-      </w:r>
-      <w:proofErr w:type="spellStart"/>
-      <w:r>
-        <w:t>Meningokokken</w:t>
-      </w:r>
-      <w:proofErr w:type="spellEnd"/>
-      <w:r>
-        <w:t xml:space="preserve"> und </w:t>
-      </w:r>
-      <w:proofErr w:type="spellStart"/>
-      <w:r>
-        <w:t>Haemophilus</w:t>
-      </w:r>
-      <w:proofErr w:type="spellEnd"/>
-      <w:r>
-        <w:t xml:space="preserve"> </w:t>
-      </w:r>
-      <w:proofErr w:type="spellStart"/>
-      <w:r>
-        <w:t>influenzae</w:t>
-      </w:r>
-      <w:proofErr w:type="spellEnd"/>
-      <w:r>
-        <w:t>. Vielen Dank!</w:t>
+        <w:t xml:space="preserve"> invasiver Infektionen durch Meningokokken und Haemophilus influenzae. Vielen Dank!</w:t>
       </w:r>
     </w:p>
     <w:p>
@@ -687,12 +666,12 @@
     <w:p/>
     <w:p/>
     <w:sectPr>
-      <w:headerReference w:type="even" r:id="rId8"/>
-      <w:headerReference w:type="default" r:id="rId9"/>
-      <w:footerReference w:type="even" r:id="rId10"/>
-      <w:footerReference w:type="default" r:id="rId11"/>
-      <w:headerReference w:type="first" r:id="rId12"/>
-      <w:footerReference w:type="first" r:id="rId13"/>
+      <w:headerReference w:type="even" r:id="rId7"/>
+      <w:headerReference w:type="default" r:id="rId8"/>
+      <w:footerReference w:type="even" r:id="rId9"/>
+      <w:footerReference w:type="default" r:id="rId10"/>
+      <w:headerReference w:type="first" r:id="rId11"/>
+      <w:footerReference w:type="first" r:id="rId12"/>
       <w:pgSz w:w="11906" w:h="16838"/>
       <w:pgMar w:top="2095" w:right="707" w:bottom="1418" w:left="1260" w:header="680" w:footer="0" w:gutter="0"/>
       <w:cols w:space="708"/>
@@ -704,7 +683,7 @@
 </file>
 
 <file path=word/endnotes.xml><?xml version="1.0" encoding="utf-8"?>
-<w:endnotes xmlns:wpc="http://schemas.microsoft.com/office/word/2010/wordprocessingCanvas" xmlns:mc="http://schemas.openxmlformats.org/markup-compatibility/2006" xmlns:o="urn:schemas-microsoft-com:office:office" xmlns:r="http://schemas.openxmlformats.org/officeDocument/2006/relationships" xmlns:m="http://schemas.openxmlformats.org/officeDocument/2006/math" xmlns:v="urn:schemas-microsoft-com:vml" xmlns:wp14="http://schemas.microsoft.com/office/word/2010/wordprocessingDrawing" xmlns:wp="http://schemas.openxmlformats.org/drawingml/2006/wordprocessingDrawing" xmlns:w10="urn:schemas-microsoft-com:office:word" xmlns:w="http://schemas.openxmlformats.org/wordprocessingml/2006/main" xmlns:w14="http://schemas.microsoft.com/office/word/2010/wordml" xmlns:wpg="http://schemas.microsoft.com/office/word/2010/wordprocessingGroup" xmlns:wpi="http://schemas.microsoft.com/office/word/2010/wordprocessingInk" xmlns:wne="http://schemas.microsoft.com/office/word/2006/wordml" xmlns:wps="http://schemas.microsoft.com/office/word/2010/wordprocessingShape" mc:Ignorable="w14 wp14">
+<w:endnotes xmlns:wpc="http://schemas.microsoft.com/office/word/2010/wordprocessingCanvas" xmlns:cx="http://schemas.microsoft.com/office/drawing/2014/chartex" xmlns:cx1="http://schemas.microsoft.com/office/drawing/2015/9/8/chartex" xmlns:cx2="http://schemas.microsoft.com/office/drawing/2015/10/21/chartex" xmlns:cx3="http://schemas.microsoft.com/office/drawing/2016/5/9/chartex" xmlns:cx4="http://schemas.microsoft.com/office/drawing/2016/5/10/chartex" xmlns:cx5="http://schemas.microsoft.com/office/drawing/2016/5/11/chartex" xmlns:cx6="http://schemas.microsoft.com/office/drawing/2016/5/12/chartex" xmlns:cx7="http://schemas.microsoft.com/office/drawing/2016/5/13/chartex" xmlns:cx8="http://schemas.microsoft.com/office/drawing/2016/5/14/chartex" xmlns:mc="http://schemas.openxmlformats.org/markup-compatibility/2006" xmlns:aink="http://schemas.microsoft.com/office/drawing/2016/ink" xmlns:am3d="http://schemas.microsoft.com/office/drawing/2017/model3d" xmlns:o="urn:schemas-microsoft-com:office:office" xmlns:r="http://schemas.openxmlformats.org/officeDocument/2006/relationships" xmlns:m="http://schemas.openxmlformats.org/officeDocument/2006/math" xmlns:v="urn:schemas-microsoft-com:vml" xmlns:wp14="http://schemas.microsoft.com/office/word/2010/wordprocessingDrawing" xmlns:wp="http://schemas.openxmlformats.org/drawingml/2006/wordprocessingDrawing" xmlns:w10="urn:schemas-microsoft-com:office:word" xmlns:w="http://schemas.openxmlformats.org/wordprocessingml/2006/main" xmlns:w14="http://schemas.microsoft.com/office/word/2010/wordml" xmlns:w15="http://schemas.microsoft.com/office/word/2012/wordml" xmlns:w16cid="http://schemas.microsoft.com/office/word/2016/wordml/cid" xmlns:w16se="http://schemas.microsoft.com/office/word/2015/wordml/symex" xmlns:wpg="http://schemas.microsoft.com/office/word/2010/wordprocessingGroup" xmlns:wpi="http://schemas.microsoft.com/office/word/2010/wordprocessingInk" xmlns:wne="http://schemas.microsoft.com/office/word/2006/wordml" xmlns:wps="http://schemas.microsoft.com/office/word/2010/wordprocessingShape" mc:Ignorable="w14 w15 w16se w16cid wp14">
   <w:endnote w:type="separator" w:id="-1">
     <w:p>
       <w:r>
@@ -723,7 +702,7 @@
 </file>
 
 <file path=word/footer1.xml><?xml version="1.0" encoding="utf-8"?>
-<w:ftr xmlns:wpc="http://schemas.microsoft.com/office/word/2010/wordprocessingCanvas" xmlns:mc="http://schemas.openxmlformats.org/markup-compatibility/2006" xmlns:o="urn:schemas-microsoft-com:office:office" xmlns:r="http://schemas.openxmlformats.org/officeDocument/2006/relationships" xmlns:m="http://schemas.openxmlformats.org/officeDocument/2006/math" xmlns:v="urn:schemas-microsoft-com:vml" xmlns:wp14="http://schemas.microsoft.com/office/word/2010/wordprocessingDrawing" xmlns:wp="http://schemas.openxmlformats.org/drawingml/2006/wordprocessingDrawing" xmlns:w10="urn:schemas-microsoft-com:office:word" xmlns:w="http://schemas.openxmlformats.org/wordprocessingml/2006/main" xmlns:w14="http://schemas.microsoft.com/office/word/2010/wordml" xmlns:wpg="http://schemas.microsoft.com/office/word/2010/wordprocessingGroup" xmlns:wpi="http://schemas.microsoft.com/office/word/2010/wordprocessingInk" xmlns:wne="http://schemas.microsoft.com/office/word/2006/wordml" xmlns:wps="http://schemas.microsoft.com/office/word/2010/wordprocessingShape" mc:Ignorable="w14 wp14">
+<w:ftr xmlns:wpc="http://schemas.microsoft.com/office/word/2010/wordprocessingCanvas" xmlns:cx="http://schemas.microsoft.com/office/drawing/2014/chartex" xmlns:cx1="http://schemas.microsoft.com/office/drawing/2015/9/8/chartex" xmlns:cx2="http://schemas.microsoft.com/office/drawing/2015/10/21/chartex" xmlns:cx3="http://schemas.microsoft.com/office/drawing/2016/5/9/chartex" xmlns:cx4="http://schemas.microsoft.com/office/drawing/2016/5/10/chartex" xmlns:cx5="http://schemas.microsoft.com/office/drawing/2016/5/11/chartex" xmlns:cx6="http://schemas.microsoft.com/office/drawing/2016/5/12/chartex" xmlns:cx7="http://schemas.microsoft.com/office/drawing/2016/5/13/chartex" xmlns:cx8="http://schemas.microsoft.com/office/drawing/2016/5/14/chartex" xmlns:mc="http://schemas.openxmlformats.org/markup-compatibility/2006" xmlns:aink="http://schemas.microsoft.com/office/drawing/2016/ink" xmlns:am3d="http://schemas.microsoft.com/office/drawing/2017/model3d" xmlns:o="urn:schemas-microsoft-com:office:office" xmlns:r="http://schemas.openxmlformats.org/officeDocument/2006/relationships" xmlns:m="http://schemas.openxmlformats.org/officeDocument/2006/math" xmlns:v="urn:schemas-microsoft-com:vml" xmlns:wp14="http://schemas.microsoft.com/office/word/2010/wordprocessingDrawing" xmlns:wp="http://schemas.openxmlformats.org/drawingml/2006/wordprocessingDrawing" xmlns:w10="urn:schemas-microsoft-com:office:word" xmlns:w="http://schemas.openxmlformats.org/wordprocessingml/2006/main" xmlns:w14="http://schemas.microsoft.com/office/word/2010/wordml" xmlns:w15="http://schemas.microsoft.com/office/word/2012/wordml" xmlns:w16cid="http://schemas.microsoft.com/office/word/2016/wordml/cid" xmlns:w16se="http://schemas.microsoft.com/office/word/2015/wordml/symex" xmlns:wpg="http://schemas.microsoft.com/office/word/2010/wordprocessingGroup" xmlns:wpi="http://schemas.microsoft.com/office/word/2010/wordprocessingInk" xmlns:wne="http://schemas.microsoft.com/office/word/2006/wordml" xmlns:wps="http://schemas.microsoft.com/office/word/2010/wordprocessingShape" mc:Ignorable="w14 w15 w16se w16cid wp14">
   <w:p>
     <w:pPr>
       <w:rPr>
@@ -972,7 +951,7 @@
 </file>
 
 <file path=word/footer2.xml><?xml version="1.0" encoding="utf-8"?>
-<w:ftr xmlns:wpc="http://schemas.microsoft.com/office/word/2010/wordprocessingCanvas" xmlns:mc="http://schemas.openxmlformats.org/markup-compatibility/2006" xmlns:o="urn:schemas-microsoft-com:office:office" xmlns:r="http://schemas.openxmlformats.org/officeDocument/2006/relationships" xmlns:m="http://schemas.openxmlformats.org/officeDocument/2006/math" xmlns:v="urn:schemas-microsoft-com:vml" xmlns:wp14="http://schemas.microsoft.com/office/word/2010/wordprocessingDrawing" xmlns:wp="http://schemas.openxmlformats.org/drawingml/2006/wordprocessingDrawing" xmlns:w10="urn:schemas-microsoft-com:office:word" xmlns:w="http://schemas.openxmlformats.org/wordprocessingml/2006/main" xmlns:w14="http://schemas.microsoft.com/office/word/2010/wordml" xmlns:wpg="http://schemas.microsoft.com/office/word/2010/wordprocessingGroup" xmlns:wpi="http://schemas.microsoft.com/office/word/2010/wordprocessingInk" xmlns:wne="http://schemas.microsoft.com/office/word/2006/wordml" xmlns:wps="http://schemas.microsoft.com/office/word/2010/wordprocessingShape" mc:Ignorable="w14 wp14">
+<w:ftr xmlns:wpc="http://schemas.microsoft.com/office/word/2010/wordprocessingCanvas" xmlns:cx="http://schemas.microsoft.com/office/drawing/2014/chartex" xmlns:cx1="http://schemas.microsoft.com/office/drawing/2015/9/8/chartex" xmlns:cx2="http://schemas.microsoft.com/office/drawing/2015/10/21/chartex" xmlns:cx3="http://schemas.microsoft.com/office/drawing/2016/5/9/chartex" xmlns:cx4="http://schemas.microsoft.com/office/drawing/2016/5/10/chartex" xmlns:cx5="http://schemas.microsoft.com/office/drawing/2016/5/11/chartex" xmlns:cx6="http://schemas.microsoft.com/office/drawing/2016/5/12/chartex" xmlns:cx7="http://schemas.microsoft.com/office/drawing/2016/5/13/chartex" xmlns:cx8="http://schemas.microsoft.com/office/drawing/2016/5/14/chartex" xmlns:mc="http://schemas.openxmlformats.org/markup-compatibility/2006" xmlns:aink="http://schemas.microsoft.com/office/drawing/2016/ink" xmlns:am3d="http://schemas.microsoft.com/office/drawing/2017/model3d" xmlns:o="urn:schemas-microsoft-com:office:office" xmlns:r="http://schemas.openxmlformats.org/officeDocument/2006/relationships" xmlns:m="http://schemas.openxmlformats.org/officeDocument/2006/math" xmlns:v="urn:schemas-microsoft-com:vml" xmlns:wp14="http://schemas.microsoft.com/office/word/2010/wordprocessingDrawing" xmlns:wp="http://schemas.openxmlformats.org/drawingml/2006/wordprocessingDrawing" xmlns:w10="urn:schemas-microsoft-com:office:word" xmlns:w="http://schemas.openxmlformats.org/wordprocessingml/2006/main" xmlns:w14="http://schemas.microsoft.com/office/word/2010/wordml" xmlns:w15="http://schemas.microsoft.com/office/word/2012/wordml" xmlns:w16cid="http://schemas.microsoft.com/office/word/2016/wordml/cid" xmlns:w16se="http://schemas.microsoft.com/office/word/2015/wordml/symex" xmlns:wpg="http://schemas.microsoft.com/office/word/2010/wordprocessingGroup" xmlns:wpi="http://schemas.microsoft.com/office/word/2010/wordprocessingInk" xmlns:wne="http://schemas.microsoft.com/office/word/2006/wordml" xmlns:wps="http://schemas.microsoft.com/office/word/2010/wordprocessingShape" mc:Ignorable="w14 w15 w16se w16cid wp14">
   <w:p>
     <w:pPr>
       <w:rPr>
@@ -1221,7 +1200,7 @@
 </file>
 
 <file path=word/footer3.xml><?xml version="1.0" encoding="utf-8"?>
-<w:ftr xmlns:wpc="http://schemas.microsoft.com/office/word/2010/wordprocessingCanvas" xmlns:mc="http://schemas.openxmlformats.org/markup-compatibility/2006" xmlns:o="urn:schemas-microsoft-com:office:office" xmlns:r="http://schemas.openxmlformats.org/officeDocument/2006/relationships" xmlns:m="http://schemas.openxmlformats.org/officeDocument/2006/math" xmlns:v="urn:schemas-microsoft-com:vml" xmlns:wp14="http://schemas.microsoft.com/office/word/2010/wordprocessingDrawing" xmlns:wp="http://schemas.openxmlformats.org/drawingml/2006/wordprocessingDrawing" xmlns:w10="urn:schemas-microsoft-com:office:word" xmlns:w="http://schemas.openxmlformats.org/wordprocessingml/2006/main" xmlns:w14="http://schemas.microsoft.com/office/word/2010/wordml" xmlns:wpg="http://schemas.microsoft.com/office/word/2010/wordprocessingGroup" xmlns:wpi="http://schemas.microsoft.com/office/word/2010/wordprocessingInk" xmlns:wne="http://schemas.microsoft.com/office/word/2006/wordml" xmlns:wps="http://schemas.microsoft.com/office/word/2010/wordprocessingShape" mc:Ignorable="w14 wp14">
+<w:ftr xmlns:wpc="http://schemas.microsoft.com/office/word/2010/wordprocessingCanvas" xmlns:cx="http://schemas.microsoft.com/office/drawing/2014/chartex" xmlns:cx1="http://schemas.microsoft.com/office/drawing/2015/9/8/chartex" xmlns:cx2="http://schemas.microsoft.com/office/drawing/2015/10/21/chartex" xmlns:cx3="http://schemas.microsoft.com/office/drawing/2016/5/9/chartex" xmlns:cx4="http://schemas.microsoft.com/office/drawing/2016/5/10/chartex" xmlns:cx5="http://schemas.microsoft.com/office/drawing/2016/5/11/chartex" xmlns:cx6="http://schemas.microsoft.com/office/drawing/2016/5/12/chartex" xmlns:cx7="http://schemas.microsoft.com/office/drawing/2016/5/13/chartex" xmlns:cx8="http://schemas.microsoft.com/office/drawing/2016/5/14/chartex" xmlns:mc="http://schemas.openxmlformats.org/markup-compatibility/2006" xmlns:aink="http://schemas.microsoft.com/office/drawing/2016/ink" xmlns:am3d="http://schemas.microsoft.com/office/drawing/2017/model3d" xmlns:o="urn:schemas-microsoft-com:office:office" xmlns:r="http://schemas.openxmlformats.org/officeDocument/2006/relationships" xmlns:m="http://schemas.openxmlformats.org/officeDocument/2006/math" xmlns:v="urn:schemas-microsoft-com:vml" xmlns:wp14="http://schemas.microsoft.com/office/word/2010/wordprocessingDrawing" xmlns:wp="http://schemas.openxmlformats.org/drawingml/2006/wordprocessingDrawing" xmlns:w10="urn:schemas-microsoft-com:office:word" xmlns:w="http://schemas.openxmlformats.org/wordprocessingml/2006/main" xmlns:w14="http://schemas.microsoft.com/office/word/2010/wordml" xmlns:w15="http://schemas.microsoft.com/office/word/2012/wordml" xmlns:w16cid="http://schemas.microsoft.com/office/word/2016/wordml/cid" xmlns:w16se="http://schemas.microsoft.com/office/word/2015/wordml/symex" xmlns:wpg="http://schemas.microsoft.com/office/word/2010/wordprocessingGroup" xmlns:wpi="http://schemas.microsoft.com/office/word/2010/wordprocessingInk" xmlns:wne="http://schemas.microsoft.com/office/word/2006/wordml" xmlns:wps="http://schemas.microsoft.com/office/word/2010/wordprocessingShape" mc:Ignorable="w14 w15 w16se w16cid wp14">
   <w:p>
     <w:pPr>
       <w:rPr>
@@ -1470,7 +1449,7 @@
 </file>
 
 <file path=word/footnotes.xml><?xml version="1.0" encoding="utf-8"?>
-<w:footnotes xmlns:wpc="http://schemas.microsoft.com/office/word/2010/wordprocessingCanvas" xmlns:mc="http://schemas.openxmlformats.org/markup-compatibility/2006" xmlns:o="urn:schemas-microsoft-com:office:office" xmlns:r="http://schemas.openxmlformats.org/officeDocument/2006/relationships" xmlns:m="http://schemas.openxmlformats.org/officeDocument/2006/math" xmlns:v="urn:schemas-microsoft-com:vml" xmlns:wp14="http://schemas.microsoft.com/office/word/2010/wordprocessingDrawing" xmlns:wp="http://schemas.openxmlformats.org/drawingml/2006/wordprocessingDrawing" xmlns:w10="urn:schemas-microsoft-com:office:word" xmlns:w="http://schemas.openxmlformats.org/wordprocessingml/2006/main" xmlns:w14="http://schemas.microsoft.com/office/word/2010/wordml" xmlns:wpg="http://schemas.microsoft.com/office/word/2010/wordprocessingGroup" xmlns:wpi="http://schemas.microsoft.com/office/word/2010/wordprocessingInk" xmlns:wne="http://schemas.microsoft.com/office/word/2006/wordml" xmlns:wps="http://schemas.microsoft.com/office/word/2010/wordprocessingShape" mc:Ignorable="w14 wp14">
+<w:footnotes xmlns:wpc="http://schemas.microsoft.com/office/word/2010/wordprocessingCanvas" xmlns:cx="http://schemas.microsoft.com/office/drawing/2014/chartex" xmlns:cx1="http://schemas.microsoft.com/office/drawing/2015/9/8/chartex" xmlns:cx2="http://schemas.microsoft.com/office/drawing/2015/10/21/chartex" xmlns:cx3="http://schemas.microsoft.com/office/drawing/2016/5/9/chartex" xmlns:cx4="http://schemas.microsoft.com/office/drawing/2016/5/10/chartex" xmlns:cx5="http://schemas.microsoft.com/office/drawing/2016/5/11/chartex" xmlns:cx6="http://schemas.microsoft.com/office/drawing/2016/5/12/chartex" xmlns:cx7="http://schemas.microsoft.com/office/drawing/2016/5/13/chartex" xmlns:cx8="http://schemas.microsoft.com/office/drawing/2016/5/14/chartex" xmlns:mc="http://schemas.openxmlformats.org/markup-compatibility/2006" xmlns:aink="http://schemas.microsoft.com/office/drawing/2016/ink" xmlns:am3d="http://schemas.microsoft.com/office/drawing/2017/model3d" xmlns:o="urn:schemas-microsoft-com:office:office" xmlns:r="http://schemas.openxmlformats.org/officeDocument/2006/relationships" xmlns:m="http://schemas.openxmlformats.org/officeDocument/2006/math" xmlns:v="urn:schemas-microsoft-com:vml" xmlns:wp14="http://schemas.microsoft.com/office/word/2010/wordprocessingDrawing" xmlns:wp="http://schemas.openxmlformats.org/drawingml/2006/wordprocessingDrawing" xmlns:w10="urn:schemas-microsoft-com:office:word" xmlns:w="http://schemas.openxmlformats.org/wordprocessingml/2006/main" xmlns:w14="http://schemas.microsoft.com/office/word/2010/wordml" xmlns:w15="http://schemas.microsoft.com/office/word/2012/wordml" xmlns:w16cid="http://schemas.microsoft.com/office/word/2016/wordml/cid" xmlns:w16se="http://schemas.microsoft.com/office/word/2015/wordml/symex" xmlns:wpg="http://schemas.microsoft.com/office/word/2010/wordprocessingGroup" xmlns:wpi="http://schemas.microsoft.com/office/word/2010/wordprocessingInk" xmlns:wne="http://schemas.microsoft.com/office/word/2006/wordml" xmlns:wps="http://schemas.microsoft.com/office/word/2010/wordprocessingShape" mc:Ignorable="w14 w15 w16se w16cid wp14">
   <w:footnote w:type="separator" w:id="-1">
     <w:p>
       <w:r>
@@ -1489,7 +1468,7 @@
 </file>
 
 <file path=word/header1.xml><?xml version="1.0" encoding="utf-8"?>
-<w:hdr xmlns:wpc="http://schemas.microsoft.com/office/word/2010/wordprocessingCanvas" xmlns:mc="http://schemas.openxmlformats.org/markup-compatibility/2006" xmlns:o="urn:schemas-microsoft-com:office:office" xmlns:r="http://schemas.openxmlformats.org/officeDocument/2006/relationships" xmlns:m="http://schemas.openxmlformats.org/officeDocument/2006/math" xmlns:v="urn:schemas-microsoft-com:vml" xmlns:wp14="http://schemas.microsoft.com/office/word/2010/wordprocessingDrawing" xmlns:wp="http://schemas.openxmlformats.org/drawingml/2006/wordprocessingDrawing" xmlns:w10="urn:schemas-microsoft-com:office:word" xmlns:w="http://schemas.openxmlformats.org/wordprocessingml/2006/main" xmlns:w14="http://schemas.microsoft.com/office/word/2010/wordml" xmlns:wpg="http://schemas.microsoft.com/office/word/2010/wordprocessingGroup" xmlns:wpi="http://schemas.microsoft.com/office/word/2010/wordprocessingInk" xmlns:wne="http://schemas.microsoft.com/office/word/2006/wordml" xmlns:wps="http://schemas.microsoft.com/office/word/2010/wordprocessingShape" mc:Ignorable="w14 wp14">
+<w:hdr xmlns:wpc="http://schemas.microsoft.com/office/word/2010/wordprocessingCanvas" xmlns:cx="http://schemas.microsoft.com/office/drawing/2014/chartex" xmlns:cx1="http://schemas.microsoft.com/office/drawing/2015/9/8/chartex" xmlns:cx2="http://schemas.microsoft.com/office/drawing/2015/10/21/chartex" xmlns:cx3="http://schemas.microsoft.com/office/drawing/2016/5/9/chartex" xmlns:cx4="http://schemas.microsoft.com/office/drawing/2016/5/10/chartex" xmlns:cx5="http://schemas.microsoft.com/office/drawing/2016/5/11/chartex" xmlns:cx6="http://schemas.microsoft.com/office/drawing/2016/5/12/chartex" xmlns:cx7="http://schemas.microsoft.com/office/drawing/2016/5/13/chartex" xmlns:cx8="http://schemas.microsoft.com/office/drawing/2016/5/14/chartex" xmlns:mc="http://schemas.openxmlformats.org/markup-compatibility/2006" xmlns:aink="http://schemas.microsoft.com/office/drawing/2016/ink" xmlns:am3d="http://schemas.microsoft.com/office/drawing/2017/model3d" xmlns:o="urn:schemas-microsoft-com:office:office" xmlns:r="http://schemas.openxmlformats.org/officeDocument/2006/relationships" xmlns:m="http://schemas.openxmlformats.org/officeDocument/2006/math" xmlns:v="urn:schemas-microsoft-com:vml" xmlns:wp14="http://schemas.microsoft.com/office/word/2010/wordprocessingDrawing" xmlns:wp="http://schemas.openxmlformats.org/drawingml/2006/wordprocessingDrawing" xmlns:w10="urn:schemas-microsoft-com:office:word" xmlns:w="http://schemas.openxmlformats.org/wordprocessingml/2006/main" xmlns:w14="http://schemas.microsoft.com/office/word/2010/wordml" xmlns:w15="http://schemas.microsoft.com/office/word/2012/wordml" xmlns:w16cid="http://schemas.microsoft.com/office/word/2016/wordml/cid" xmlns:w16se="http://schemas.microsoft.com/office/word/2015/wordml/symex" xmlns:wpg="http://schemas.microsoft.com/office/word/2010/wordprocessingGroup" xmlns:wpi="http://schemas.microsoft.com/office/word/2010/wordprocessingInk" xmlns:wne="http://schemas.microsoft.com/office/word/2006/wordml" xmlns:wps="http://schemas.microsoft.com/office/word/2010/wordprocessingShape" mc:Ignorable="w14 w15 w16se w16cid wp14">
   <w:p>
     <w:pPr>
       <w:tabs>
@@ -2156,31 +2135,7 @@
         <w:sz w:val="28"/>
         <w:szCs w:val="28"/>
       </w:rPr>
-      <w:t xml:space="preserve">Nationales Referenzzentrum für </w:t>
-    </w:r>
-    <w:proofErr w:type="spellStart"/>
-    <w:r>
-      <w:rPr>
-        <w:rFonts w:ascii="Arial" w:hAnsi="Arial" w:cs="Arial"/>
-        <w:b/>
-        <w:smallCaps/>
-        <w:spacing w:val="20"/>
-        <w:sz w:val="28"/>
-        <w:szCs w:val="28"/>
-      </w:rPr>
-      <w:t>Meningokokken</w:t>
-    </w:r>
-    <w:proofErr w:type="spellEnd"/>
-    <w:r>
-      <w:rPr>
-        <w:rFonts w:ascii="Arial" w:hAnsi="Arial" w:cs="Arial"/>
-        <w:b/>
-        <w:smallCaps/>
-        <w:spacing w:val="20"/>
-        <w:sz w:val="28"/>
-        <w:szCs w:val="28"/>
-      </w:rPr>
-      <w:t xml:space="preserve"> </w:t>
+      <w:t xml:space="preserve">Nationales Referenzzentrum für Meningokokken </w:t>
     </w:r>
     <w:r>
       <w:rPr>
@@ -2329,7 +2284,7 @@
 </file>
 
 <file path=word/header2.xml><?xml version="1.0" encoding="utf-8"?>
-<w:hdr xmlns:wpc="http://schemas.microsoft.com/office/word/2010/wordprocessingCanvas" xmlns:mc="http://schemas.openxmlformats.org/markup-compatibility/2006" xmlns:o="urn:schemas-microsoft-com:office:office" xmlns:r="http://schemas.openxmlformats.org/officeDocument/2006/relationships" xmlns:m="http://schemas.openxmlformats.org/officeDocument/2006/math" xmlns:v="urn:schemas-microsoft-com:vml" xmlns:wp14="http://schemas.microsoft.com/office/word/2010/wordprocessingDrawing" xmlns:wp="http://schemas.openxmlformats.org/drawingml/2006/wordprocessingDrawing" xmlns:w10="urn:schemas-microsoft-com:office:word" xmlns:w="http://schemas.openxmlformats.org/wordprocessingml/2006/main" xmlns:w14="http://schemas.microsoft.com/office/word/2010/wordml" xmlns:wpg="http://schemas.microsoft.com/office/word/2010/wordprocessingGroup" xmlns:wpi="http://schemas.microsoft.com/office/word/2010/wordprocessingInk" xmlns:wne="http://schemas.microsoft.com/office/word/2006/wordml" xmlns:wps="http://schemas.microsoft.com/office/word/2010/wordprocessingShape" mc:Ignorable="w14 wp14">
+<w:hdr xmlns:wpc="http://schemas.microsoft.com/office/word/2010/wordprocessingCanvas" xmlns:cx="http://schemas.microsoft.com/office/drawing/2014/chartex" xmlns:cx1="http://schemas.microsoft.com/office/drawing/2015/9/8/chartex" xmlns:cx2="http://schemas.microsoft.com/office/drawing/2015/10/21/chartex" xmlns:cx3="http://schemas.microsoft.com/office/drawing/2016/5/9/chartex" xmlns:cx4="http://schemas.microsoft.com/office/drawing/2016/5/10/chartex" xmlns:cx5="http://schemas.microsoft.com/office/drawing/2016/5/11/chartex" xmlns:cx6="http://schemas.microsoft.com/office/drawing/2016/5/12/chartex" xmlns:cx7="http://schemas.microsoft.com/office/drawing/2016/5/13/chartex" xmlns:cx8="http://schemas.microsoft.com/office/drawing/2016/5/14/chartex" xmlns:mc="http://schemas.openxmlformats.org/markup-compatibility/2006" xmlns:aink="http://schemas.microsoft.com/office/drawing/2016/ink" xmlns:am3d="http://schemas.microsoft.com/office/drawing/2017/model3d" xmlns:o="urn:schemas-microsoft-com:office:office" xmlns:r="http://schemas.openxmlformats.org/officeDocument/2006/relationships" xmlns:m="http://schemas.openxmlformats.org/officeDocument/2006/math" xmlns:v="urn:schemas-microsoft-com:vml" xmlns:wp14="http://schemas.microsoft.com/office/word/2010/wordprocessingDrawing" xmlns:wp="http://schemas.openxmlformats.org/drawingml/2006/wordprocessingDrawing" xmlns:w10="urn:schemas-microsoft-com:office:word" xmlns:w="http://schemas.openxmlformats.org/wordprocessingml/2006/main" xmlns:w14="http://schemas.microsoft.com/office/word/2010/wordml" xmlns:w15="http://schemas.microsoft.com/office/word/2012/wordml" xmlns:w16cid="http://schemas.microsoft.com/office/word/2016/wordml/cid" xmlns:w16se="http://schemas.microsoft.com/office/word/2015/wordml/symex" xmlns:wpg="http://schemas.microsoft.com/office/word/2010/wordprocessingGroup" xmlns:wpi="http://schemas.microsoft.com/office/word/2010/wordprocessingInk" xmlns:wne="http://schemas.microsoft.com/office/word/2006/wordml" xmlns:wps="http://schemas.microsoft.com/office/word/2010/wordprocessingShape" mc:Ignorable="w14 w15 w16se w16cid wp14">
   <w:p>
     <w:pPr>
       <w:tabs>
@@ -2494,31 +2449,7 @@
         <w:sz w:val="28"/>
         <w:szCs w:val="28"/>
       </w:rPr>
-      <w:t xml:space="preserve">Nationales Referenzzentrum für </w:t>
-    </w:r>
-    <w:proofErr w:type="spellStart"/>
-    <w:r>
-      <w:rPr>
-        <w:rFonts w:ascii="Arial" w:hAnsi="Arial" w:cs="Arial"/>
-        <w:b/>
-        <w:smallCaps/>
-        <w:spacing w:val="20"/>
-        <w:sz w:val="28"/>
-        <w:szCs w:val="28"/>
-      </w:rPr>
-      <w:t>Meningokokken</w:t>
-    </w:r>
-    <w:proofErr w:type="spellEnd"/>
-    <w:r>
-      <w:rPr>
-        <w:rFonts w:ascii="Arial" w:hAnsi="Arial" w:cs="Arial"/>
-        <w:b/>
-        <w:smallCaps/>
-        <w:spacing w:val="20"/>
-        <w:sz w:val="28"/>
-        <w:szCs w:val="28"/>
-      </w:rPr>
-      <w:t xml:space="preserve"> </w:t>
+      <w:t xml:space="preserve">Nationales Referenzzentrum für Meningokokken </w:t>
     </w:r>
     <w:r>
       <w:rPr>
@@ -2660,7 +2591,7 @@
 </file>
 
 <file path=word/header3.xml><?xml version="1.0" encoding="utf-8"?>
-<w:hdr xmlns:wpc="http://schemas.microsoft.com/office/word/2010/wordprocessingCanvas" xmlns:mc="http://schemas.openxmlformats.org/markup-compatibility/2006" xmlns:o="urn:schemas-microsoft-com:office:office" xmlns:r="http://schemas.openxmlformats.org/officeDocument/2006/relationships" xmlns:m="http://schemas.openxmlformats.org/officeDocument/2006/math" xmlns:v="urn:schemas-microsoft-com:vml" xmlns:wp14="http://schemas.microsoft.com/office/word/2010/wordprocessingDrawing" xmlns:wp="http://schemas.openxmlformats.org/drawingml/2006/wordprocessingDrawing" xmlns:w10="urn:schemas-microsoft-com:office:word" xmlns:w="http://schemas.openxmlformats.org/wordprocessingml/2006/main" xmlns:w14="http://schemas.microsoft.com/office/word/2010/wordml" xmlns:wpg="http://schemas.microsoft.com/office/word/2010/wordprocessingGroup" xmlns:wpi="http://schemas.microsoft.com/office/word/2010/wordprocessingInk" xmlns:wne="http://schemas.microsoft.com/office/word/2006/wordml" xmlns:wps="http://schemas.microsoft.com/office/word/2010/wordprocessingShape" mc:Ignorable="w14 wp14">
+<w:hdr xmlns:wpc="http://schemas.microsoft.com/office/word/2010/wordprocessingCanvas" xmlns:cx="http://schemas.microsoft.com/office/drawing/2014/chartex" xmlns:cx1="http://schemas.microsoft.com/office/drawing/2015/9/8/chartex" xmlns:cx2="http://schemas.microsoft.com/office/drawing/2015/10/21/chartex" xmlns:cx3="http://schemas.microsoft.com/office/drawing/2016/5/9/chartex" xmlns:cx4="http://schemas.microsoft.com/office/drawing/2016/5/10/chartex" xmlns:cx5="http://schemas.microsoft.com/office/drawing/2016/5/11/chartex" xmlns:cx6="http://schemas.microsoft.com/office/drawing/2016/5/12/chartex" xmlns:cx7="http://schemas.microsoft.com/office/drawing/2016/5/13/chartex" xmlns:cx8="http://schemas.microsoft.com/office/drawing/2016/5/14/chartex" xmlns:mc="http://schemas.openxmlformats.org/markup-compatibility/2006" xmlns:aink="http://schemas.microsoft.com/office/drawing/2016/ink" xmlns:am3d="http://schemas.microsoft.com/office/drawing/2017/model3d" xmlns:o="urn:schemas-microsoft-com:office:office" xmlns:r="http://schemas.openxmlformats.org/officeDocument/2006/relationships" xmlns:m="http://schemas.openxmlformats.org/officeDocument/2006/math" xmlns:v="urn:schemas-microsoft-com:vml" xmlns:wp14="http://schemas.microsoft.com/office/word/2010/wordprocessingDrawing" xmlns:wp="http://schemas.openxmlformats.org/drawingml/2006/wordprocessingDrawing" xmlns:w10="urn:schemas-microsoft-com:office:word" xmlns:w="http://schemas.openxmlformats.org/wordprocessingml/2006/main" xmlns:w14="http://schemas.microsoft.com/office/word/2010/wordml" xmlns:w15="http://schemas.microsoft.com/office/word/2012/wordml" xmlns:w16cid="http://schemas.microsoft.com/office/word/2016/wordml/cid" xmlns:w16se="http://schemas.microsoft.com/office/word/2015/wordml/symex" xmlns:wpg="http://schemas.microsoft.com/office/word/2010/wordprocessingGroup" xmlns:wpi="http://schemas.microsoft.com/office/word/2010/wordprocessingInk" xmlns:wne="http://schemas.microsoft.com/office/word/2006/wordml" xmlns:wps="http://schemas.microsoft.com/office/word/2010/wordprocessingShape" mc:Ignorable="w14 w15 w16se w16cid wp14">
   <w:p>
     <w:pPr>
       <w:tabs>
@@ -3327,31 +3258,7 @@
         <w:sz w:val="28"/>
         <w:szCs w:val="28"/>
       </w:rPr>
-      <w:t xml:space="preserve">Nationales Referenzzentrum für </w:t>
-    </w:r>
-    <w:proofErr w:type="spellStart"/>
-    <w:r>
-      <w:rPr>
-        <w:rFonts w:ascii="Arial" w:hAnsi="Arial" w:cs="Arial"/>
-        <w:b/>
-        <w:smallCaps/>
-        <w:spacing w:val="20"/>
-        <w:sz w:val="28"/>
-        <w:szCs w:val="28"/>
-      </w:rPr>
-      <w:t>Meningokokken</w:t>
-    </w:r>
-    <w:proofErr w:type="spellEnd"/>
-    <w:r>
-      <w:rPr>
-        <w:rFonts w:ascii="Arial" w:hAnsi="Arial" w:cs="Arial"/>
-        <w:b/>
-        <w:smallCaps/>
-        <w:spacing w:val="20"/>
-        <w:sz w:val="28"/>
-        <w:szCs w:val="28"/>
-      </w:rPr>
-      <w:t xml:space="preserve"> </w:t>
+      <w:t xml:space="preserve">Nationales Referenzzentrum für Meningokokken </w:t>
     </w:r>
     <w:r>
       <w:rPr>
@@ -3500,14 +3407,14 @@
 </file>
 
 <file path=word/numbering.xml><?xml version="1.0" encoding="utf-8"?>
-<w:numbering xmlns:wpc="http://schemas.microsoft.com/office/word/2010/wordprocessingCanvas" xmlns:mc="http://schemas.openxmlformats.org/markup-compatibility/2006" xmlns:o="urn:schemas-microsoft-com:office:office" xmlns:r="http://schemas.openxmlformats.org/officeDocument/2006/relationships" xmlns:m="http://schemas.openxmlformats.org/officeDocument/2006/math" xmlns:v="urn:schemas-microsoft-com:vml" xmlns:wp14="http://schemas.microsoft.com/office/word/2010/wordprocessingDrawing" xmlns:wp="http://schemas.openxmlformats.org/drawingml/2006/wordprocessingDrawing" xmlns:w10="urn:schemas-microsoft-com:office:word" xmlns:w="http://schemas.openxmlformats.org/wordprocessingml/2006/main" xmlns:w14="http://schemas.microsoft.com/office/word/2010/wordml" xmlns:wpg="http://schemas.microsoft.com/office/word/2010/wordprocessingGroup" xmlns:wpi="http://schemas.microsoft.com/office/word/2010/wordprocessingInk" xmlns:wne="http://schemas.microsoft.com/office/word/2006/wordml" xmlns:wps="http://schemas.microsoft.com/office/word/2010/wordprocessingShape" mc:Ignorable="w14 wp14">
-  <w:abstractNum w:abstractNumId="0">
+<w:numbering xmlns:wpc="http://schemas.microsoft.com/office/word/2010/wordprocessingCanvas" xmlns:cx="http://schemas.microsoft.com/office/drawing/2014/chartex" xmlns:cx1="http://schemas.microsoft.com/office/drawing/2015/9/8/chartex" xmlns:cx2="http://schemas.microsoft.com/office/drawing/2015/10/21/chartex" xmlns:cx3="http://schemas.microsoft.com/office/drawing/2016/5/9/chartex" xmlns:cx4="http://schemas.microsoft.com/office/drawing/2016/5/10/chartex" xmlns:cx5="http://schemas.microsoft.com/office/drawing/2016/5/11/chartex" xmlns:cx6="http://schemas.microsoft.com/office/drawing/2016/5/12/chartex" xmlns:cx7="http://schemas.microsoft.com/office/drawing/2016/5/13/chartex" xmlns:cx8="http://schemas.microsoft.com/office/drawing/2016/5/14/chartex" xmlns:mc="http://schemas.openxmlformats.org/markup-compatibility/2006" xmlns:aink="http://schemas.microsoft.com/office/drawing/2016/ink" xmlns:am3d="http://schemas.microsoft.com/office/drawing/2017/model3d" xmlns:o="urn:schemas-microsoft-com:office:office" xmlns:r="http://schemas.openxmlformats.org/officeDocument/2006/relationships" xmlns:m="http://schemas.openxmlformats.org/officeDocument/2006/math" xmlns:v="urn:schemas-microsoft-com:vml" xmlns:wp14="http://schemas.microsoft.com/office/word/2010/wordprocessingDrawing" xmlns:wp="http://schemas.openxmlformats.org/drawingml/2006/wordprocessingDrawing" xmlns:w10="urn:schemas-microsoft-com:office:word" xmlns:w="http://schemas.openxmlformats.org/wordprocessingml/2006/main" xmlns:w14="http://schemas.microsoft.com/office/word/2010/wordml" xmlns:w15="http://schemas.microsoft.com/office/word/2012/wordml" xmlns:w16cid="http://schemas.microsoft.com/office/word/2016/wordml/cid" xmlns:w16se="http://schemas.microsoft.com/office/word/2015/wordml/symex" xmlns:wpg="http://schemas.microsoft.com/office/word/2010/wordprocessingGroup" xmlns:wpi="http://schemas.microsoft.com/office/word/2010/wordprocessingInk" xmlns:wne="http://schemas.microsoft.com/office/word/2006/wordml" xmlns:wps="http://schemas.microsoft.com/office/word/2010/wordprocessingShape" mc:Ignorable="w14 w15 w16se w16cid wp14">
+  <w:abstractNum w:abstractNumId="0" w15:restartNumberingAfterBreak="0">
     <w:nsid w:val="38FC5B45"/>
     <w:multiLevelType w:val="multilevel"/>
     <w:tmpl w:val="AE462972"/>
     <w:numStyleLink w:val="FormatvorlageAufgezhlt"/>
   </w:abstractNum>
-  <w:abstractNum w:abstractNumId="1">
+  <w:abstractNum w:abstractNumId="1" w15:restartNumberingAfterBreak="0">
     <w:nsid w:val="590A2FCE"/>
     <w:multiLevelType w:val="multilevel"/>
     <w:tmpl w:val="AE462972"/>
@@ -3659,7 +3566,7 @@
 </file>
 
 <file path=word/recipientData.xml><?xml version="1.0" encoding="utf-8"?>
-<wne:recipients xmlns:wpc="http://schemas.microsoft.com/office/word/2010/wordprocessingCanvas" xmlns:mc="http://schemas.openxmlformats.org/markup-compatibility/2006" xmlns:o="urn:schemas-microsoft-com:office:office" xmlns:r="http://schemas.openxmlformats.org/officeDocument/2006/relationships" xmlns:m="http://schemas.openxmlformats.org/officeDocument/2006/math" xmlns:v="urn:schemas-microsoft-com:vml" xmlns:wp14="http://schemas.microsoft.com/office/word/2010/wordprocessingDrawing" xmlns:wp="http://schemas.openxmlformats.org/drawingml/2006/wordprocessingDrawing" xmlns:w10="urn:schemas-microsoft-com:office:word" xmlns:w="http://schemas.openxmlformats.org/wordprocessingml/2006/main" xmlns:w14="http://schemas.microsoft.com/office/word/2010/wordml" xmlns:wpg="http://schemas.microsoft.com/office/word/2010/wordprocessingGroup" xmlns:wpi="http://schemas.microsoft.com/office/word/2010/wordprocessingInk" xmlns:wne="http://schemas.microsoft.com/office/word/2006/wordml" xmlns:wps="http://schemas.microsoft.com/office/word/2010/wordprocessingShape" mc:Ignorable="w14 wp14">
+<wne:recipients xmlns:wpc="http://schemas.microsoft.com/office/word/2010/wordprocessingCanvas" xmlns:cx="http://schemas.microsoft.com/office/drawing/2014/chartex" xmlns:cx1="http://schemas.microsoft.com/office/drawing/2015/9/8/chartex" xmlns:cx2="http://schemas.microsoft.com/office/drawing/2015/10/21/chartex" xmlns:cx3="http://schemas.microsoft.com/office/drawing/2016/5/9/chartex" xmlns:cx4="http://schemas.microsoft.com/office/drawing/2016/5/10/chartex" xmlns:cx5="http://schemas.microsoft.com/office/drawing/2016/5/11/chartex" xmlns:cx6="http://schemas.microsoft.com/office/drawing/2016/5/12/chartex" xmlns:cx7="http://schemas.microsoft.com/office/drawing/2016/5/13/chartex" xmlns:cx8="http://schemas.microsoft.com/office/drawing/2016/5/14/chartex" xmlns:mc="http://schemas.openxmlformats.org/markup-compatibility/2006" xmlns:aink="http://schemas.microsoft.com/office/drawing/2016/ink" xmlns:am3d="http://schemas.microsoft.com/office/drawing/2017/model3d" xmlns:o="urn:schemas-microsoft-com:office:office" xmlns:r="http://schemas.openxmlformats.org/officeDocument/2006/relationships" xmlns:m="http://schemas.openxmlformats.org/officeDocument/2006/math" xmlns:v="urn:schemas-microsoft-com:vml" xmlns:wp14="http://schemas.microsoft.com/office/word/2010/wordprocessingDrawing" xmlns:wp="http://schemas.openxmlformats.org/drawingml/2006/wordprocessingDrawing" xmlns:w10="urn:schemas-microsoft-com:office:word" xmlns:w="http://schemas.openxmlformats.org/wordprocessingml/2006/main" xmlns:w14="http://schemas.microsoft.com/office/word/2010/wordml" xmlns:w15="http://schemas.microsoft.com/office/word/2012/wordml" xmlns:w16cid="http://schemas.microsoft.com/office/word/2016/wordml/cid" xmlns:w16se="http://schemas.microsoft.com/office/word/2015/wordml/symex" xmlns:wpg="http://schemas.microsoft.com/office/word/2010/wordprocessingGroup" xmlns:wpi="http://schemas.microsoft.com/office/word/2010/wordprocessingInk" xmlns:wne="http://schemas.microsoft.com/office/word/2006/wordml" xmlns:wps="http://schemas.microsoft.com/office/word/2010/wordprocessingShape" mc:Ignorable="w14 w15 w16se w16cid wp14">
   <wne:recipientData>
     <wne:active wne:val="1"/>
     <wne:hash wne:val="1882106842"/>
@@ -4291,6 +4198,9 @@
   <wne:recipientData>
     <wne:active wne:val="1"/>
     <wne:hash wne:val="-1274554203"/>
+  </wne:recipientData>
+  <wne:recipientData>
+    <wne:active wne:val="1"/>
   </wne:recipientData>
   <wne:recipientData>
     <wne:active wne:val="1"/>
@@ -4314,7 +4224,7 @@
 </file>
 
 <file path=word/styles.xml><?xml version="1.0" encoding="utf-8"?>
-<w:styles xmlns:mc="http://schemas.openxmlformats.org/markup-compatibility/2006" xmlns:r="http://schemas.openxmlformats.org/officeDocument/2006/relationships" xmlns:w="http://schemas.openxmlformats.org/wordprocessingml/2006/main" xmlns:w14="http://schemas.microsoft.com/office/word/2010/wordml" mc:Ignorable="w14">
+<w:styles xmlns:mc="http://schemas.openxmlformats.org/markup-compatibility/2006" xmlns:r="http://schemas.openxmlformats.org/officeDocument/2006/relationships" xmlns:w="http://schemas.openxmlformats.org/wordprocessingml/2006/main" xmlns:w14="http://schemas.microsoft.com/office/word/2010/wordml" xmlns:w15="http://schemas.microsoft.com/office/word/2012/wordml" xmlns:w16cid="http://schemas.microsoft.com/office/word/2016/wordml/cid" xmlns:w16se="http://schemas.microsoft.com/office/word/2015/wordml/symex" mc:Ignorable="w14 w15 w16se w16cid">
   <w:docDefaults>
     <w:rPrDefault>
       <w:rPr>
@@ -4324,144 +4234,382 @@
     </w:rPrDefault>
     <w:pPrDefault/>
   </w:docDefaults>
-  <w:latentStyles w:defLockedState="0" w:defUIPriority="99" w:defSemiHidden="1" w:defUnhideWhenUsed="1" w:defQFormat="0" w:count="267">
-    <w:lsdException w:name="Normal" w:semiHidden="0" w:uiPriority="0" w:unhideWhenUsed="0" w:qFormat="1"/>
-    <w:lsdException w:name="heading 1" w:semiHidden="0" w:uiPriority="9" w:unhideWhenUsed="0" w:qFormat="1"/>
-    <w:lsdException w:name="heading 2" w:uiPriority="9" w:qFormat="1"/>
-    <w:lsdException w:name="heading 3" w:uiPriority="9" w:qFormat="1"/>
-    <w:lsdException w:name="heading 4" w:uiPriority="9" w:qFormat="1"/>
-    <w:lsdException w:name="heading 5" w:uiPriority="9" w:qFormat="1"/>
-    <w:lsdException w:name="heading 6" w:uiPriority="9" w:qFormat="1"/>
-    <w:lsdException w:name="heading 7" w:uiPriority="9" w:qFormat="1"/>
-    <w:lsdException w:name="heading 8" w:uiPriority="9" w:qFormat="1"/>
-    <w:lsdException w:name="heading 9" w:uiPriority="9" w:qFormat="1"/>
-    <w:lsdException w:name="toc 1" w:uiPriority="39"/>
-    <w:lsdException w:name="toc 2" w:uiPriority="39"/>
-    <w:lsdException w:name="toc 3" w:uiPriority="39"/>
-    <w:lsdException w:name="toc 4" w:uiPriority="39"/>
-    <w:lsdException w:name="toc 5" w:uiPriority="39"/>
-    <w:lsdException w:name="toc 6" w:uiPriority="39"/>
-    <w:lsdException w:name="toc 7" w:uiPriority="39"/>
-    <w:lsdException w:name="toc 8" w:uiPriority="39"/>
-    <w:lsdException w:name="toc 9" w:uiPriority="39"/>
-    <w:lsdException w:name="caption" w:uiPriority="35" w:qFormat="1"/>
-    <w:lsdException w:name="Title" w:semiHidden="0" w:uiPriority="10" w:unhideWhenUsed="0" w:qFormat="1"/>
-    <w:lsdException w:name="Default Paragraph Font" w:uiPriority="1"/>
-    <w:lsdException w:name="Subtitle" w:semiHidden="0" w:uiPriority="11" w:unhideWhenUsed="0" w:qFormat="1"/>
-    <w:lsdException w:name="Strong" w:semiHidden="0" w:uiPriority="22" w:unhideWhenUsed="0" w:qFormat="1"/>
-    <w:lsdException w:name="Emphasis" w:semiHidden="0" w:uiPriority="20" w:unhideWhenUsed="0" w:qFormat="1"/>
-    <w:lsdException w:name="Table Grid" w:semiHidden="0" w:uiPriority="59" w:unhideWhenUsed="0"/>
-    <w:lsdException w:name="Placeholder Text" w:unhideWhenUsed="0"/>
-    <w:lsdException w:name="No Spacing" w:semiHidden="0" w:uiPriority="1" w:unhideWhenUsed="0" w:qFormat="1"/>
-    <w:lsdException w:name="Light Shading" w:semiHidden="0" w:uiPriority="60" w:unhideWhenUsed="0"/>
-    <w:lsdException w:name="Light List" w:semiHidden="0" w:uiPriority="61" w:unhideWhenUsed="0"/>
-    <w:lsdException w:name="Light Grid" w:semiHidden="0" w:uiPriority="62" w:unhideWhenUsed="0"/>
-    <w:lsdException w:name="Medium Shading 1" w:semiHidden="0" w:uiPriority="63" w:unhideWhenUsed="0"/>
-    <w:lsdException w:name="Medium Shading 2" w:semiHidden="0" w:uiPriority="64" w:unhideWhenUsed="0"/>
-    <w:lsdException w:name="Medium List 1" w:semiHidden="0" w:uiPriority="65" w:unhideWhenUsed="0"/>
-    <w:lsdException w:name="Medium List 2" w:semiHidden="0" w:uiPriority="66" w:unhideWhenUsed="0"/>
-    <w:lsdException w:name="Medium Grid 1" w:semiHidden="0" w:uiPriority="67" w:unhideWhenUsed="0"/>
-    <w:lsdException w:name="Medium Grid 2" w:semiHidden="0" w:uiPriority="68" w:unhideWhenUsed="0"/>
-    <w:lsdException w:name="Medium Grid 3" w:semiHidden="0" w:uiPriority="69" w:unhideWhenUsed="0"/>
-    <w:lsdException w:name="Dark List" w:semiHidden="0" w:uiPriority="70" w:unhideWhenUsed="0"/>
-    <w:lsdException w:name="Colorful Shading" w:semiHidden="0" w:uiPriority="71" w:unhideWhenUsed="0"/>
-    <w:lsdException w:name="Colorful List" w:semiHidden="0" w:uiPriority="72" w:unhideWhenUsed="0"/>
-    <w:lsdException w:name="Colorful Grid" w:semiHidden="0" w:uiPriority="73" w:unhideWhenUsed="0"/>
-    <w:lsdException w:name="Light Shading Accent 1" w:semiHidden="0" w:uiPriority="60" w:unhideWhenUsed="0"/>
-    <w:lsdException w:name="Light List Accent 1" w:semiHidden="0" w:uiPriority="61" w:unhideWhenUsed="0"/>
-    <w:lsdException w:name="Light Grid Accent 1" w:semiHidden="0" w:uiPriority="62" w:unhideWhenUsed="0"/>
-    <w:lsdException w:name="Medium Shading 1 Accent 1" w:semiHidden="0" w:uiPriority="63" w:unhideWhenUsed="0"/>
-    <w:lsdException w:name="Medium Shading 2 Accent 1" w:semiHidden="0" w:uiPriority="64" w:unhideWhenUsed="0"/>
-    <w:lsdException w:name="Medium List 1 Accent 1" w:semiHidden="0" w:uiPriority="65" w:unhideWhenUsed="0"/>
-    <w:lsdException w:name="Revision" w:unhideWhenUsed="0"/>
-    <w:lsdException w:name="List Paragraph" w:semiHidden="0" w:uiPriority="34" w:unhideWhenUsed="0" w:qFormat="1"/>
-    <w:lsdException w:name="Quote" w:semiHidden="0" w:uiPriority="29" w:unhideWhenUsed="0" w:qFormat="1"/>
-    <w:lsdException w:name="Intense Quote" w:semiHidden="0" w:uiPriority="30" w:unhideWhenUsed="0" w:qFormat="1"/>
-    <w:lsdException w:name="Medium List 2 Accent 1" w:semiHidden="0" w:uiPriority="66" w:unhideWhenUsed="0"/>
-    <w:lsdException w:name="Medium Grid 1 Accent 1" w:semiHidden="0" w:uiPriority="67" w:unhideWhenUsed="0"/>
-    <w:lsdException w:name="Medium Grid 2 Accent 1" w:semiHidden="0" w:uiPriority="68" w:unhideWhenUsed="0"/>
-    <w:lsdException w:name="Medium Grid 3 Accent 1" w:semiHidden="0" w:uiPriority="69" w:unhideWhenUsed="0"/>
-    <w:lsdException w:name="Dark List Accent 1" w:semiHidden="0" w:uiPriority="70" w:unhideWhenUsed="0"/>
-    <w:lsdException w:name="Colorful Shading Accent 1" w:semiHidden="0" w:uiPriority="71" w:unhideWhenUsed="0"/>
-    <w:lsdException w:name="Colorful List Accent 1" w:semiHidden="0" w:uiPriority="72" w:unhideWhenUsed="0"/>
-    <w:lsdException w:name="Colorful Grid Accent 1" w:semiHidden="0" w:uiPriority="73" w:unhideWhenUsed="0"/>
-    <w:lsdException w:name="Light Shading Accent 2" w:semiHidden="0" w:uiPriority="60" w:unhideWhenUsed="0"/>
-    <w:lsdException w:name="Light List Accent 2" w:semiHidden="0" w:uiPriority="61" w:unhideWhenUsed="0"/>
-    <w:lsdException w:name="Light Grid Accent 2" w:semiHidden="0" w:uiPriority="62" w:unhideWhenUsed="0"/>
-    <w:lsdException w:name="Medium Shading 1 Accent 2" w:semiHidden="0" w:uiPriority="63" w:unhideWhenUsed="0"/>
-    <w:lsdException w:name="Medium Shading 2 Accent 2" w:semiHidden="0" w:uiPriority="64" w:unhideWhenUsed="0"/>
-    <w:lsdException w:name="Medium List 1 Accent 2" w:semiHidden="0" w:uiPriority="65" w:unhideWhenUsed="0"/>
-    <w:lsdException w:name="Medium List 2 Accent 2" w:semiHidden="0" w:uiPriority="66" w:unhideWhenUsed="0"/>
-    <w:lsdException w:name="Medium Grid 1 Accent 2" w:semiHidden="0" w:uiPriority="67" w:unhideWhenUsed="0"/>
-    <w:lsdException w:name="Medium Grid 2 Accent 2" w:semiHidden="0" w:uiPriority="68" w:unhideWhenUsed="0"/>
-    <w:lsdException w:name="Medium Grid 3 Accent 2" w:semiHidden="0" w:uiPriority="69" w:unhideWhenUsed="0"/>
-    <w:lsdException w:name="Dark List Accent 2" w:semiHidden="0" w:uiPriority="70" w:unhideWhenUsed="0"/>
-    <w:lsdException w:name="Colorful Shading Accent 2" w:semiHidden="0" w:uiPriority="71" w:unhideWhenUsed="0"/>
-    <w:lsdException w:name="Colorful List Accent 2" w:semiHidden="0" w:uiPriority="72" w:unhideWhenUsed="0"/>
-    <w:lsdException w:name="Colorful Grid Accent 2" w:semiHidden="0" w:uiPriority="73" w:unhideWhenUsed="0"/>
-    <w:lsdException w:name="Light Shading Accent 3" w:semiHidden="0" w:uiPriority="60" w:unhideWhenUsed="0"/>
-    <w:lsdException w:name="Light List Accent 3" w:semiHidden="0" w:uiPriority="61" w:unhideWhenUsed="0"/>
-    <w:lsdException w:name="Light Grid Accent 3" w:semiHidden="0" w:uiPriority="62" w:unhideWhenUsed="0"/>
-    <w:lsdException w:name="Medium Shading 1 Accent 3" w:semiHidden="0" w:uiPriority="63" w:unhideWhenUsed="0"/>
-    <w:lsdException w:name="Medium Shading 2 Accent 3" w:semiHidden="0" w:uiPriority="64" w:unhideWhenUsed="0"/>
-    <w:lsdException w:name="Medium List 1 Accent 3" w:semiHidden="0" w:uiPriority="65" w:unhideWhenUsed="0"/>
-    <w:lsdException w:name="Medium List 2 Accent 3" w:semiHidden="0" w:uiPriority="66" w:unhideWhenUsed="0"/>
-    <w:lsdException w:name="Medium Grid 1 Accent 3" w:semiHidden="0" w:uiPriority="67" w:unhideWhenUsed="0"/>
-    <w:lsdException w:name="Medium Grid 2 Accent 3" w:semiHidden="0" w:uiPriority="68" w:unhideWhenUsed="0"/>
-    <w:lsdException w:name="Medium Grid 3 Accent 3" w:semiHidden="0" w:uiPriority="69" w:unhideWhenUsed="0"/>
-    <w:lsdException w:name="Dark List Accent 3" w:semiHidden="0" w:uiPriority="70" w:unhideWhenUsed="0"/>
-    <w:lsdException w:name="Colorful Shading Accent 3" w:semiHidden="0" w:uiPriority="71" w:unhideWhenUsed="0"/>
-    <w:lsdException w:name="Colorful List Accent 3" w:semiHidden="0" w:uiPriority="72" w:unhideWhenUsed="0"/>
-    <w:lsdException w:name="Colorful Grid Accent 3" w:semiHidden="0" w:uiPriority="73" w:unhideWhenUsed="0"/>
-    <w:lsdException w:name="Light Shading Accent 4" w:semiHidden="0" w:uiPriority="60" w:unhideWhenUsed="0"/>
-    <w:lsdException w:name="Light List Accent 4" w:semiHidden="0" w:uiPriority="61" w:unhideWhenUsed="0"/>
-    <w:lsdException w:name="Light Grid Accent 4" w:semiHidden="0" w:uiPriority="62" w:unhideWhenUsed="0"/>
-    <w:lsdException w:name="Medium Shading 1 Accent 4" w:semiHidden="0" w:uiPriority="63" w:unhideWhenUsed="0"/>
-    <w:lsdException w:name="Medium Shading 2 Accent 4" w:semiHidden="0" w:uiPriority="64" w:unhideWhenUsed="0"/>
-    <w:lsdException w:name="Medium List 1 Accent 4" w:semiHidden="0" w:uiPriority="65" w:unhideWhenUsed="0"/>
-    <w:lsdException w:name="Medium List 2 Accent 4" w:semiHidden="0" w:uiPriority="66" w:unhideWhenUsed="0"/>
-    <w:lsdException w:name="Medium Grid 1 Accent 4" w:semiHidden="0" w:uiPriority="67" w:unhideWhenUsed="0"/>
-    <w:lsdException w:name="Medium Grid 2 Accent 4" w:semiHidden="0" w:uiPriority="68" w:unhideWhenUsed="0"/>
-    <w:lsdException w:name="Medium Grid 3 Accent 4" w:semiHidden="0" w:uiPriority="69" w:unhideWhenUsed="0"/>
-    <w:lsdException w:name="Dark List Accent 4" w:semiHidden="0" w:uiPriority="70" w:unhideWhenUsed="0"/>
-    <w:lsdException w:name="Colorful Shading Accent 4" w:semiHidden="0" w:uiPriority="71" w:unhideWhenUsed="0"/>
-    <w:lsdException w:name="Colorful List Accent 4" w:semiHidden="0" w:uiPriority="72" w:unhideWhenUsed="0"/>
-    <w:lsdException w:name="Colorful Grid Accent 4" w:semiHidden="0" w:uiPriority="73" w:unhideWhenUsed="0"/>
-    <w:lsdException w:name="Light Shading Accent 5" w:semiHidden="0" w:uiPriority="60" w:unhideWhenUsed="0"/>
-    <w:lsdException w:name="Light List Accent 5" w:semiHidden="0" w:uiPriority="61" w:unhideWhenUsed="0"/>
-    <w:lsdException w:name="Light Grid Accent 5" w:semiHidden="0" w:uiPriority="62" w:unhideWhenUsed="0"/>
-    <w:lsdException w:name="Medium Shading 1 Accent 5" w:semiHidden="0" w:uiPriority="63" w:unhideWhenUsed="0"/>
-    <w:lsdException w:name="Medium Shading 2 Accent 5" w:semiHidden="0" w:uiPriority="64" w:unhideWhenUsed="0"/>
-    <w:lsdException w:name="Medium List 1 Accent 5" w:semiHidden="0" w:uiPriority="65" w:unhideWhenUsed="0"/>
-    <w:lsdException w:name="Medium List 2 Accent 5" w:semiHidden="0" w:uiPriority="66" w:unhideWhenUsed="0"/>
-    <w:lsdException w:name="Medium Grid 1 Accent 5" w:semiHidden="0" w:uiPriority="67" w:unhideWhenUsed="0"/>
-    <w:lsdException w:name="Medium Grid 2 Accent 5" w:semiHidden="0" w:uiPriority="68" w:unhideWhenUsed="0"/>
-    <w:lsdException w:name="Medium Grid 3 Accent 5" w:semiHidden="0" w:uiPriority="69" w:unhideWhenUsed="0"/>
-    <w:lsdException w:name="Dark List Accent 5" w:semiHidden="0" w:uiPriority="70" w:unhideWhenUsed="0"/>
-    <w:lsdException w:name="Colorful Shading Accent 5" w:semiHidden="0" w:uiPriority="71" w:unhideWhenUsed="0"/>
-    <w:lsdException w:name="Colorful List Accent 5" w:semiHidden="0" w:uiPriority="72" w:unhideWhenUsed="0"/>
-    <w:lsdException w:name="Colorful Grid Accent 5" w:semiHidden="0" w:uiPriority="73" w:unhideWhenUsed="0"/>
-    <w:lsdException w:name="Light Shading Accent 6" w:semiHidden="0" w:uiPriority="60" w:unhideWhenUsed="0"/>
-    <w:lsdException w:name="Light List Accent 6" w:semiHidden="0" w:uiPriority="61" w:unhideWhenUsed="0"/>
-    <w:lsdException w:name="Light Grid Accent 6" w:semiHidden="0" w:uiPriority="62" w:unhideWhenUsed="0"/>
-    <w:lsdException w:name="Medium Shading 1 Accent 6" w:semiHidden="0" w:uiPriority="63" w:unhideWhenUsed="0"/>
-    <w:lsdException w:name="Medium Shading 2 Accent 6" w:semiHidden="0" w:uiPriority="64" w:unhideWhenUsed="0"/>
-    <w:lsdException w:name="Medium List 1 Accent 6" w:semiHidden="0" w:uiPriority="65" w:unhideWhenUsed="0"/>
-    <w:lsdException w:name="Medium List 2 Accent 6" w:semiHidden="0" w:uiPriority="66" w:unhideWhenUsed="0"/>
-    <w:lsdException w:name="Medium Grid 1 Accent 6" w:semiHidden="0" w:uiPriority="67" w:unhideWhenUsed="0"/>
-    <w:lsdException w:name="Medium Grid 2 Accent 6" w:semiHidden="0" w:uiPriority="68" w:unhideWhenUsed="0"/>
-    <w:lsdException w:name="Medium Grid 3 Accent 6" w:semiHidden="0" w:uiPriority="69" w:unhideWhenUsed="0"/>
-    <w:lsdException w:name="Dark List Accent 6" w:semiHidden="0" w:uiPriority="70" w:unhideWhenUsed="0"/>
-    <w:lsdException w:name="Colorful Shading Accent 6" w:semiHidden="0" w:uiPriority="71" w:unhideWhenUsed="0"/>
-    <w:lsdException w:name="Colorful List Accent 6" w:semiHidden="0" w:uiPriority="72" w:unhideWhenUsed="0"/>
-    <w:lsdException w:name="Colorful Grid Accent 6" w:semiHidden="0" w:uiPriority="73" w:unhideWhenUsed="0"/>
-    <w:lsdException w:name="Subtle Emphasis" w:semiHidden="0" w:uiPriority="19" w:unhideWhenUsed="0" w:qFormat="1"/>
-    <w:lsdException w:name="Intense Emphasis" w:semiHidden="0" w:uiPriority="21" w:unhideWhenUsed="0" w:qFormat="1"/>
-    <w:lsdException w:name="Subtle Reference" w:semiHidden="0" w:uiPriority="31" w:unhideWhenUsed="0" w:qFormat="1"/>
-    <w:lsdException w:name="Intense Reference" w:semiHidden="0" w:uiPriority="32" w:unhideWhenUsed="0" w:qFormat="1"/>
-    <w:lsdException w:name="Book Title" w:semiHidden="0" w:uiPriority="33" w:unhideWhenUsed="0" w:qFormat="1"/>
-    <w:lsdException w:name="Bibliography" w:uiPriority="37"/>
-    <w:lsdException w:name="TOC Heading" w:uiPriority="39" w:qFormat="1"/>
+  <w:latentStyles w:defLockedState="0" w:defUIPriority="99" w:defSemiHidden="0" w:defUnhideWhenUsed="0" w:defQFormat="0" w:count="375">
+    <w:lsdException w:name="Normal" w:uiPriority="0" w:qFormat="1"/>
+    <w:lsdException w:name="heading 1" w:uiPriority="9" w:qFormat="1"/>
+    <w:lsdException w:name="heading 2" w:semiHidden="1" w:uiPriority="9" w:unhideWhenUsed="1" w:qFormat="1"/>
+    <w:lsdException w:name="heading 3" w:semiHidden="1" w:uiPriority="9" w:unhideWhenUsed="1" w:qFormat="1"/>
+    <w:lsdException w:name="heading 4" w:semiHidden="1" w:uiPriority="9" w:unhideWhenUsed="1" w:qFormat="1"/>
+    <w:lsdException w:name="heading 5" w:semiHidden="1" w:uiPriority="9" w:unhideWhenUsed="1" w:qFormat="1"/>
+    <w:lsdException w:name="heading 6" w:semiHidden="1" w:uiPriority="9" w:unhideWhenUsed="1" w:qFormat="1"/>
+    <w:lsdException w:name="heading 7" w:semiHidden="1" w:uiPriority="9" w:unhideWhenUsed="1" w:qFormat="1"/>
+    <w:lsdException w:name="heading 8" w:semiHidden="1" w:uiPriority="9" w:unhideWhenUsed="1" w:qFormat="1"/>
+    <w:lsdException w:name="heading 9" w:semiHidden="1" w:uiPriority="9" w:unhideWhenUsed="1" w:qFormat="1"/>
+    <w:lsdException w:name="index 1" w:semiHidden="1" w:unhideWhenUsed="1"/>
+    <w:lsdException w:name="index 2" w:semiHidden="1" w:unhideWhenUsed="1"/>
+    <w:lsdException w:name="index 3" w:semiHidden="1" w:unhideWhenUsed="1"/>
+    <w:lsdException w:name="index 4" w:semiHidden="1" w:unhideWhenUsed="1"/>
+    <w:lsdException w:name="index 5" w:semiHidden="1" w:unhideWhenUsed="1"/>
+    <w:lsdException w:name="index 6" w:semiHidden="1" w:unhideWhenUsed="1"/>
+    <w:lsdException w:name="index 7" w:semiHidden="1" w:unhideWhenUsed="1"/>
+    <w:lsdException w:name="index 8" w:semiHidden="1" w:unhideWhenUsed="1"/>
+    <w:lsdException w:name="index 9" w:semiHidden="1" w:unhideWhenUsed="1"/>
+    <w:lsdException w:name="toc 1" w:semiHidden="1" w:uiPriority="39" w:unhideWhenUsed="1"/>
+    <w:lsdException w:name="toc 2" w:semiHidden="1" w:uiPriority="39" w:unhideWhenUsed="1"/>
+    <w:lsdException w:name="toc 3" w:semiHidden="1" w:uiPriority="39" w:unhideWhenUsed="1"/>
+    <w:lsdException w:name="toc 4" w:semiHidden="1" w:uiPriority="39" w:unhideWhenUsed="1"/>
+    <w:lsdException w:name="toc 5" w:semiHidden="1" w:uiPriority="39" w:unhideWhenUsed="1"/>
+    <w:lsdException w:name="toc 6" w:semiHidden="1" w:uiPriority="39" w:unhideWhenUsed="1"/>
+    <w:lsdException w:name="toc 7" w:semiHidden="1" w:uiPriority="39" w:unhideWhenUsed="1"/>
+    <w:lsdException w:name="toc 8" w:semiHidden="1" w:uiPriority="39" w:unhideWhenUsed="1"/>
+    <w:lsdException w:name="toc 9" w:semiHidden="1" w:uiPriority="39" w:unhideWhenUsed="1"/>
+    <w:lsdException w:name="Normal Indent" w:semiHidden="1" w:unhideWhenUsed="1"/>
+    <w:lsdException w:name="footnote text" w:semiHidden="1" w:unhideWhenUsed="1"/>
+    <w:lsdException w:name="annotation text" w:semiHidden="1" w:unhideWhenUsed="1"/>
+    <w:lsdException w:name="header" w:semiHidden="1" w:unhideWhenUsed="1"/>
+    <w:lsdException w:name="footer" w:semiHidden="1" w:unhideWhenUsed="1"/>
+    <w:lsdException w:name="index heading" w:semiHidden="1" w:unhideWhenUsed="1"/>
+    <w:lsdException w:name="caption" w:semiHidden="1" w:uiPriority="35" w:unhideWhenUsed="1" w:qFormat="1"/>
+    <w:lsdException w:name="table of figures" w:semiHidden="1" w:unhideWhenUsed="1"/>
+    <w:lsdException w:name="envelope address" w:semiHidden="1" w:unhideWhenUsed="1"/>
+    <w:lsdException w:name="envelope return" w:semiHidden="1" w:unhideWhenUsed="1"/>
+    <w:lsdException w:name="footnote reference" w:semiHidden="1" w:unhideWhenUsed="1"/>
+    <w:lsdException w:name="annotation reference" w:semiHidden="1" w:unhideWhenUsed="1"/>
+    <w:lsdException w:name="line number" w:semiHidden="1" w:unhideWhenUsed="1"/>
+    <w:lsdException w:name="page number" w:semiHidden="1" w:unhideWhenUsed="1"/>
+    <w:lsdException w:name="endnote reference" w:semiHidden="1" w:unhideWhenUsed="1"/>
+    <w:lsdException w:name="endnote text" w:semiHidden="1" w:unhideWhenUsed="1"/>
+    <w:lsdException w:name="table of authorities" w:semiHidden="1" w:unhideWhenUsed="1"/>
+    <w:lsdException w:name="macro" w:semiHidden="1" w:unhideWhenUsed="1"/>
+    <w:lsdException w:name="toa heading" w:semiHidden="1" w:unhideWhenUsed="1"/>
+    <w:lsdException w:name="List" w:semiHidden="1" w:unhideWhenUsed="1"/>
+    <w:lsdException w:name="List Bullet" w:semiHidden="1" w:unhideWhenUsed="1"/>
+    <w:lsdException w:name="List Number" w:semiHidden="1" w:unhideWhenUsed="1"/>
+    <w:lsdException w:name="List 2" w:semiHidden="1" w:unhideWhenUsed="1"/>
+    <w:lsdException w:name="List 3" w:semiHidden="1" w:unhideWhenUsed="1"/>
+    <w:lsdException w:name="List 4" w:semiHidden="1" w:unhideWhenUsed="1"/>
+    <w:lsdException w:name="List 5" w:semiHidden="1" w:unhideWhenUsed="1"/>
+    <w:lsdException w:name="List Bullet 2" w:semiHidden="1" w:unhideWhenUsed="1"/>
+    <w:lsdException w:name="List Bullet 3" w:semiHidden="1" w:unhideWhenUsed="1"/>
+    <w:lsdException w:name="List Bullet 4" w:semiHidden="1" w:unhideWhenUsed="1"/>
+    <w:lsdException w:name="List Bullet 5" w:semiHidden="1" w:unhideWhenUsed="1"/>
+    <w:lsdException w:name="List Number 2" w:semiHidden="1" w:unhideWhenUsed="1"/>
+    <w:lsdException w:name="List Number 3" w:semiHidden="1" w:unhideWhenUsed="1"/>
+    <w:lsdException w:name="List Number 4" w:semiHidden="1" w:unhideWhenUsed="1"/>
+    <w:lsdException w:name="List Number 5" w:semiHidden="1" w:unhideWhenUsed="1"/>
+    <w:lsdException w:name="Title" w:uiPriority="10" w:qFormat="1"/>
+    <w:lsdException w:name="Closing" w:semiHidden="1" w:unhideWhenUsed="1"/>
+    <w:lsdException w:name="Signature" w:semiHidden="1" w:unhideWhenUsed="1"/>
+    <w:lsdException w:name="Default Paragraph Font" w:semiHidden="1" w:uiPriority="1" w:unhideWhenUsed="1"/>
+    <w:lsdException w:name="Body Text" w:semiHidden="1" w:unhideWhenUsed="1"/>
+    <w:lsdException w:name="Body Text Indent" w:semiHidden="1" w:unhideWhenUsed="1"/>
+    <w:lsdException w:name="List Continue" w:semiHidden="1" w:unhideWhenUsed="1"/>
+    <w:lsdException w:name="List Continue 2" w:semiHidden="1" w:unhideWhenUsed="1"/>
+    <w:lsdException w:name="List Continue 3" w:semiHidden="1" w:unhideWhenUsed="1"/>
+    <w:lsdException w:name="List Continue 4" w:semiHidden="1" w:unhideWhenUsed="1"/>
+    <w:lsdException w:name="List Continue 5" w:semiHidden="1" w:unhideWhenUsed="1"/>
+    <w:lsdException w:name="Message Header" w:semiHidden="1" w:unhideWhenUsed="1"/>
+    <w:lsdException w:name="Subtitle" w:uiPriority="11" w:qFormat="1"/>
+    <w:lsdException w:name="Salutation" w:semiHidden="1" w:unhideWhenUsed="1"/>
+    <w:lsdException w:name="Date" w:semiHidden="1" w:unhideWhenUsed="1"/>
+    <w:lsdException w:name="Body Text First Indent" w:semiHidden="1" w:unhideWhenUsed="1"/>
+    <w:lsdException w:name="Body Text First Indent 2" w:semiHidden="1" w:unhideWhenUsed="1"/>
+    <w:lsdException w:name="Note Heading" w:semiHidden="1" w:unhideWhenUsed="1"/>
+    <w:lsdException w:name="Body Text 2" w:semiHidden="1" w:unhideWhenUsed="1"/>
+    <w:lsdException w:name="Body Text 3" w:semiHidden="1" w:unhideWhenUsed="1"/>
+    <w:lsdException w:name="Body Text Indent 2" w:semiHidden="1" w:unhideWhenUsed="1"/>
+    <w:lsdException w:name="Body Text Indent 3" w:semiHidden="1" w:unhideWhenUsed="1"/>
+    <w:lsdException w:name="Block Text" w:semiHidden="1" w:unhideWhenUsed="1"/>
+    <w:lsdException w:name="Hyperlink" w:semiHidden="1" w:unhideWhenUsed="1"/>
+    <w:lsdException w:name="FollowedHyperlink" w:semiHidden="1" w:unhideWhenUsed="1"/>
+    <w:lsdException w:name="Strong" w:uiPriority="22" w:qFormat="1"/>
+    <w:lsdException w:name="Emphasis" w:uiPriority="20" w:qFormat="1"/>
+    <w:lsdException w:name="Document Map" w:semiHidden="1" w:unhideWhenUsed="1"/>
+    <w:lsdException w:name="Plain Text" w:semiHidden="1" w:unhideWhenUsed="1"/>
+    <w:lsdException w:name="E-mail Signature" w:semiHidden="1" w:unhideWhenUsed="1"/>
+    <w:lsdException w:name="HTML Top of Form" w:semiHidden="1" w:unhideWhenUsed="1"/>
+    <w:lsdException w:name="HTML Bottom of Form" w:semiHidden="1" w:unhideWhenUsed="1"/>
+    <w:lsdException w:name="Normal (Web)" w:semiHidden="1" w:unhideWhenUsed="1"/>
+    <w:lsdException w:name="HTML Acronym" w:semiHidden="1" w:unhideWhenUsed="1"/>
+    <w:lsdException w:name="HTML Address" w:semiHidden="1" w:unhideWhenUsed="1"/>
+    <w:lsdException w:name="HTML Cite" w:semiHidden="1" w:unhideWhenUsed="1"/>
+    <w:lsdException w:name="HTML Code" w:semiHidden="1" w:unhideWhenUsed="1"/>
+    <w:lsdException w:name="HTML Definition" w:semiHidden="1" w:unhideWhenUsed="1"/>
+    <w:lsdException w:name="HTML Keyboard" w:semiHidden="1" w:unhideWhenUsed="1"/>
+    <w:lsdException w:name="HTML Preformatted" w:semiHidden="1" w:unhideWhenUsed="1"/>
+    <w:lsdException w:name="HTML Sample" w:semiHidden="1" w:unhideWhenUsed="1"/>
+    <w:lsdException w:name="HTML Typewriter" w:semiHidden="1" w:unhideWhenUsed="1"/>
+    <w:lsdException w:name="HTML Variable" w:semiHidden="1" w:unhideWhenUsed="1"/>
+    <w:lsdException w:name="Normal Table" w:semiHidden="1" w:unhideWhenUsed="1"/>
+    <w:lsdException w:name="annotation subject" w:semiHidden="1" w:unhideWhenUsed="1"/>
+    <w:lsdException w:name="No List" w:semiHidden="1" w:unhideWhenUsed="1"/>
+    <w:lsdException w:name="Outline List 1" w:semiHidden="1" w:unhideWhenUsed="1"/>
+    <w:lsdException w:name="Outline List 2" w:semiHidden="1" w:unhideWhenUsed="1"/>
+    <w:lsdException w:name="Outline List 3" w:semiHidden="1" w:unhideWhenUsed="1"/>
+    <w:lsdException w:name="Table Simple 1" w:semiHidden="1" w:unhideWhenUsed="1"/>
+    <w:lsdException w:name="Table Simple 2" w:semiHidden="1" w:unhideWhenUsed="1"/>
+    <w:lsdException w:name="Table Simple 3" w:semiHidden="1" w:unhideWhenUsed="1"/>
+    <w:lsdException w:name="Table Classic 1" w:semiHidden="1" w:unhideWhenUsed="1"/>
+    <w:lsdException w:name="Table Classic 2" w:semiHidden="1" w:unhideWhenUsed="1"/>
+    <w:lsdException w:name="Table Classic 3" w:semiHidden="1" w:unhideWhenUsed="1"/>
+    <w:lsdException w:name="Table Classic 4" w:semiHidden="1" w:unhideWhenUsed="1"/>
+    <w:lsdException w:name="Table Colorful 1" w:semiHidden="1" w:unhideWhenUsed="1"/>
+    <w:lsdException w:name="Table Colorful 2" w:semiHidden="1" w:unhideWhenUsed="1"/>
+    <w:lsdException w:name="Table Colorful 3" w:semiHidden="1" w:unhideWhenUsed="1"/>
+    <w:lsdException w:name="Table Columns 1" w:semiHidden="1" w:unhideWhenUsed="1"/>
+    <w:lsdException w:name="Table Columns 2" w:semiHidden="1" w:unhideWhenUsed="1"/>
+    <w:lsdException w:name="Table Columns 3" w:semiHidden="1" w:unhideWhenUsed="1"/>
+    <w:lsdException w:name="Table Columns 4" w:semiHidden="1" w:unhideWhenUsed="1"/>
+    <w:lsdException w:name="Table Columns 5" w:semiHidden="1" w:unhideWhenUsed="1"/>
+    <w:lsdException w:name="Table Grid 1" w:semiHidden="1" w:unhideWhenUsed="1"/>
+    <w:lsdException w:name="Table Grid 2" w:semiHidden="1" w:unhideWhenUsed="1"/>
+    <w:lsdException w:name="Table Grid 3" w:semiHidden="1" w:unhideWhenUsed="1"/>
+    <w:lsdException w:name="Table Grid 4" w:semiHidden="1" w:unhideWhenUsed="1"/>
+    <w:lsdException w:name="Table Grid 5" w:semiHidden="1" w:unhideWhenUsed="1"/>
+    <w:lsdException w:name="Table Grid 6" w:semiHidden="1" w:unhideWhenUsed="1"/>
+    <w:lsdException w:name="Table Grid 7" w:semiHidden="1" w:unhideWhenUsed="1"/>
+    <w:lsdException w:name="Table Grid 8" w:semiHidden="1" w:unhideWhenUsed="1"/>
+    <w:lsdException w:name="Table List 1" w:semiHidden="1" w:unhideWhenUsed="1"/>
+    <w:lsdException w:name="Table List 2" w:semiHidden="1" w:unhideWhenUsed="1"/>
+    <w:lsdException w:name="Table List 3" w:semiHidden="1" w:unhideWhenUsed="1"/>
+    <w:lsdException w:name="Table List 4" w:semiHidden="1" w:unhideWhenUsed="1"/>
+    <w:lsdException w:name="Table List 5" w:semiHidden="1" w:unhideWhenUsed="1"/>
+    <w:lsdException w:name="Table List 6" w:semiHidden="1" w:unhideWhenUsed="1"/>
+    <w:lsdException w:name="Table List 7" w:semiHidden="1" w:unhideWhenUsed="1"/>
+    <w:lsdException w:name="Table List 8" w:semiHidden="1" w:unhideWhenUsed="1"/>
+    <w:lsdException w:name="Table 3D effects 1" w:semiHidden="1" w:unhideWhenUsed="1"/>
+    <w:lsdException w:name="Table 3D effects 2" w:semiHidden="1" w:unhideWhenUsed="1"/>
+    <w:lsdException w:name="Table 3D effects 3" w:semiHidden="1" w:unhideWhenUsed="1"/>
+    <w:lsdException w:name="Table Contemporary" w:semiHidden="1" w:unhideWhenUsed="1"/>
+    <w:lsdException w:name="Table Elegant" w:semiHidden="1" w:unhideWhenUsed="1"/>
+    <w:lsdException w:name="Table Professional" w:semiHidden="1" w:unhideWhenUsed="1"/>
+    <w:lsdException w:name="Table Subtle 1" w:semiHidden="1" w:unhideWhenUsed="1"/>
+    <w:lsdException w:name="Table Subtle 2" w:semiHidden="1" w:unhideWhenUsed="1"/>
+    <w:lsdException w:name="Table Web 1" w:semiHidden="1" w:unhideWhenUsed="1"/>
+    <w:lsdException w:name="Table Web 2" w:semiHidden="1" w:unhideWhenUsed="1"/>
+    <w:lsdException w:name="Table Web 3" w:semiHidden="1" w:unhideWhenUsed="1"/>
+    <w:lsdException w:name="Balloon Text" w:semiHidden="1" w:unhideWhenUsed="1"/>
+    <w:lsdException w:name="Table Grid" w:semiHidden="1" w:uiPriority="59" w:unhideWhenUsed="1"/>
+    <w:lsdException w:name="Table Theme" w:semiHidden="1" w:unhideWhenUsed="1"/>
+    <w:lsdException w:name="Placeholder Text" w:semiHidden="1"/>
+    <w:lsdException w:name="No Spacing" w:uiPriority="1" w:qFormat="1"/>
+    <w:lsdException w:name="Light Shading" w:uiPriority="60"/>
+    <w:lsdException w:name="Light List" w:uiPriority="61"/>
+    <w:lsdException w:name="Light Grid" w:uiPriority="62"/>
+    <w:lsdException w:name="Medium Shading 1" w:uiPriority="63"/>
+    <w:lsdException w:name="Medium Shading 2" w:uiPriority="64"/>
+    <w:lsdException w:name="Medium List 1" w:uiPriority="65"/>
+    <w:lsdException w:name="Medium List 2" w:uiPriority="66"/>
+    <w:lsdException w:name="Medium Grid 1" w:uiPriority="67"/>
+    <w:lsdException w:name="Medium Grid 2" w:uiPriority="68"/>
+    <w:lsdException w:name="Medium Grid 3" w:uiPriority="69"/>
+    <w:lsdException w:name="Dark List" w:uiPriority="70"/>
+    <w:lsdException w:name="Colorful Shading" w:uiPriority="71"/>
+    <w:lsdException w:name="Colorful List" w:uiPriority="72"/>
+    <w:lsdException w:name="Colorful Grid" w:uiPriority="73"/>
+    <w:lsdException w:name="Light Shading Accent 1" w:uiPriority="60"/>
+    <w:lsdException w:name="Light List Accent 1" w:uiPriority="61"/>
+    <w:lsdException w:name="Light Grid Accent 1" w:uiPriority="62"/>
+    <w:lsdException w:name="Medium Shading 1 Accent 1" w:uiPriority="63"/>
+    <w:lsdException w:name="Medium Shading 2 Accent 1" w:uiPriority="64"/>
+    <w:lsdException w:name="Medium List 1 Accent 1" w:uiPriority="65"/>
+    <w:lsdException w:name="Revision" w:semiHidden="1"/>
+    <w:lsdException w:name="List Paragraph" w:uiPriority="34" w:qFormat="1"/>
+    <w:lsdException w:name="Quote" w:uiPriority="29" w:qFormat="1"/>
+    <w:lsdException w:name="Intense Quote" w:uiPriority="30" w:qFormat="1"/>
+    <w:lsdException w:name="Medium List 2 Accent 1" w:uiPriority="66"/>
+    <w:lsdException w:name="Medium Grid 1 Accent 1" w:uiPriority="67"/>
+    <w:lsdException w:name="Medium Grid 2 Accent 1" w:uiPriority="68"/>
+    <w:lsdException w:name="Medium Grid 3 Accent 1" w:uiPriority="69"/>
+    <w:lsdException w:name="Dark List Accent 1" w:uiPriority="70"/>
+    <w:lsdException w:name="Colorful Shading Accent 1" w:uiPriority="71"/>
+    <w:lsdException w:name="Colorful List Accent 1" w:uiPriority="72"/>
+    <w:lsdException w:name="Colorful Grid Accent 1" w:uiPriority="73"/>
+    <w:lsdException w:name="Light Shading Accent 2" w:uiPriority="60"/>
+    <w:lsdException w:name="Light List Accent 2" w:uiPriority="61"/>
+    <w:lsdException w:name="Light Grid Accent 2" w:uiPriority="62"/>
+    <w:lsdException w:name="Medium Shading 1 Accent 2" w:uiPriority="63"/>
+    <w:lsdException w:name="Medium Shading 2 Accent 2" w:uiPriority="64"/>
+    <w:lsdException w:name="Medium List 1 Accent 2" w:uiPriority="65"/>
+    <w:lsdException w:name="Medium List 2 Accent 2" w:uiPriority="66"/>
+    <w:lsdException w:name="Medium Grid 1 Accent 2" w:uiPriority="67"/>
+    <w:lsdException w:name="Medium Grid 2 Accent 2" w:uiPriority="68"/>
+    <w:lsdException w:name="Medium Grid 3 Accent 2" w:uiPriority="69"/>
+    <w:lsdException w:name="Dark List Accent 2" w:uiPriority="70"/>
+    <w:lsdException w:name="Colorful Shading Accent 2" w:uiPriority="71"/>
+    <w:lsdException w:name="Colorful List Accent 2" w:uiPriority="72"/>
+    <w:lsdException w:name="Colorful Grid Accent 2" w:uiPriority="73"/>
+    <w:lsdException w:name="Light Shading Accent 3" w:uiPriority="60"/>
+    <w:lsdException w:name="Light List Accent 3" w:uiPriority="61"/>
+    <w:lsdException w:name="Light Grid Accent 3" w:uiPriority="62"/>
+    <w:lsdException w:name="Medium Shading 1 Accent 3" w:uiPriority="63"/>
+    <w:lsdException w:name="Medium Shading 2 Accent 3" w:uiPriority="64"/>
+    <w:lsdException w:name="Medium List 1 Accent 3" w:uiPriority="65"/>
+    <w:lsdException w:name="Medium List 2 Accent 3" w:uiPriority="66"/>
+    <w:lsdException w:name="Medium Grid 1 Accent 3" w:uiPriority="67"/>
+    <w:lsdException w:name="Medium Grid 2 Accent 3" w:uiPriority="68"/>
+    <w:lsdException w:name="Medium Grid 3 Accent 3" w:uiPriority="69"/>
+    <w:lsdException w:name="Dark List Accent 3" w:uiPriority="70"/>
+    <w:lsdException w:name="Colorful Shading Accent 3" w:uiPriority="71"/>
+    <w:lsdException w:name="Colorful List Accent 3" w:uiPriority="72"/>
+    <w:lsdException w:name="Colorful Grid Accent 3" w:uiPriority="73"/>
+    <w:lsdException w:name="Light Shading Accent 4" w:uiPriority="60"/>
+    <w:lsdException w:name="Light List Accent 4" w:uiPriority="61"/>
+    <w:lsdException w:name="Light Grid Accent 4" w:uiPriority="62"/>
+    <w:lsdException w:name="Medium Shading 1 Accent 4" w:uiPriority="63"/>
+    <w:lsdException w:name="Medium Shading 2 Accent 4" w:uiPriority="64"/>
+    <w:lsdException w:name="Medium List 1 Accent 4" w:uiPriority="65"/>
+    <w:lsdException w:name="Medium List 2 Accent 4" w:uiPriority="66"/>
+    <w:lsdException w:name="Medium Grid 1 Accent 4" w:uiPriority="67"/>
+    <w:lsdException w:name="Medium Grid 2 Accent 4" w:uiPriority="68"/>
+    <w:lsdException w:name="Medium Grid 3 Accent 4" w:uiPriority="69"/>
+    <w:lsdException w:name="Dark List Accent 4" w:uiPriority="70"/>
+    <w:lsdException w:name="Colorful Shading Accent 4" w:uiPriority="71"/>
+    <w:lsdException w:name="Colorful List Accent 4" w:uiPriority="72"/>
+    <w:lsdException w:name="Colorful Grid Accent 4" w:uiPriority="73"/>
+    <w:lsdException w:name="Light Shading Accent 5" w:uiPriority="60"/>
+    <w:lsdException w:name="Light List Accent 5" w:uiPriority="61"/>
+    <w:lsdException w:name="Light Grid Accent 5" w:uiPriority="62"/>
+    <w:lsdException w:name="Medium Shading 1 Accent 5" w:uiPriority="63"/>
+    <w:lsdException w:name="Medium Shading 2 Accent 5" w:uiPriority="64"/>
+    <w:lsdException w:name="Medium List 1 Accent 5" w:uiPriority="65"/>
+    <w:lsdException w:name="Medium List 2 Accent 5" w:uiPriority="66"/>
+    <w:lsdException w:name="Medium Grid 1 Accent 5" w:uiPriority="67"/>
+    <w:lsdException w:name="Medium Grid 2 Accent 5" w:uiPriority="68"/>
+    <w:lsdException w:name="Medium Grid 3 Accent 5" w:uiPriority="69"/>
+    <w:lsdException w:name="Dark List Accent 5" w:uiPriority="70"/>
+    <w:lsdException w:name="Colorful Shading Accent 5" w:uiPriority="71"/>
+    <w:lsdException w:name="Colorful List Accent 5" w:uiPriority="72"/>
+    <w:lsdException w:name="Colorful Grid Accent 5" w:uiPriority="73"/>
+    <w:lsdException w:name="Light Shading Accent 6" w:uiPriority="60"/>
+    <w:lsdException w:name="Light List Accent 6" w:uiPriority="61"/>
+    <w:lsdException w:name="Light Grid Accent 6" w:uiPriority="62"/>
+    <w:lsdException w:name="Medium Shading 1 Accent 6" w:uiPriority="63"/>
+    <w:lsdException w:name="Medium Shading 2 Accent 6" w:uiPriority="64"/>
+    <w:lsdException w:name="Medium List 1 Accent 6" w:uiPriority="65"/>
+    <w:lsdException w:name="Medium List 2 Accent 6" w:uiPriority="66"/>
+    <w:lsdException w:name="Medium Grid 1 Accent 6" w:uiPriority="67"/>
+    <w:lsdException w:name="Medium Grid 2 Accent 6" w:uiPriority="68"/>
+    <w:lsdException w:name="Medium Grid 3 Accent 6" w:uiPriority="69"/>
+    <w:lsdException w:name="Dark List Accent 6" w:uiPriority="70"/>
+    <w:lsdException w:name="Colorful Shading Accent 6" w:uiPriority="71"/>
+    <w:lsdException w:name="Colorful List Accent 6" w:uiPriority="72"/>
+    <w:lsdException w:name="Colorful Grid Accent 6" w:uiPriority="73"/>
+    <w:lsdException w:name="Subtle Emphasis" w:uiPriority="19" w:qFormat="1"/>
+    <w:lsdException w:name="Intense Emphasis" w:uiPriority="21" w:qFormat="1"/>
+    <w:lsdException w:name="Subtle Reference" w:uiPriority="31" w:qFormat="1"/>
+    <w:lsdException w:name="Intense Reference" w:uiPriority="32" w:qFormat="1"/>
+    <w:lsdException w:name="Book Title" w:uiPriority="33" w:qFormat="1"/>
+    <w:lsdException w:name="Bibliography" w:semiHidden="1" w:uiPriority="37" w:unhideWhenUsed="1"/>
+    <w:lsdException w:name="TOC Heading" w:semiHidden="1" w:uiPriority="39" w:unhideWhenUsed="1" w:qFormat="1"/>
+    <w:lsdException w:name="Plain Table 1" w:uiPriority="41"/>
+    <w:lsdException w:name="Plain Table 2" w:uiPriority="42"/>
+    <w:lsdException w:name="Plain Table 3" w:uiPriority="43"/>
+    <w:lsdException w:name="Plain Table 4" w:uiPriority="44"/>
+    <w:lsdException w:name="Plain Table 5" w:uiPriority="45"/>
+    <w:lsdException w:name="Grid Table Light" w:uiPriority="40"/>
+    <w:lsdException w:name="Grid Table 1 Light" w:uiPriority="46"/>
+    <w:lsdException w:name="Grid Table 2" w:uiPriority="47"/>
+    <w:lsdException w:name="Grid Table 3" w:uiPriority="48"/>
+    <w:lsdException w:name="Grid Table 4" w:uiPriority="49"/>
+    <w:lsdException w:name="Grid Table 5 Dark" w:uiPriority="50"/>
+    <w:lsdException w:name="Grid Table 6 Colorful" w:uiPriority="51"/>
+    <w:lsdException w:name="Grid Table 7 Colorful" w:uiPriority="52"/>
+    <w:lsdException w:name="Grid Table 1 Light Accent 1" w:uiPriority="46"/>
+    <w:lsdException w:name="Grid Table 2 Accent 1" w:uiPriority="47"/>
+    <w:lsdException w:name="Grid Table 3 Accent 1" w:uiPriority="48"/>
+    <w:lsdException w:name="Grid Table 4 Accent 1" w:uiPriority="49"/>
+    <w:lsdException w:name="Grid Table 5 Dark Accent 1" w:uiPriority="50"/>
+    <w:lsdException w:name="Grid Table 6 Colorful Accent 1" w:uiPriority="51"/>
+    <w:lsdException w:name="Grid Table 7 Colorful Accent 1" w:uiPriority="52"/>
+    <w:lsdException w:name="Grid Table 1 Light Accent 2" w:uiPriority="46"/>
+    <w:lsdException w:name="Grid Table 2 Accent 2" w:uiPriority="47"/>
+    <w:lsdException w:name="Grid Table 3 Accent 2" w:uiPriority="48"/>
+    <w:lsdException w:name="Grid Table 4 Accent 2" w:uiPriority="49"/>
+    <w:lsdException w:name="Grid Table 5 Dark Accent 2" w:uiPriority="50"/>
+    <w:lsdException w:name="Grid Table 6 Colorful Accent 2" w:uiPriority="51"/>
+    <w:lsdException w:name="Grid Table 7 Colorful Accent 2" w:uiPriority="52"/>
+    <w:lsdException w:name="Grid Table 1 Light Accent 3" w:uiPriority="46"/>
+    <w:lsdException w:name="Grid Table 2 Accent 3" w:uiPriority="47"/>
+    <w:lsdException w:name="Grid Table 3 Accent 3" w:uiPriority="48"/>
+    <w:lsdException w:name="Grid Table 4 Accent 3" w:uiPriority="49"/>
+    <w:lsdException w:name="Grid Table 5 Dark Accent 3" w:uiPriority="50"/>
+    <w:lsdException w:name="Grid Table 6 Colorful Accent 3" w:uiPriority="51"/>
+    <w:lsdException w:name="Grid Table 7 Colorful Accent 3" w:uiPriority="52"/>
+    <w:lsdException w:name="Grid Table 1 Light Accent 4" w:uiPriority="46"/>
+    <w:lsdException w:name="Grid Table 2 Accent 4" w:uiPriority="47"/>
+    <w:lsdException w:name="Grid Table 3 Accent 4" w:uiPriority="48"/>
+    <w:lsdException w:name="Grid Table 4 Accent 4" w:uiPriority="49"/>
+    <w:lsdException w:name="Grid Table 5 Dark Accent 4" w:uiPriority="50"/>
+    <w:lsdException w:name="Grid Table 6 Colorful Accent 4" w:uiPriority="51"/>
+    <w:lsdException w:name="Grid Table 7 Colorful Accent 4" w:uiPriority="52"/>
+    <w:lsdException w:name="Grid Table 1 Light Accent 5" w:uiPriority="46"/>
+    <w:lsdException w:name="Grid Table 2 Accent 5" w:uiPriority="47"/>
+    <w:lsdException w:name="Grid Table 3 Accent 5" w:uiPriority="48"/>
+    <w:lsdException w:name="Grid Table 4 Accent 5" w:uiPriority="49"/>
+    <w:lsdException w:name="Grid Table 5 Dark Accent 5" w:uiPriority="50"/>
+    <w:lsdException w:name="Grid Table 6 Colorful Accent 5" w:uiPriority="51"/>
+    <w:lsdException w:name="Grid Table 7 Colorful Accent 5" w:uiPriority="52"/>
+    <w:lsdException w:name="Grid Table 1 Light Accent 6" w:uiPriority="46"/>
+    <w:lsdException w:name="Grid Table 2 Accent 6" w:uiPriority="47"/>
+    <w:lsdException w:name="Grid Table 3 Accent 6" w:uiPriority="48"/>
+    <w:lsdException w:name="Grid Table 4 Accent 6" w:uiPriority="49"/>
+    <w:lsdException w:name="Grid Table 5 Dark Accent 6" w:uiPriority="50"/>
+    <w:lsdException w:name="Grid Table 6 Colorful Accent 6" w:uiPriority="51"/>
+    <w:lsdException w:name="Grid Table 7 Colorful Accent 6" w:uiPriority="52"/>
+    <w:lsdException w:name="List Table 1 Light" w:uiPriority="46"/>
+    <w:lsdException w:name="List Table 2" w:uiPriority="47"/>
+    <w:lsdException w:name="List Table 3" w:uiPriority="48"/>
+    <w:lsdException w:name="List Table 4" w:uiPriority="49"/>
+    <w:lsdException w:name="List Table 5 Dark" w:uiPriority="50"/>
+    <w:lsdException w:name="List Table 6 Colorful" w:uiPriority="51"/>
+    <w:lsdException w:name="List Table 7 Colorful" w:uiPriority="52"/>
+    <w:lsdException w:name="List Table 1 Light Accent 1" w:uiPriority="46"/>
+    <w:lsdException w:name="List Table 2 Accent 1" w:uiPriority="47"/>
+    <w:lsdException w:name="List Table 3 Accent 1" w:uiPriority="48"/>
+    <w:lsdException w:name="List Table 4 Accent 1" w:uiPriority="49"/>
+    <w:lsdException w:name="List Table 5 Dark Accent 1" w:uiPriority="50"/>
+    <w:lsdException w:name="List Table 6 Colorful Accent 1" w:uiPriority="51"/>
+    <w:lsdException w:name="List Table 7 Colorful Accent 1" w:uiPriority="52"/>
+    <w:lsdException w:name="List Table 1 Light Accent 2" w:uiPriority="46"/>
+    <w:lsdException w:name="List Table 2 Accent 2" w:uiPriority="47"/>
+    <w:lsdException w:name="List Table 3 Accent 2" w:uiPriority="48"/>
+    <w:lsdException w:name="List Table 4 Accent 2" w:uiPriority="49"/>
+    <w:lsdException w:name="List Table 5 Dark Accent 2" w:uiPriority="50"/>
+    <w:lsdException w:name="List Table 6 Colorful Accent 2" w:uiPriority="51"/>
+    <w:lsdException w:name="List Table 7 Colorful Accent 2" w:uiPriority="52"/>
+    <w:lsdException w:name="List Table 1 Light Accent 3" w:uiPriority="46"/>
+    <w:lsdException w:name="List Table 2 Accent 3" w:uiPriority="47"/>
+    <w:lsdException w:name="List Table 3 Accent 3" w:uiPriority="48"/>
+    <w:lsdException w:name="List Table 4 Accent 3" w:uiPriority="49"/>
+    <w:lsdException w:name="List Table 5 Dark Accent 3" w:uiPriority="50"/>
+    <w:lsdException w:name="List Table 6 Colorful Accent 3" w:uiPriority="51"/>
+    <w:lsdException w:name="List Table 7 Colorful Accent 3" w:uiPriority="52"/>
+    <w:lsdException w:name="List Table 1 Light Accent 4" w:uiPriority="46"/>
+    <w:lsdException w:name="List Table 2 Accent 4" w:uiPriority="47"/>
+    <w:lsdException w:name="List Table 3 Accent 4" w:uiPriority="48"/>
+    <w:lsdException w:name="List Table 4 Accent 4" w:uiPriority="49"/>
+    <w:lsdException w:name="List Table 5 Dark Accent 4" w:uiPriority="50"/>
+    <w:lsdException w:name="List Table 6 Colorful Accent 4" w:uiPriority="51"/>
+    <w:lsdException w:name="List Table 7 Colorful Accent 4" w:uiPriority="52"/>
+    <w:lsdException w:name="List Table 1 Light Accent 5" w:uiPriority="46"/>
+    <w:lsdException w:name="List Table 2 Accent 5" w:uiPriority="47"/>
+    <w:lsdException w:name="List Table 3 Accent 5" w:uiPriority="48"/>
+    <w:lsdException w:name="List Table 4 Accent 5" w:uiPriority="49"/>
+    <w:lsdException w:name="List Table 5 Dark Accent 5" w:uiPriority="50"/>
+    <w:lsdException w:name="List Table 6 Colorful Accent 5" w:uiPriority="51"/>
+    <w:lsdException w:name="List Table 7 Colorful Accent 5" w:uiPriority="52"/>
+    <w:lsdException w:name="List Table 1 Light Accent 6" w:uiPriority="46"/>
+    <w:lsdException w:name="List Table 2 Accent 6" w:uiPriority="47"/>
+    <w:lsdException w:name="List Table 3 Accent 6" w:uiPriority="48"/>
+    <w:lsdException w:name="List Table 4 Accent 6" w:uiPriority="49"/>
+    <w:lsdException w:name="List Table 5 Dark Accent 6" w:uiPriority="50"/>
+    <w:lsdException w:name="List Table 6 Colorful Accent 6" w:uiPriority="51"/>
+    <w:lsdException w:name="List Table 7 Colorful Accent 6" w:uiPriority="52"/>
+    <w:lsdException w:name="Mention" w:semiHidden="1" w:unhideWhenUsed="1"/>
+    <w:lsdException w:name="Smart Hyperlink" w:semiHidden="1" w:unhideWhenUsed="1"/>
+    <w:lsdException w:name="Hashtag" w:semiHidden="1" w:unhideWhenUsed="1"/>
+    <w:lsdException w:name="Unresolved Mention" w:semiHidden="1" w:unhideWhenUsed="1"/>
   </w:latentStyles>
   <w:style w:type="paragraph" w:default="1" w:styleId="Standard">
     <w:name w:val="Normal"/>
@@ -4588,204 +4736,6 @@
       <w:sz w:val="24"/>
       <w:szCs w:val="24"/>
     </w:rPr>
-  </w:style>
-</w:styles>
-</file>
-
-<file path=word/stylesWithEffects.xml><?xml version="1.0" encoding="utf-8"?>
-<w:styles xmlns:wpc="http://schemas.microsoft.com/office/word/2010/wordprocessingCanvas" xmlns:mc="http://schemas.openxmlformats.org/markup-compatibility/2006" xmlns:o="urn:schemas-microsoft-com:office:office" xmlns:r="http://schemas.openxmlformats.org/officeDocument/2006/relationships" xmlns:m="http://schemas.openxmlformats.org/officeDocument/2006/math" xmlns:v="urn:schemas-microsoft-com:vml" xmlns:wp14="http://schemas.microsoft.com/office/word/2010/wordprocessingDrawing" xmlns:wp="http://schemas.openxmlformats.org/drawingml/2006/wordprocessingDrawing" xmlns:w10="urn:schemas-microsoft-com:office:word" xmlns:w="http://schemas.openxmlformats.org/wordprocessingml/2006/main" xmlns:w14="http://schemas.microsoft.com/office/word/2010/wordml" xmlns:wpg="http://schemas.microsoft.com/office/word/2010/wordprocessingGroup" xmlns:wpi="http://schemas.microsoft.com/office/word/2010/wordprocessingInk" xmlns:wne="http://schemas.microsoft.com/office/word/2006/wordml" xmlns:wps="http://schemas.microsoft.com/office/word/2010/wordprocessingShape" mc:Ignorable="w14 wp14">
-  <w:docDefaults>
-    <w:rPrDefault>
-      <w:rPr>
-        <w:rFonts w:asciiTheme="minorHAnsi" w:eastAsiaTheme="minorEastAsia" w:hAnsiTheme="minorHAnsi" w:cstheme="minorBidi"/>
-        <w:sz w:val="22"/>
-        <w:szCs w:val="22"/>
-        <w:lang w:val="de-DE" w:eastAsia="de-DE" w:bidi="ar-SA"/>
-      </w:rPr>
-    </w:rPrDefault>
-    <w:pPrDefault>
-      <w:pPr>
-        <w:spacing w:after="200" w:line="276" w:lineRule="auto"/>
-      </w:pPr>
-    </w:pPrDefault>
-  </w:docDefaults>
-  <w:latentStyles w:defLockedState="0" w:defUIPriority="99" w:defSemiHidden="1" w:defUnhideWhenUsed="1" w:defQFormat="0" w:count="267">
-    <w:lsdException w:name="Normal" w:semiHidden="0" w:uiPriority="0" w:unhideWhenUsed="0" w:qFormat="1"/>
-    <w:lsdException w:name="heading 1" w:semiHidden="0" w:uiPriority="9" w:unhideWhenUsed="0" w:qFormat="1"/>
-    <w:lsdException w:name="heading 2" w:uiPriority="9" w:qFormat="1"/>
-    <w:lsdException w:name="heading 3" w:uiPriority="9" w:qFormat="1"/>
-    <w:lsdException w:name="heading 4" w:uiPriority="9" w:qFormat="1"/>
-    <w:lsdException w:name="heading 5" w:uiPriority="9" w:qFormat="1"/>
-    <w:lsdException w:name="heading 6" w:uiPriority="9" w:qFormat="1"/>
-    <w:lsdException w:name="heading 7" w:uiPriority="9" w:qFormat="1"/>
-    <w:lsdException w:name="heading 8" w:uiPriority="9" w:qFormat="1"/>
-    <w:lsdException w:name="heading 9" w:uiPriority="9" w:qFormat="1"/>
-    <w:lsdException w:name="toc 1" w:uiPriority="39"/>
-    <w:lsdException w:name="toc 2" w:uiPriority="39"/>
-    <w:lsdException w:name="toc 3" w:uiPriority="39"/>
-    <w:lsdException w:name="toc 4" w:uiPriority="39"/>
-    <w:lsdException w:name="toc 5" w:uiPriority="39"/>
-    <w:lsdException w:name="toc 6" w:uiPriority="39"/>
-    <w:lsdException w:name="toc 7" w:uiPriority="39"/>
-    <w:lsdException w:name="toc 8" w:uiPriority="39"/>
-    <w:lsdException w:name="toc 9" w:uiPriority="39"/>
-    <w:lsdException w:name="caption" w:uiPriority="35" w:qFormat="1"/>
-    <w:lsdException w:name="Title" w:semiHidden="0" w:uiPriority="10" w:unhideWhenUsed="0" w:qFormat="1"/>
-    <w:lsdException w:name="Default Paragraph Font" w:uiPriority="1"/>
-    <w:lsdException w:name="Subtitle" w:semiHidden="0" w:uiPriority="11" w:unhideWhenUsed="0" w:qFormat="1"/>
-    <w:lsdException w:name="Strong" w:semiHidden="0" w:uiPriority="22" w:unhideWhenUsed="0" w:qFormat="1"/>
-    <w:lsdException w:name="Emphasis" w:semiHidden="0" w:uiPriority="20" w:unhideWhenUsed="0" w:qFormat="1"/>
-    <w:lsdException w:name="Table Grid" w:semiHidden="0" w:uiPriority="59" w:unhideWhenUsed="0"/>
-    <w:lsdException w:name="Placeholder Text" w:unhideWhenUsed="0"/>
-    <w:lsdException w:name="No Spacing" w:semiHidden="0" w:uiPriority="1" w:unhideWhenUsed="0" w:qFormat="1"/>
-    <w:lsdException w:name="Light Shading" w:semiHidden="0" w:uiPriority="60" w:unhideWhenUsed="0"/>
-    <w:lsdException w:name="Light List" w:semiHidden="0" w:uiPriority="61" w:unhideWhenUsed="0"/>
-    <w:lsdException w:name="Light Grid" w:semiHidden="0" w:uiPriority="62" w:unhideWhenUsed="0"/>
-    <w:lsdException w:name="Medium Shading 1" w:semiHidden="0" w:uiPriority="63" w:unhideWhenUsed="0"/>
-    <w:lsdException w:name="Medium Shading 2" w:semiHidden="0" w:uiPriority="64" w:unhideWhenUsed="0"/>
-    <w:lsdException w:name="Medium List 1" w:semiHidden="0" w:uiPriority="65" w:unhideWhenUsed="0"/>
-    <w:lsdException w:name="Medium List 2" w:semiHidden="0" w:uiPriority="66" w:unhideWhenUsed="0"/>
-    <w:lsdException w:name="Medium Grid 1" w:semiHidden="0" w:uiPriority="67" w:unhideWhenUsed="0"/>
-    <w:lsdException w:name="Medium Grid 2" w:semiHidden="0" w:uiPriority="68" w:unhideWhenUsed="0"/>
-    <w:lsdException w:name="Medium Grid 3" w:semiHidden="0" w:uiPriority="69" w:unhideWhenUsed="0"/>
-    <w:lsdException w:name="Dark List" w:semiHidden="0" w:uiPriority="70" w:unhideWhenUsed="0"/>
-    <w:lsdException w:name="Colorful Shading" w:semiHidden="0" w:uiPriority="71" w:unhideWhenUsed="0"/>
-    <w:lsdException w:name="Colorful List" w:semiHidden="0" w:uiPriority="72" w:unhideWhenUsed="0"/>
-    <w:lsdException w:name="Colorful Grid" w:semiHidden="0" w:uiPriority="73" w:unhideWhenUsed="0"/>
-    <w:lsdException w:name="Light Shading Accent 1" w:semiHidden="0" w:uiPriority="60" w:unhideWhenUsed="0"/>
-    <w:lsdException w:name="Light List Accent 1" w:semiHidden="0" w:uiPriority="61" w:unhideWhenUsed="0"/>
-    <w:lsdException w:name="Light Grid Accent 1" w:semiHidden="0" w:uiPriority="62" w:unhideWhenUsed="0"/>
-    <w:lsdException w:name="Medium Shading 1 Accent 1" w:semiHidden="0" w:uiPriority="63" w:unhideWhenUsed="0"/>
-    <w:lsdException w:name="Medium Shading 2 Accent 1" w:semiHidden="0" w:uiPriority="64" w:unhideWhenUsed="0"/>
-    <w:lsdException w:name="Medium List 1 Accent 1" w:semiHidden="0" w:uiPriority="65" w:unhideWhenUsed="0"/>
-    <w:lsdException w:name="Revision" w:unhideWhenUsed="0"/>
-    <w:lsdException w:name="List Paragraph" w:semiHidden="0" w:uiPriority="34" w:unhideWhenUsed="0" w:qFormat="1"/>
-    <w:lsdException w:name="Quote" w:semiHidden="0" w:uiPriority="29" w:unhideWhenUsed="0" w:qFormat="1"/>
-    <w:lsdException w:name="Intense Quote" w:semiHidden="0" w:uiPriority="30" w:unhideWhenUsed="0" w:qFormat="1"/>
-    <w:lsdException w:name="Medium List 2 Accent 1" w:semiHidden="0" w:uiPriority="66" w:unhideWhenUsed="0"/>
-    <w:lsdException w:name="Medium Grid 1 Accent 1" w:semiHidden="0" w:uiPriority="67" w:unhideWhenUsed="0"/>
-    <w:lsdException w:name="Medium Grid 2 Accent 1" w:semiHidden="0" w:uiPriority="68" w:unhideWhenUsed="0"/>
-    <w:lsdException w:name="Medium Grid 3 Accent 1" w:semiHidden="0" w:uiPriority="69" w:unhideWhenUsed="0"/>
-    <w:lsdException w:name="Dark List Accent 1" w:semiHidden="0" w:uiPriority="70" w:unhideWhenUsed="0"/>
-    <w:lsdException w:name="Colorful Shading Accent 1" w:semiHidden="0" w:uiPriority="71" w:unhideWhenUsed="0"/>
-    <w:lsdException w:name="Colorful List Accent 1" w:semiHidden="0" w:uiPriority="72" w:unhideWhenUsed="0"/>
-    <w:lsdException w:name="Colorful Grid Accent 1" w:semiHidden="0" w:uiPriority="73" w:unhideWhenUsed="0"/>
-    <w:lsdException w:name="Light Shading Accent 2" w:semiHidden="0" w:uiPriority="60" w:unhideWhenUsed="0"/>
-    <w:lsdException w:name="Light List Accent 2" w:semiHidden="0" w:uiPriority="61" w:unhideWhenUsed="0"/>
-    <w:lsdException w:name="Light Grid Accent 2" w:semiHidden="0" w:uiPriority="62" w:unhideWhenUsed="0"/>
-    <w:lsdException w:name="Medium Shading 1 Accent 2" w:semiHidden="0" w:uiPriority="63" w:unhideWhenUsed="0"/>
-    <w:lsdException w:name="Medium Shading 2 Accent 2" w:semiHidden="0" w:uiPriority="64" w:unhideWhenUsed="0"/>
-    <w:lsdException w:name="Medium List 1 Accent 2" w:semiHidden="0" w:uiPriority="65" w:unhideWhenUsed="0"/>
-    <w:lsdException w:name="Medium List 2 Accent 2" w:semiHidden="0" w:uiPriority="66" w:unhideWhenUsed="0"/>
-    <w:lsdException w:name="Medium Grid 1 Accent 2" w:semiHidden="0" w:uiPriority="67" w:unhideWhenUsed="0"/>
-    <w:lsdException w:name="Medium Grid 2 Accent 2" w:semiHidden="0" w:uiPriority="68" w:unhideWhenUsed="0"/>
-    <w:lsdException w:name="Medium Grid 3 Accent 2" w:semiHidden="0" w:uiPriority="69" w:unhideWhenUsed="0"/>
-    <w:lsdException w:name="Dark List Accent 2" w:semiHidden="0" w:uiPriority="70" w:unhideWhenUsed="0"/>
-    <w:lsdException w:name="Colorful Shading Accent 2" w:semiHidden="0" w:uiPriority="71" w:unhideWhenUsed="0"/>
-    <w:lsdException w:name="Colorful List Accent 2" w:semiHidden="0" w:uiPriority="72" w:unhideWhenUsed="0"/>
-    <w:lsdException w:name="Colorful Grid Accent 2" w:semiHidden="0" w:uiPriority="73" w:unhideWhenUsed="0"/>
-    <w:lsdException w:name="Light Shading Accent 3" w:semiHidden="0" w:uiPriority="60" w:unhideWhenUsed="0"/>
-    <w:lsdException w:name="Light List Accent 3" w:semiHidden="0" w:uiPriority="61" w:unhideWhenUsed="0"/>
-    <w:lsdException w:name="Light Grid Accent 3" w:semiHidden="0" w:uiPriority="62" w:unhideWhenUsed="0"/>
-    <w:lsdException w:name="Medium Shading 1 Accent 3" w:semiHidden="0" w:uiPriority="63" w:unhideWhenUsed="0"/>
-    <w:lsdException w:name="Medium Shading 2 Accent 3" w:semiHidden="0" w:uiPriority="64" w:unhideWhenUsed="0"/>
-    <w:lsdException w:name="Medium List 1 Accent 3" w:semiHidden="0" w:uiPriority="65" w:unhideWhenUsed="0"/>
-    <w:lsdException w:name="Medium List 2 Accent 3" w:semiHidden="0" w:uiPriority="66" w:unhideWhenUsed="0"/>
-    <w:lsdException w:name="Medium Grid 1 Accent 3" w:semiHidden="0" w:uiPriority="67" w:unhideWhenUsed="0"/>
-    <w:lsdException w:name="Medium Grid 2 Accent 3" w:semiHidden="0" w:uiPriority="68" w:unhideWhenUsed="0"/>
-    <w:lsdException w:name="Medium Grid 3 Accent 3" w:semiHidden="0" w:uiPriority="69" w:unhideWhenUsed="0"/>
-    <w:lsdException w:name="Dark List Accent 3" w:semiHidden="0" w:uiPriority="70" w:unhideWhenUsed="0"/>
-    <w:lsdException w:name="Colorful Shading Accent 3" w:semiHidden="0" w:uiPriority="71" w:unhideWhenUsed="0"/>
-    <w:lsdException w:name="Colorful List Accent 3" w:semiHidden="0" w:uiPriority="72" w:unhideWhenUsed="0"/>
-    <w:lsdException w:name="Colorful Grid Accent 3" w:semiHidden="0" w:uiPriority="73" w:unhideWhenUsed="0"/>
-    <w:lsdException w:name="Light Shading Accent 4" w:semiHidden="0" w:uiPriority="60" w:unhideWhenUsed="0"/>
-    <w:lsdException w:name="Light List Accent 4" w:semiHidden="0" w:uiPriority="61" w:unhideWhenUsed="0"/>
-    <w:lsdException w:name="Light Grid Accent 4" w:semiHidden="0" w:uiPriority="62" w:unhideWhenUsed="0"/>
-    <w:lsdException w:name="Medium Shading 1 Accent 4" w:semiHidden="0" w:uiPriority="63" w:unhideWhenUsed="0"/>
-    <w:lsdException w:name="Medium Shading 2 Accent 4" w:semiHidden="0" w:uiPriority="64" w:unhideWhenUsed="0"/>
-    <w:lsdException w:name="Medium List 1 Accent 4" w:semiHidden="0" w:uiPriority="65" w:unhideWhenUsed="0"/>
-    <w:lsdException w:name="Medium List 2 Accent 4" w:semiHidden="0" w:uiPriority="66" w:unhideWhenUsed="0"/>
-    <w:lsdException w:name="Medium Grid 1 Accent 4" w:semiHidden="0" w:uiPriority="67" w:unhideWhenUsed="0"/>
-    <w:lsdException w:name="Medium Grid 2 Accent 4" w:semiHidden="0" w:uiPriority="68" w:unhideWhenUsed="0"/>
-    <w:lsdException w:name="Medium Grid 3 Accent 4" w:semiHidden="0" w:uiPriority="69" w:unhideWhenUsed="0"/>
-    <w:lsdException w:name="Dark List Accent 4" w:semiHidden="0" w:uiPriority="70" w:unhideWhenUsed="0"/>
-    <w:lsdException w:name="Colorful Shading Accent 4" w:semiHidden="0" w:uiPriority="71" w:unhideWhenUsed="0"/>
-    <w:lsdException w:name="Colorful List Accent 4" w:semiHidden="0" w:uiPriority="72" w:unhideWhenUsed="0"/>
-    <w:lsdException w:name="Colorful Grid Accent 4" w:semiHidden="0" w:uiPriority="73" w:unhideWhenUsed="0"/>
-    <w:lsdException w:name="Light Shading Accent 5" w:semiHidden="0" w:uiPriority="60" w:unhideWhenUsed="0"/>
-    <w:lsdException w:name="Light List Accent 5" w:semiHidden="0" w:uiPriority="61" w:unhideWhenUsed="0"/>
-    <w:lsdException w:name="Light Grid Accent 5" w:semiHidden="0" w:uiPriority="62" w:unhideWhenUsed="0"/>
-    <w:lsdException w:name="Medium Shading 1 Accent 5" w:semiHidden="0" w:uiPriority="63" w:unhideWhenUsed="0"/>
-    <w:lsdException w:name="Medium Shading 2 Accent 5" w:semiHidden="0" w:uiPriority="64" w:unhideWhenUsed="0"/>
-    <w:lsdException w:name="Medium List 1 Accent 5" w:semiHidden="0" w:uiPriority="65" w:unhideWhenUsed="0"/>
-    <w:lsdException w:name="Medium List 2 Accent 5" w:semiHidden="0" w:uiPriority="66" w:unhideWhenUsed="0"/>
-    <w:lsdException w:name="Medium Grid 1 Accent 5" w:semiHidden="0" w:uiPriority="67" w:unhideWhenUsed="0"/>
-    <w:lsdException w:name="Medium Grid 2 Accent 5" w:semiHidden="0" w:uiPriority="68" w:unhideWhenUsed="0"/>
-    <w:lsdException w:name="Medium Grid 3 Accent 5" w:semiHidden="0" w:uiPriority="69" w:unhideWhenUsed="0"/>
-    <w:lsdException w:name="Dark List Accent 5" w:semiHidden="0" w:uiPriority="70" w:unhideWhenUsed="0"/>
-    <w:lsdException w:name="Colorful Shading Accent 5" w:semiHidden="0" w:uiPriority="71" w:unhideWhenUsed="0"/>
-    <w:lsdException w:name="Colorful List Accent 5" w:semiHidden="0" w:uiPriority="72" w:unhideWhenUsed="0"/>
-    <w:lsdException w:name="Colorful Grid Accent 5" w:semiHidden="0" w:uiPriority="73" w:unhideWhenUsed="0"/>
-    <w:lsdException w:name="Light Shading Accent 6" w:semiHidden="0" w:uiPriority="60" w:unhideWhenUsed="0"/>
-    <w:lsdException w:name="Light List Accent 6" w:semiHidden="0" w:uiPriority="61" w:unhideWhenUsed="0"/>
-    <w:lsdException w:name="Light Grid Accent 6" w:semiHidden="0" w:uiPriority="62" w:unhideWhenUsed="0"/>
-    <w:lsdException w:name="Medium Shading 1 Accent 6" w:semiHidden="0" w:uiPriority="63" w:unhideWhenUsed="0"/>
-    <w:lsdException w:name="Medium Shading 2 Accent 6" w:semiHidden="0" w:uiPriority="64" w:unhideWhenUsed="0"/>
-    <w:lsdException w:name="Medium List 1 Accent 6" w:semiHidden="0" w:uiPriority="65" w:unhideWhenUsed="0"/>
-    <w:lsdException w:name="Medium List 2 Accent 6" w:semiHidden="0" w:uiPriority="66" w:unhideWhenUsed="0"/>
-    <w:lsdException w:name="Medium Grid 1 Accent 6" w:semiHidden="0" w:uiPriority="67" w:unhideWhenUsed="0"/>
-    <w:lsdException w:name="Medium Grid 2 Accent 6" w:semiHidden="0" w:uiPriority="68" w:unhideWhenUsed="0"/>
-    <w:lsdException w:name="Medium Grid 3 Accent 6" w:semiHidden="0" w:uiPriority="69" w:unhideWhenUsed="0"/>
-    <w:lsdException w:name="Dark List Accent 6" w:semiHidden="0" w:uiPriority="70" w:unhideWhenUsed="0"/>
-    <w:lsdException w:name="Colorful Shading Accent 6" w:semiHidden="0" w:uiPriority="71" w:unhideWhenUsed="0"/>
-    <w:lsdException w:name="Colorful List Accent 6" w:semiHidden="0" w:uiPriority="72" w:unhideWhenUsed="0"/>
-    <w:lsdException w:name="Colorful Grid Accent 6" w:semiHidden="0" w:uiPriority="73" w:unhideWhenUsed="0"/>
-    <w:lsdException w:name="Subtle Emphasis" w:semiHidden="0" w:uiPriority="19" w:unhideWhenUsed="0" w:qFormat="1"/>
-    <w:lsdException w:name="Intense Emphasis" w:semiHidden="0" w:uiPriority="21" w:unhideWhenUsed="0" w:qFormat="1"/>
-    <w:lsdException w:name="Subtle Reference" w:semiHidden="0" w:uiPriority="31" w:unhideWhenUsed="0" w:qFormat="1"/>
-    <w:lsdException w:name="Intense Reference" w:semiHidden="0" w:uiPriority="32" w:unhideWhenUsed="0" w:qFormat="1"/>
-    <w:lsdException w:name="Book Title" w:semiHidden="0" w:uiPriority="33" w:unhideWhenUsed="0" w:qFormat="1"/>
-    <w:lsdException w:name="Bibliography" w:uiPriority="37"/>
-    <w:lsdException w:name="TOC Heading" w:uiPriority="39" w:qFormat="1"/>
-  </w:latentStyles>
-  <w:style w:type="paragraph" w:default="1" w:styleId="Standard">
-    <w:name w:val="Normal"/>
-    <w:qFormat/>
-  </w:style>
-  <w:style w:type="character" w:default="1" w:styleId="Absatz-Standardschriftart">
-    <w:name w:val="Default Paragraph Font"/>
-    <w:uiPriority w:val="1"/>
-    <w:semiHidden/>
-    <w:unhideWhenUsed/>
-  </w:style>
-  <w:style w:type="table" w:default="1" w:styleId="NormaleTabelle">
-    <w:name w:val="Normal Table"/>
-    <w:uiPriority w:val="99"/>
-    <w:semiHidden/>
-    <w:unhideWhenUsed/>
-    <w:tblPr>
-      <w:tblInd w:w="0" w:type="dxa"/>
-      <w:tblCellMar>
-        <w:top w:w="0" w:type="dxa"/>
-        <w:left w:w="108" w:type="dxa"/>
-        <w:bottom w:w="0" w:type="dxa"/>
-        <w:right w:w="108" w:type="dxa"/>
-      </w:tblCellMar>
-    </w:tblPr>
-  </w:style>
-  <w:style w:type="numbering" w:default="1" w:styleId="KeineListe">
-    <w:name w:val="No List"/>
-    <w:uiPriority w:val="99"/>
-    <w:semiHidden/>
-    <w:unhideWhenUsed/>
-  </w:style>
-  <w:style w:type="numbering" w:customStyle="1" w:styleId="Hyperlink">
-    <w:name w:val="FormatvorlageAufgezhlt"/>
-    <w:pPr>
-      <w:numPr>
-        <w:numId w:val="1"/>
-      </w:numPr>
-    </w:pPr>
   </w:style>
 </w:styles>
 </file>

--- a/HaemophilusWeb/ReportTemplates/includes/Fax - Deckblatt.docx
+++ b/HaemophilusWeb/ReportTemplates/includes/Fax - Deckblatt.docx
@@ -1,6 +1,6 @@
 
 <file path=word/document.xml><?xml version="1.0" encoding="utf-8"?>
-<w:document xmlns:wpc="http://schemas.microsoft.com/office/word/2010/wordprocessingCanvas" xmlns:cx="http://schemas.microsoft.com/office/drawing/2014/chartex" xmlns:cx1="http://schemas.microsoft.com/office/drawing/2015/9/8/chartex" xmlns:cx2="http://schemas.microsoft.com/office/drawing/2015/10/21/chartex" xmlns:cx3="http://schemas.microsoft.com/office/drawing/2016/5/9/chartex" xmlns:cx4="http://schemas.microsoft.com/office/drawing/2016/5/10/chartex" xmlns:cx5="http://schemas.microsoft.com/office/drawing/2016/5/11/chartex" xmlns:cx6="http://schemas.microsoft.com/office/drawing/2016/5/12/chartex" xmlns:cx7="http://schemas.microsoft.com/office/drawing/2016/5/13/chartex" xmlns:cx8="http://schemas.microsoft.com/office/drawing/2016/5/14/chartex" xmlns:mc="http://schemas.openxmlformats.org/markup-compatibility/2006" xmlns:aink="http://schemas.microsoft.com/office/drawing/2016/ink" xmlns:am3d="http://schemas.microsoft.com/office/drawing/2017/model3d" xmlns:o="urn:schemas-microsoft-com:office:office" xmlns:r="http://schemas.openxmlformats.org/officeDocument/2006/relationships" xmlns:m="http://schemas.openxmlformats.org/officeDocument/2006/math" xmlns:v="urn:schemas-microsoft-com:vml" xmlns:wp14="http://schemas.microsoft.com/office/word/2010/wordprocessingDrawing" xmlns:wp="http://schemas.openxmlformats.org/drawingml/2006/wordprocessingDrawing" xmlns:w10="urn:schemas-microsoft-com:office:word" xmlns:w="http://schemas.openxmlformats.org/wordprocessingml/2006/main" xmlns:w14="http://schemas.microsoft.com/office/word/2010/wordml" xmlns:w15="http://schemas.microsoft.com/office/word/2012/wordml" xmlns:w16cid="http://schemas.microsoft.com/office/word/2016/wordml/cid" xmlns:w16se="http://schemas.microsoft.com/office/word/2015/wordml/symex" xmlns:wpg="http://schemas.microsoft.com/office/word/2010/wordprocessingGroup" xmlns:wpi="http://schemas.microsoft.com/office/word/2010/wordprocessingInk" xmlns:wne="http://schemas.microsoft.com/office/word/2006/wordml" xmlns:wps="http://schemas.microsoft.com/office/word/2010/wordprocessingShape" mc:Ignorable="w14 w15 w16se w16cid wp14">
+<w:document xmlns:wpc="http://schemas.microsoft.com/office/word/2010/wordprocessingCanvas" xmlns:cx="http://schemas.microsoft.com/office/drawing/2014/chartex" xmlns:cx1="http://schemas.microsoft.com/office/drawing/2015/9/8/chartex" xmlns:cx2="http://schemas.microsoft.com/office/drawing/2015/10/21/chartex" xmlns:cx3="http://schemas.microsoft.com/office/drawing/2016/5/9/chartex" xmlns:cx4="http://schemas.microsoft.com/office/drawing/2016/5/10/chartex" xmlns:cx5="http://schemas.microsoft.com/office/drawing/2016/5/11/chartex" xmlns:cx6="http://schemas.microsoft.com/office/drawing/2016/5/12/chartex" xmlns:cx7="http://schemas.microsoft.com/office/drawing/2016/5/13/chartex" xmlns:cx8="http://schemas.microsoft.com/office/drawing/2016/5/14/chartex" xmlns:mc="http://schemas.openxmlformats.org/markup-compatibility/2006" xmlns:aink="http://schemas.microsoft.com/office/drawing/2016/ink" xmlns:am3d="http://schemas.microsoft.com/office/drawing/2017/model3d" xmlns:o="urn:schemas-microsoft-com:office:office" xmlns:r="http://schemas.openxmlformats.org/officeDocument/2006/relationships" xmlns:m="http://schemas.openxmlformats.org/officeDocument/2006/math" xmlns:v="urn:schemas-microsoft-com:vml" xmlns:wp14="http://schemas.microsoft.com/office/word/2010/wordprocessingDrawing" xmlns:wp="http://schemas.openxmlformats.org/drawingml/2006/wordprocessingDrawing" xmlns:w10="urn:schemas-microsoft-com:office:word" xmlns:w="http://schemas.openxmlformats.org/wordprocessingml/2006/main" xmlns:w14="http://schemas.microsoft.com/office/word/2010/wordml" xmlns:w15="http://schemas.microsoft.com/office/word/2012/wordml" xmlns:w16cex="http://schemas.microsoft.com/office/word/2018/wordml/cex" xmlns:w16cid="http://schemas.microsoft.com/office/word/2016/wordml/cid" xmlns:w16="http://schemas.microsoft.com/office/word/2018/wordml" xmlns:w16se="http://schemas.microsoft.com/office/word/2015/wordml/symex" xmlns:wpg="http://schemas.microsoft.com/office/word/2010/wordprocessingGroup" xmlns:wpi="http://schemas.microsoft.com/office/word/2010/wordprocessingInk" xmlns:wne="http://schemas.microsoft.com/office/word/2006/wordml" xmlns:wps="http://schemas.microsoft.com/office/word/2010/wordprocessingShape" mc:Ignorable="w14 w15 w16se w16cid w16 w16cex wp14">
   <w:body>
     <w:p>
       <w:pPr>
@@ -335,15 +335,7 @@
         <w:spacing w:before="21"/>
       </w:pPr>
       <w:r>
-        <w:t xml:space="preserve">Wir möchten Sie höflich bitten, nach Erhalt des Befundes eine Empfangsbestätigung an die Nummer: 0931-31 87281 oder an die </w:t>
-      </w:r>
-      <w:proofErr w:type="spellStart"/>
-      <w:r>
-        <w:t>Email</w:t>
-      </w:r>
-      <w:proofErr w:type="spellEnd"/>
-      <w:r>
-        <w:t xml:space="preserve"> Adresse: nrzm@hygiene.uni-wuerzburg.de zu senden.</w:t>
+        <w:t>Wir möchten Sie höflich bitten, nach Erhalt des Befundes eine Empfangsbestätigung an die Nummer: 0931-31 87281 oder an die Email Adresse: nrzm@hygiene.uni-wuerzburg.de zu senden.</w:t>
       </w:r>
     </w:p>
     <w:p>
@@ -385,6 +377,7 @@
           <w:tcPr>
             <w:tcW w:w="3369" w:type="dxa"/>
             <w:shd w:val="clear" w:color="auto" w:fill="auto"/>
+            <w:vAlign w:val="center"/>
           </w:tcPr>
           <w:p>
             <w:pPr>
@@ -400,12 +393,7 @@
               <w:spacing w:before="21"/>
             </w:pPr>
             <w:r>
-              <w:t>Fax erhalten am</w:t>
-            </w:r>
-            <w:bookmarkStart w:id="0" w:name="_GoBack"/>
-            <w:bookmarkEnd w:id="0"/>
-            <w:r>
-              <w:t>:</w:t>
+              <w:t>Fax erhalten am:</w:t>
             </w:r>
           </w:p>
         </w:tc>
@@ -413,6 +401,7 @@
           <w:tcPr>
             <w:tcW w:w="6786" w:type="dxa"/>
             <w:shd w:val="clear" w:color="auto" w:fill="auto"/>
+            <w:vAlign w:val="center"/>
           </w:tcPr>
           <w:p>
             <w:pPr>
@@ -438,6 +427,7 @@
           <w:tcPr>
             <w:tcW w:w="3369" w:type="dxa"/>
             <w:shd w:val="clear" w:color="auto" w:fill="auto"/>
+            <w:vAlign w:val="center"/>
           </w:tcPr>
           <w:p>
             <w:pPr>
@@ -460,6 +450,13 @@
               <w:t>Labor-Nr. des NRZM</w:t>
             </w:r>
             <w:r>
+              <w:rPr>
+                <w:color w:val="000000"/>
+                <w:szCs w:val="16"/>
+              </w:rPr>
+              <w:t>Hi</w:t>
+            </w:r>
+            <w:r>
               <w:t xml:space="preserve">: </w:t>
             </w:r>
           </w:p>
@@ -468,6 +465,7 @@
           <w:tcPr>
             <w:tcW w:w="6786" w:type="dxa"/>
             <w:shd w:val="clear" w:color="auto" w:fill="auto"/>
+            <w:vAlign w:val="center"/>
           </w:tcPr>
           <w:p>
             <w:pPr>
@@ -482,6 +480,9 @@
               <w:adjustRightInd w:val="0"/>
               <w:spacing w:before="21"/>
             </w:pPr>
+            <w:r>
+              <w:t>KL{LaboratoryNumber}</w:t>
+            </w:r>
           </w:p>
         </w:tc>
       </w:tr>
@@ -493,6 +494,7 @@
           <w:tcPr>
             <w:tcW w:w="3369" w:type="dxa"/>
             <w:shd w:val="clear" w:color="auto" w:fill="auto"/>
+            <w:vAlign w:val="center"/>
           </w:tcPr>
           <w:p>
             <w:pPr>
@@ -516,6 +518,7 @@
           <w:tcPr>
             <w:tcW w:w="6786" w:type="dxa"/>
             <w:shd w:val="clear" w:color="auto" w:fill="auto"/>
+            <w:vAlign w:val="center"/>
           </w:tcPr>
           <w:p>
             <w:pPr>
@@ -562,15 +565,7 @@
         <w:spacing w:before="21"/>
       </w:pPr>
       <w:r>
-        <w:t xml:space="preserve">Mit dieser Empfangsbestätigung unterstützen Sie die Qualitätssicherung der </w:t>
-      </w:r>
-      <w:proofErr w:type="spellStart"/>
-      <w:r>
-        <w:t>Laborsurveillance</w:t>
-      </w:r>
-      <w:proofErr w:type="spellEnd"/>
-      <w:r>
-        <w:t xml:space="preserve"> invasiver Infektionen durch Meningokokken und Haemophilus influenzae. Vielen Dank!</w:t>
+        <w:t>Mit dieser Empfangsbestätigung unterstützen Sie die Qualitätssicherung der Laborsurveillance invasiver Infektionen durch Meningokokken und Haemophilus influenzae. Vielen Dank!</w:t>
       </w:r>
     </w:p>
     <w:p>
@@ -646,7 +641,13 @@
         <w:spacing w:before="21"/>
       </w:pPr>
       <w:r>
-        <w:t>Ihr NRZM - Team</w:t>
+        <w:t>Ihr NRZM</w:t>
+      </w:r>
+      <w:r>
+        <w:t>Hi</w:t>
+      </w:r>
+      <w:r>
+        <w:t xml:space="preserve"> - Team</w:t>
       </w:r>
     </w:p>
     <w:p>
@@ -683,7 +684,7 @@
 </file>
 
 <file path=word/endnotes.xml><?xml version="1.0" encoding="utf-8"?>
-<w:endnotes xmlns:wpc="http://schemas.microsoft.com/office/word/2010/wordprocessingCanvas" xmlns:cx="http://schemas.microsoft.com/office/drawing/2014/chartex" xmlns:cx1="http://schemas.microsoft.com/office/drawing/2015/9/8/chartex" xmlns:cx2="http://schemas.microsoft.com/office/drawing/2015/10/21/chartex" xmlns:cx3="http://schemas.microsoft.com/office/drawing/2016/5/9/chartex" xmlns:cx4="http://schemas.microsoft.com/office/drawing/2016/5/10/chartex" xmlns:cx5="http://schemas.microsoft.com/office/drawing/2016/5/11/chartex" xmlns:cx6="http://schemas.microsoft.com/office/drawing/2016/5/12/chartex" xmlns:cx7="http://schemas.microsoft.com/office/drawing/2016/5/13/chartex" xmlns:cx8="http://schemas.microsoft.com/office/drawing/2016/5/14/chartex" xmlns:mc="http://schemas.openxmlformats.org/markup-compatibility/2006" xmlns:aink="http://schemas.microsoft.com/office/drawing/2016/ink" xmlns:am3d="http://schemas.microsoft.com/office/drawing/2017/model3d" xmlns:o="urn:schemas-microsoft-com:office:office" xmlns:r="http://schemas.openxmlformats.org/officeDocument/2006/relationships" xmlns:m="http://schemas.openxmlformats.org/officeDocument/2006/math" xmlns:v="urn:schemas-microsoft-com:vml" xmlns:wp14="http://schemas.microsoft.com/office/word/2010/wordprocessingDrawing" xmlns:wp="http://schemas.openxmlformats.org/drawingml/2006/wordprocessingDrawing" xmlns:w10="urn:schemas-microsoft-com:office:word" xmlns:w="http://schemas.openxmlformats.org/wordprocessingml/2006/main" xmlns:w14="http://schemas.microsoft.com/office/word/2010/wordml" xmlns:w15="http://schemas.microsoft.com/office/word/2012/wordml" xmlns:w16cid="http://schemas.microsoft.com/office/word/2016/wordml/cid" xmlns:w16se="http://schemas.microsoft.com/office/word/2015/wordml/symex" xmlns:wpg="http://schemas.microsoft.com/office/word/2010/wordprocessingGroup" xmlns:wpi="http://schemas.microsoft.com/office/word/2010/wordprocessingInk" xmlns:wne="http://schemas.microsoft.com/office/word/2006/wordml" xmlns:wps="http://schemas.microsoft.com/office/word/2010/wordprocessingShape" mc:Ignorable="w14 w15 w16se w16cid wp14">
+<w:endnotes xmlns:wpc="http://schemas.microsoft.com/office/word/2010/wordprocessingCanvas" xmlns:cx="http://schemas.microsoft.com/office/drawing/2014/chartex" xmlns:cx1="http://schemas.microsoft.com/office/drawing/2015/9/8/chartex" xmlns:cx2="http://schemas.microsoft.com/office/drawing/2015/10/21/chartex" xmlns:cx3="http://schemas.microsoft.com/office/drawing/2016/5/9/chartex" xmlns:cx4="http://schemas.microsoft.com/office/drawing/2016/5/10/chartex" xmlns:cx5="http://schemas.microsoft.com/office/drawing/2016/5/11/chartex" xmlns:cx6="http://schemas.microsoft.com/office/drawing/2016/5/12/chartex" xmlns:cx7="http://schemas.microsoft.com/office/drawing/2016/5/13/chartex" xmlns:cx8="http://schemas.microsoft.com/office/drawing/2016/5/14/chartex" xmlns:mc="http://schemas.openxmlformats.org/markup-compatibility/2006" xmlns:aink="http://schemas.microsoft.com/office/drawing/2016/ink" xmlns:am3d="http://schemas.microsoft.com/office/drawing/2017/model3d" xmlns:o="urn:schemas-microsoft-com:office:office" xmlns:r="http://schemas.openxmlformats.org/officeDocument/2006/relationships" xmlns:m="http://schemas.openxmlformats.org/officeDocument/2006/math" xmlns:v="urn:schemas-microsoft-com:vml" xmlns:wp14="http://schemas.microsoft.com/office/word/2010/wordprocessingDrawing" xmlns:wp="http://schemas.openxmlformats.org/drawingml/2006/wordprocessingDrawing" xmlns:w10="urn:schemas-microsoft-com:office:word" xmlns:w="http://schemas.openxmlformats.org/wordprocessingml/2006/main" xmlns:w14="http://schemas.microsoft.com/office/word/2010/wordml" xmlns:w15="http://schemas.microsoft.com/office/word/2012/wordml" xmlns:w16cex="http://schemas.microsoft.com/office/word/2018/wordml/cex" xmlns:w16cid="http://schemas.microsoft.com/office/word/2016/wordml/cid" xmlns:w16="http://schemas.microsoft.com/office/word/2018/wordml" xmlns:w16se="http://schemas.microsoft.com/office/word/2015/wordml/symex" xmlns:wpg="http://schemas.microsoft.com/office/word/2010/wordprocessingGroup" xmlns:wpi="http://schemas.microsoft.com/office/word/2010/wordprocessingInk" xmlns:wne="http://schemas.microsoft.com/office/word/2006/wordml" xmlns:wps="http://schemas.microsoft.com/office/word/2010/wordprocessingShape" mc:Ignorable="w14 w15 w16se w16cid w16 w16cex wp14">
   <w:endnote w:type="separator" w:id="-1">
     <w:p>
       <w:r>
@@ -702,7 +703,7 @@
 </file>
 
 <file path=word/footer1.xml><?xml version="1.0" encoding="utf-8"?>
-<w:ftr xmlns:wpc="http://schemas.microsoft.com/office/word/2010/wordprocessingCanvas" xmlns:cx="http://schemas.microsoft.com/office/drawing/2014/chartex" xmlns:cx1="http://schemas.microsoft.com/office/drawing/2015/9/8/chartex" xmlns:cx2="http://schemas.microsoft.com/office/drawing/2015/10/21/chartex" xmlns:cx3="http://schemas.microsoft.com/office/drawing/2016/5/9/chartex" xmlns:cx4="http://schemas.microsoft.com/office/drawing/2016/5/10/chartex" xmlns:cx5="http://schemas.microsoft.com/office/drawing/2016/5/11/chartex" xmlns:cx6="http://schemas.microsoft.com/office/drawing/2016/5/12/chartex" xmlns:cx7="http://schemas.microsoft.com/office/drawing/2016/5/13/chartex" xmlns:cx8="http://schemas.microsoft.com/office/drawing/2016/5/14/chartex" xmlns:mc="http://schemas.openxmlformats.org/markup-compatibility/2006" xmlns:aink="http://schemas.microsoft.com/office/drawing/2016/ink" xmlns:am3d="http://schemas.microsoft.com/office/drawing/2017/model3d" xmlns:o="urn:schemas-microsoft-com:office:office" xmlns:r="http://schemas.openxmlformats.org/officeDocument/2006/relationships" xmlns:m="http://schemas.openxmlformats.org/officeDocument/2006/math" xmlns:v="urn:schemas-microsoft-com:vml" xmlns:wp14="http://schemas.microsoft.com/office/word/2010/wordprocessingDrawing" xmlns:wp="http://schemas.openxmlformats.org/drawingml/2006/wordprocessingDrawing" xmlns:w10="urn:schemas-microsoft-com:office:word" xmlns:w="http://schemas.openxmlformats.org/wordprocessingml/2006/main" xmlns:w14="http://schemas.microsoft.com/office/word/2010/wordml" xmlns:w15="http://schemas.microsoft.com/office/word/2012/wordml" xmlns:w16cid="http://schemas.microsoft.com/office/word/2016/wordml/cid" xmlns:w16se="http://schemas.microsoft.com/office/word/2015/wordml/symex" xmlns:wpg="http://schemas.microsoft.com/office/word/2010/wordprocessingGroup" xmlns:wpi="http://schemas.microsoft.com/office/word/2010/wordprocessingInk" xmlns:wne="http://schemas.microsoft.com/office/word/2006/wordml" xmlns:wps="http://schemas.microsoft.com/office/word/2010/wordprocessingShape" mc:Ignorable="w14 w15 w16se w16cid wp14">
+<w:ftr xmlns:wpc="http://schemas.microsoft.com/office/word/2010/wordprocessingCanvas" xmlns:cx="http://schemas.microsoft.com/office/drawing/2014/chartex" xmlns:cx1="http://schemas.microsoft.com/office/drawing/2015/9/8/chartex" xmlns:cx2="http://schemas.microsoft.com/office/drawing/2015/10/21/chartex" xmlns:cx3="http://schemas.microsoft.com/office/drawing/2016/5/9/chartex" xmlns:cx4="http://schemas.microsoft.com/office/drawing/2016/5/10/chartex" xmlns:cx5="http://schemas.microsoft.com/office/drawing/2016/5/11/chartex" xmlns:cx6="http://schemas.microsoft.com/office/drawing/2016/5/12/chartex" xmlns:cx7="http://schemas.microsoft.com/office/drawing/2016/5/13/chartex" xmlns:cx8="http://schemas.microsoft.com/office/drawing/2016/5/14/chartex" xmlns:mc="http://schemas.openxmlformats.org/markup-compatibility/2006" xmlns:aink="http://schemas.microsoft.com/office/drawing/2016/ink" xmlns:am3d="http://schemas.microsoft.com/office/drawing/2017/model3d" xmlns:o="urn:schemas-microsoft-com:office:office" xmlns:r="http://schemas.openxmlformats.org/officeDocument/2006/relationships" xmlns:m="http://schemas.openxmlformats.org/officeDocument/2006/math" xmlns:v="urn:schemas-microsoft-com:vml" xmlns:wp14="http://schemas.microsoft.com/office/word/2010/wordprocessingDrawing" xmlns:wp="http://schemas.openxmlformats.org/drawingml/2006/wordprocessingDrawing" xmlns:w10="urn:schemas-microsoft-com:office:word" xmlns:w="http://schemas.openxmlformats.org/wordprocessingml/2006/main" xmlns:w14="http://schemas.microsoft.com/office/word/2010/wordml" xmlns:w15="http://schemas.microsoft.com/office/word/2012/wordml" xmlns:w16cex="http://schemas.microsoft.com/office/word/2018/wordml/cex" xmlns:w16cid="http://schemas.microsoft.com/office/word/2016/wordml/cid" xmlns:w16="http://schemas.microsoft.com/office/word/2018/wordml" xmlns:w16se="http://schemas.microsoft.com/office/word/2015/wordml/symex" xmlns:wpg="http://schemas.microsoft.com/office/word/2010/wordprocessingGroup" xmlns:wpi="http://schemas.microsoft.com/office/word/2010/wordprocessingInk" xmlns:wne="http://schemas.microsoft.com/office/word/2006/wordml" xmlns:wps="http://schemas.microsoft.com/office/word/2010/wordprocessingShape" mc:Ignorable="w14 w15 w16se w16cid w16 w16cex wp14">
   <w:p>
     <w:pPr>
       <w:rPr>
@@ -854,7 +855,7 @@
         <w:noProof/>
       </w:rPr>
       <w:drawing>
-        <wp:anchor distT="0" distB="0" distL="114300" distR="114300" simplePos="0" relativeHeight="251662848" behindDoc="0" locked="0" layoutInCell="1" allowOverlap="1" wp14:anchorId="13282C96" wp14:editId="07432BC5">
+        <wp:anchor distT="0" distB="0" distL="114300" distR="114300" simplePos="0" relativeHeight="251662848" behindDoc="0" locked="0" layoutInCell="1" allowOverlap="1" wp14:anchorId="4853DE6D" wp14:editId="5488CFF7">
           <wp:simplePos x="0" y="0"/>
           <wp:positionH relativeFrom="column">
             <wp:posOffset>5105400</wp:posOffset>
@@ -951,7 +952,7 @@
 </file>
 
 <file path=word/footer2.xml><?xml version="1.0" encoding="utf-8"?>
-<w:ftr xmlns:wpc="http://schemas.microsoft.com/office/word/2010/wordprocessingCanvas" xmlns:cx="http://schemas.microsoft.com/office/drawing/2014/chartex" xmlns:cx1="http://schemas.microsoft.com/office/drawing/2015/9/8/chartex" xmlns:cx2="http://schemas.microsoft.com/office/drawing/2015/10/21/chartex" xmlns:cx3="http://schemas.microsoft.com/office/drawing/2016/5/9/chartex" xmlns:cx4="http://schemas.microsoft.com/office/drawing/2016/5/10/chartex" xmlns:cx5="http://schemas.microsoft.com/office/drawing/2016/5/11/chartex" xmlns:cx6="http://schemas.microsoft.com/office/drawing/2016/5/12/chartex" xmlns:cx7="http://schemas.microsoft.com/office/drawing/2016/5/13/chartex" xmlns:cx8="http://schemas.microsoft.com/office/drawing/2016/5/14/chartex" xmlns:mc="http://schemas.openxmlformats.org/markup-compatibility/2006" xmlns:aink="http://schemas.microsoft.com/office/drawing/2016/ink" xmlns:am3d="http://schemas.microsoft.com/office/drawing/2017/model3d" xmlns:o="urn:schemas-microsoft-com:office:office" xmlns:r="http://schemas.openxmlformats.org/officeDocument/2006/relationships" xmlns:m="http://schemas.openxmlformats.org/officeDocument/2006/math" xmlns:v="urn:schemas-microsoft-com:vml" xmlns:wp14="http://schemas.microsoft.com/office/word/2010/wordprocessingDrawing" xmlns:wp="http://schemas.openxmlformats.org/drawingml/2006/wordprocessingDrawing" xmlns:w10="urn:schemas-microsoft-com:office:word" xmlns:w="http://schemas.openxmlformats.org/wordprocessingml/2006/main" xmlns:w14="http://schemas.microsoft.com/office/word/2010/wordml" xmlns:w15="http://schemas.microsoft.com/office/word/2012/wordml" xmlns:w16cid="http://schemas.microsoft.com/office/word/2016/wordml/cid" xmlns:w16se="http://schemas.microsoft.com/office/word/2015/wordml/symex" xmlns:wpg="http://schemas.microsoft.com/office/word/2010/wordprocessingGroup" xmlns:wpi="http://schemas.microsoft.com/office/word/2010/wordprocessingInk" xmlns:wne="http://schemas.microsoft.com/office/word/2006/wordml" xmlns:wps="http://schemas.microsoft.com/office/word/2010/wordprocessingShape" mc:Ignorable="w14 w15 w16se w16cid wp14">
+<w:ftr xmlns:wpc="http://schemas.microsoft.com/office/word/2010/wordprocessingCanvas" xmlns:cx="http://schemas.microsoft.com/office/drawing/2014/chartex" xmlns:cx1="http://schemas.microsoft.com/office/drawing/2015/9/8/chartex" xmlns:cx2="http://schemas.microsoft.com/office/drawing/2015/10/21/chartex" xmlns:cx3="http://schemas.microsoft.com/office/drawing/2016/5/9/chartex" xmlns:cx4="http://schemas.microsoft.com/office/drawing/2016/5/10/chartex" xmlns:cx5="http://schemas.microsoft.com/office/drawing/2016/5/11/chartex" xmlns:cx6="http://schemas.microsoft.com/office/drawing/2016/5/12/chartex" xmlns:cx7="http://schemas.microsoft.com/office/drawing/2016/5/13/chartex" xmlns:cx8="http://schemas.microsoft.com/office/drawing/2016/5/14/chartex" xmlns:mc="http://schemas.openxmlformats.org/markup-compatibility/2006" xmlns:aink="http://schemas.microsoft.com/office/drawing/2016/ink" xmlns:am3d="http://schemas.microsoft.com/office/drawing/2017/model3d" xmlns:o="urn:schemas-microsoft-com:office:office" xmlns:r="http://schemas.openxmlformats.org/officeDocument/2006/relationships" xmlns:m="http://schemas.openxmlformats.org/officeDocument/2006/math" xmlns:v="urn:schemas-microsoft-com:vml" xmlns:wp14="http://schemas.microsoft.com/office/word/2010/wordprocessingDrawing" xmlns:wp="http://schemas.openxmlformats.org/drawingml/2006/wordprocessingDrawing" xmlns:w10="urn:schemas-microsoft-com:office:word" xmlns:w="http://schemas.openxmlformats.org/wordprocessingml/2006/main" xmlns:w14="http://schemas.microsoft.com/office/word/2010/wordml" xmlns:w15="http://schemas.microsoft.com/office/word/2012/wordml" xmlns:w16cex="http://schemas.microsoft.com/office/word/2018/wordml/cex" xmlns:w16cid="http://schemas.microsoft.com/office/word/2016/wordml/cid" xmlns:w16="http://schemas.microsoft.com/office/word/2018/wordml" xmlns:w16se="http://schemas.microsoft.com/office/word/2015/wordml/symex" xmlns:wpg="http://schemas.microsoft.com/office/word/2010/wordprocessingGroup" xmlns:wpi="http://schemas.microsoft.com/office/word/2010/wordprocessingInk" xmlns:wne="http://schemas.microsoft.com/office/word/2006/wordml" xmlns:wps="http://schemas.microsoft.com/office/word/2010/wordprocessingShape" mc:Ignorable="w14 w15 w16se w16cid w16 w16cex wp14">
   <w:p>
     <w:pPr>
       <w:rPr>
@@ -1103,7 +1104,7 @@
         <w:noProof/>
       </w:rPr>
       <w:drawing>
-        <wp:anchor distT="0" distB="0" distL="114300" distR="114300" simplePos="0" relativeHeight="251652608" behindDoc="0" locked="0" layoutInCell="1" allowOverlap="1" wp14:anchorId="36F2DDAA" wp14:editId="1E2E85F9">
+        <wp:anchor distT="0" distB="0" distL="114300" distR="114300" simplePos="0" relativeHeight="251652608" behindDoc="0" locked="0" layoutInCell="1" allowOverlap="1" wp14:anchorId="1F9F24CD" wp14:editId="37539FCB">
           <wp:simplePos x="0" y="0"/>
           <wp:positionH relativeFrom="column">
             <wp:posOffset>5105400</wp:posOffset>
@@ -1200,7 +1201,7 @@
 </file>
 
 <file path=word/footer3.xml><?xml version="1.0" encoding="utf-8"?>
-<w:ftr xmlns:wpc="http://schemas.microsoft.com/office/word/2010/wordprocessingCanvas" xmlns:cx="http://schemas.microsoft.com/office/drawing/2014/chartex" xmlns:cx1="http://schemas.microsoft.com/office/drawing/2015/9/8/chartex" xmlns:cx2="http://schemas.microsoft.com/office/drawing/2015/10/21/chartex" xmlns:cx3="http://schemas.microsoft.com/office/drawing/2016/5/9/chartex" xmlns:cx4="http://schemas.microsoft.com/office/drawing/2016/5/10/chartex" xmlns:cx5="http://schemas.microsoft.com/office/drawing/2016/5/11/chartex" xmlns:cx6="http://schemas.microsoft.com/office/drawing/2016/5/12/chartex" xmlns:cx7="http://schemas.microsoft.com/office/drawing/2016/5/13/chartex" xmlns:cx8="http://schemas.microsoft.com/office/drawing/2016/5/14/chartex" xmlns:mc="http://schemas.openxmlformats.org/markup-compatibility/2006" xmlns:aink="http://schemas.microsoft.com/office/drawing/2016/ink" xmlns:am3d="http://schemas.microsoft.com/office/drawing/2017/model3d" xmlns:o="urn:schemas-microsoft-com:office:office" xmlns:r="http://schemas.openxmlformats.org/officeDocument/2006/relationships" xmlns:m="http://schemas.openxmlformats.org/officeDocument/2006/math" xmlns:v="urn:schemas-microsoft-com:vml" xmlns:wp14="http://schemas.microsoft.com/office/word/2010/wordprocessingDrawing" xmlns:wp="http://schemas.openxmlformats.org/drawingml/2006/wordprocessingDrawing" xmlns:w10="urn:schemas-microsoft-com:office:word" xmlns:w="http://schemas.openxmlformats.org/wordprocessingml/2006/main" xmlns:w14="http://schemas.microsoft.com/office/word/2010/wordml" xmlns:w15="http://schemas.microsoft.com/office/word/2012/wordml" xmlns:w16cid="http://schemas.microsoft.com/office/word/2016/wordml/cid" xmlns:w16se="http://schemas.microsoft.com/office/word/2015/wordml/symex" xmlns:wpg="http://schemas.microsoft.com/office/word/2010/wordprocessingGroup" xmlns:wpi="http://schemas.microsoft.com/office/word/2010/wordprocessingInk" xmlns:wne="http://schemas.microsoft.com/office/word/2006/wordml" xmlns:wps="http://schemas.microsoft.com/office/word/2010/wordprocessingShape" mc:Ignorable="w14 w15 w16se w16cid wp14">
+<w:ftr xmlns:wpc="http://schemas.microsoft.com/office/word/2010/wordprocessingCanvas" xmlns:cx="http://schemas.microsoft.com/office/drawing/2014/chartex" xmlns:cx1="http://schemas.microsoft.com/office/drawing/2015/9/8/chartex" xmlns:cx2="http://schemas.microsoft.com/office/drawing/2015/10/21/chartex" xmlns:cx3="http://schemas.microsoft.com/office/drawing/2016/5/9/chartex" xmlns:cx4="http://schemas.microsoft.com/office/drawing/2016/5/10/chartex" xmlns:cx5="http://schemas.microsoft.com/office/drawing/2016/5/11/chartex" xmlns:cx6="http://schemas.microsoft.com/office/drawing/2016/5/12/chartex" xmlns:cx7="http://schemas.microsoft.com/office/drawing/2016/5/13/chartex" xmlns:cx8="http://schemas.microsoft.com/office/drawing/2016/5/14/chartex" xmlns:mc="http://schemas.openxmlformats.org/markup-compatibility/2006" xmlns:aink="http://schemas.microsoft.com/office/drawing/2016/ink" xmlns:am3d="http://schemas.microsoft.com/office/drawing/2017/model3d" xmlns:o="urn:schemas-microsoft-com:office:office" xmlns:r="http://schemas.openxmlformats.org/officeDocument/2006/relationships" xmlns:m="http://schemas.openxmlformats.org/officeDocument/2006/math" xmlns:v="urn:schemas-microsoft-com:vml" xmlns:wp14="http://schemas.microsoft.com/office/word/2010/wordprocessingDrawing" xmlns:wp="http://schemas.openxmlformats.org/drawingml/2006/wordprocessingDrawing" xmlns:w10="urn:schemas-microsoft-com:office:word" xmlns:w="http://schemas.openxmlformats.org/wordprocessingml/2006/main" xmlns:w14="http://schemas.microsoft.com/office/word/2010/wordml" xmlns:w15="http://schemas.microsoft.com/office/word/2012/wordml" xmlns:w16cex="http://schemas.microsoft.com/office/word/2018/wordml/cex" xmlns:w16cid="http://schemas.microsoft.com/office/word/2016/wordml/cid" xmlns:w16="http://schemas.microsoft.com/office/word/2018/wordml" xmlns:w16se="http://schemas.microsoft.com/office/word/2015/wordml/symex" xmlns:wpg="http://schemas.microsoft.com/office/word/2010/wordprocessingGroup" xmlns:wpi="http://schemas.microsoft.com/office/word/2010/wordprocessingInk" xmlns:wne="http://schemas.microsoft.com/office/word/2006/wordml" xmlns:wps="http://schemas.microsoft.com/office/word/2010/wordprocessingShape" mc:Ignorable="w14 w15 w16se w16cid w16 w16cex wp14">
   <w:p>
     <w:pPr>
       <w:rPr>
@@ -1352,7 +1353,7 @@
         <w:noProof/>
       </w:rPr>
       <w:drawing>
-        <wp:anchor distT="0" distB="0" distL="114300" distR="114300" simplePos="0" relativeHeight="251658752" behindDoc="0" locked="0" layoutInCell="1" allowOverlap="1" wp14:anchorId="5824C6CB" wp14:editId="15EB44D2">
+        <wp:anchor distT="0" distB="0" distL="114300" distR="114300" simplePos="0" relativeHeight="251658752" behindDoc="0" locked="0" layoutInCell="1" allowOverlap="1" wp14:anchorId="5DA1F89E" wp14:editId="29CBBDA9">
           <wp:simplePos x="0" y="0"/>
           <wp:positionH relativeFrom="column">
             <wp:posOffset>5105400</wp:posOffset>
@@ -1449,7 +1450,7 @@
 </file>
 
 <file path=word/footnotes.xml><?xml version="1.0" encoding="utf-8"?>
-<w:footnotes xmlns:wpc="http://schemas.microsoft.com/office/word/2010/wordprocessingCanvas" xmlns:cx="http://schemas.microsoft.com/office/drawing/2014/chartex" xmlns:cx1="http://schemas.microsoft.com/office/drawing/2015/9/8/chartex" xmlns:cx2="http://schemas.microsoft.com/office/drawing/2015/10/21/chartex" xmlns:cx3="http://schemas.microsoft.com/office/drawing/2016/5/9/chartex" xmlns:cx4="http://schemas.microsoft.com/office/drawing/2016/5/10/chartex" xmlns:cx5="http://schemas.microsoft.com/office/drawing/2016/5/11/chartex" xmlns:cx6="http://schemas.microsoft.com/office/drawing/2016/5/12/chartex" xmlns:cx7="http://schemas.microsoft.com/office/drawing/2016/5/13/chartex" xmlns:cx8="http://schemas.microsoft.com/office/drawing/2016/5/14/chartex" xmlns:mc="http://schemas.openxmlformats.org/markup-compatibility/2006" xmlns:aink="http://schemas.microsoft.com/office/drawing/2016/ink" xmlns:am3d="http://schemas.microsoft.com/office/drawing/2017/model3d" xmlns:o="urn:schemas-microsoft-com:office:office" xmlns:r="http://schemas.openxmlformats.org/officeDocument/2006/relationships" xmlns:m="http://schemas.openxmlformats.org/officeDocument/2006/math" xmlns:v="urn:schemas-microsoft-com:vml" xmlns:wp14="http://schemas.microsoft.com/office/word/2010/wordprocessingDrawing" xmlns:wp="http://schemas.openxmlformats.org/drawingml/2006/wordprocessingDrawing" xmlns:w10="urn:schemas-microsoft-com:office:word" xmlns:w="http://schemas.openxmlformats.org/wordprocessingml/2006/main" xmlns:w14="http://schemas.microsoft.com/office/word/2010/wordml" xmlns:w15="http://schemas.microsoft.com/office/word/2012/wordml" xmlns:w16cid="http://schemas.microsoft.com/office/word/2016/wordml/cid" xmlns:w16se="http://schemas.microsoft.com/office/word/2015/wordml/symex" xmlns:wpg="http://schemas.microsoft.com/office/word/2010/wordprocessingGroup" xmlns:wpi="http://schemas.microsoft.com/office/word/2010/wordprocessingInk" xmlns:wne="http://schemas.microsoft.com/office/word/2006/wordml" xmlns:wps="http://schemas.microsoft.com/office/word/2010/wordprocessingShape" mc:Ignorable="w14 w15 w16se w16cid wp14">
+<w:footnotes xmlns:wpc="http://schemas.microsoft.com/office/word/2010/wordprocessingCanvas" xmlns:cx="http://schemas.microsoft.com/office/drawing/2014/chartex" xmlns:cx1="http://schemas.microsoft.com/office/drawing/2015/9/8/chartex" xmlns:cx2="http://schemas.microsoft.com/office/drawing/2015/10/21/chartex" xmlns:cx3="http://schemas.microsoft.com/office/drawing/2016/5/9/chartex" xmlns:cx4="http://schemas.microsoft.com/office/drawing/2016/5/10/chartex" xmlns:cx5="http://schemas.microsoft.com/office/drawing/2016/5/11/chartex" xmlns:cx6="http://schemas.microsoft.com/office/drawing/2016/5/12/chartex" xmlns:cx7="http://schemas.microsoft.com/office/drawing/2016/5/13/chartex" xmlns:cx8="http://schemas.microsoft.com/office/drawing/2016/5/14/chartex" xmlns:mc="http://schemas.openxmlformats.org/markup-compatibility/2006" xmlns:aink="http://schemas.microsoft.com/office/drawing/2016/ink" xmlns:am3d="http://schemas.microsoft.com/office/drawing/2017/model3d" xmlns:o="urn:schemas-microsoft-com:office:office" xmlns:r="http://schemas.openxmlformats.org/officeDocument/2006/relationships" xmlns:m="http://schemas.openxmlformats.org/officeDocument/2006/math" xmlns:v="urn:schemas-microsoft-com:vml" xmlns:wp14="http://schemas.microsoft.com/office/word/2010/wordprocessingDrawing" xmlns:wp="http://schemas.openxmlformats.org/drawingml/2006/wordprocessingDrawing" xmlns:w10="urn:schemas-microsoft-com:office:word" xmlns:w="http://schemas.openxmlformats.org/wordprocessingml/2006/main" xmlns:w14="http://schemas.microsoft.com/office/word/2010/wordml" xmlns:w15="http://schemas.microsoft.com/office/word/2012/wordml" xmlns:w16cex="http://schemas.microsoft.com/office/word/2018/wordml/cex" xmlns:w16cid="http://schemas.microsoft.com/office/word/2016/wordml/cid" xmlns:w16="http://schemas.microsoft.com/office/word/2018/wordml" xmlns:w16se="http://schemas.microsoft.com/office/word/2015/wordml/symex" xmlns:wpg="http://schemas.microsoft.com/office/word/2010/wordprocessingGroup" xmlns:wpi="http://schemas.microsoft.com/office/word/2010/wordprocessingInk" xmlns:wne="http://schemas.microsoft.com/office/word/2006/wordml" xmlns:wps="http://schemas.microsoft.com/office/word/2010/wordprocessingShape" mc:Ignorable="w14 w15 w16se w16cid w16 w16cex wp14">
   <w:footnote w:type="separator" w:id="-1">
     <w:p>
       <w:r>
@@ -1468,7 +1469,7 @@
 </file>
 
 <file path=word/header1.xml><?xml version="1.0" encoding="utf-8"?>
-<w:hdr xmlns:wpc="http://schemas.microsoft.com/office/word/2010/wordprocessingCanvas" xmlns:cx="http://schemas.microsoft.com/office/drawing/2014/chartex" xmlns:cx1="http://schemas.microsoft.com/office/drawing/2015/9/8/chartex" xmlns:cx2="http://schemas.microsoft.com/office/drawing/2015/10/21/chartex" xmlns:cx3="http://schemas.microsoft.com/office/drawing/2016/5/9/chartex" xmlns:cx4="http://schemas.microsoft.com/office/drawing/2016/5/10/chartex" xmlns:cx5="http://schemas.microsoft.com/office/drawing/2016/5/11/chartex" xmlns:cx6="http://schemas.microsoft.com/office/drawing/2016/5/12/chartex" xmlns:cx7="http://schemas.microsoft.com/office/drawing/2016/5/13/chartex" xmlns:cx8="http://schemas.microsoft.com/office/drawing/2016/5/14/chartex" xmlns:mc="http://schemas.openxmlformats.org/markup-compatibility/2006" xmlns:aink="http://schemas.microsoft.com/office/drawing/2016/ink" xmlns:am3d="http://schemas.microsoft.com/office/drawing/2017/model3d" xmlns:o="urn:schemas-microsoft-com:office:office" xmlns:r="http://schemas.openxmlformats.org/officeDocument/2006/relationships" xmlns:m="http://schemas.openxmlformats.org/officeDocument/2006/math" xmlns:v="urn:schemas-microsoft-com:vml" xmlns:wp14="http://schemas.microsoft.com/office/word/2010/wordprocessingDrawing" xmlns:wp="http://schemas.openxmlformats.org/drawingml/2006/wordprocessingDrawing" xmlns:w10="urn:schemas-microsoft-com:office:word" xmlns:w="http://schemas.openxmlformats.org/wordprocessingml/2006/main" xmlns:w14="http://schemas.microsoft.com/office/word/2010/wordml" xmlns:w15="http://schemas.microsoft.com/office/word/2012/wordml" xmlns:w16cid="http://schemas.microsoft.com/office/word/2016/wordml/cid" xmlns:w16se="http://schemas.microsoft.com/office/word/2015/wordml/symex" xmlns:wpg="http://schemas.microsoft.com/office/word/2010/wordprocessingGroup" xmlns:wpi="http://schemas.microsoft.com/office/word/2010/wordprocessingInk" xmlns:wne="http://schemas.microsoft.com/office/word/2006/wordml" xmlns:wps="http://schemas.microsoft.com/office/word/2010/wordprocessingShape" mc:Ignorable="w14 w15 w16se w16cid wp14">
+<w:hdr xmlns:wpc="http://schemas.microsoft.com/office/word/2010/wordprocessingCanvas" xmlns:cx="http://schemas.microsoft.com/office/drawing/2014/chartex" xmlns:cx1="http://schemas.microsoft.com/office/drawing/2015/9/8/chartex" xmlns:cx2="http://schemas.microsoft.com/office/drawing/2015/10/21/chartex" xmlns:cx3="http://schemas.microsoft.com/office/drawing/2016/5/9/chartex" xmlns:cx4="http://schemas.microsoft.com/office/drawing/2016/5/10/chartex" xmlns:cx5="http://schemas.microsoft.com/office/drawing/2016/5/11/chartex" xmlns:cx6="http://schemas.microsoft.com/office/drawing/2016/5/12/chartex" xmlns:cx7="http://schemas.microsoft.com/office/drawing/2016/5/13/chartex" xmlns:cx8="http://schemas.microsoft.com/office/drawing/2016/5/14/chartex" xmlns:mc="http://schemas.openxmlformats.org/markup-compatibility/2006" xmlns:aink="http://schemas.microsoft.com/office/drawing/2016/ink" xmlns:am3d="http://schemas.microsoft.com/office/drawing/2017/model3d" xmlns:o="urn:schemas-microsoft-com:office:office" xmlns:r="http://schemas.openxmlformats.org/officeDocument/2006/relationships" xmlns:m="http://schemas.openxmlformats.org/officeDocument/2006/math" xmlns:v="urn:schemas-microsoft-com:vml" xmlns:wp14="http://schemas.microsoft.com/office/word/2010/wordprocessingDrawing" xmlns:wp="http://schemas.openxmlformats.org/drawingml/2006/wordprocessingDrawing" xmlns:w10="urn:schemas-microsoft-com:office:word" xmlns:w="http://schemas.openxmlformats.org/wordprocessingml/2006/main" xmlns:w14="http://schemas.microsoft.com/office/word/2010/wordml" xmlns:w15="http://schemas.microsoft.com/office/word/2012/wordml" xmlns:w16cex="http://schemas.microsoft.com/office/word/2018/wordml/cex" xmlns:w16cid="http://schemas.microsoft.com/office/word/2016/wordml/cid" xmlns:w16="http://schemas.microsoft.com/office/word/2018/wordml" xmlns:w16se="http://schemas.microsoft.com/office/word/2015/wordml/symex" xmlns:wpg="http://schemas.microsoft.com/office/word/2010/wordprocessingGroup" xmlns:wpi="http://schemas.microsoft.com/office/word/2010/wordprocessingInk" xmlns:wne="http://schemas.microsoft.com/office/word/2006/wordml" xmlns:wps="http://schemas.microsoft.com/office/word/2010/wordprocessingShape" mc:Ignorable="w14 w15 w16se w16cid w16 w16cex wp14">
   <w:p>
     <w:pPr>
       <w:tabs>
@@ -1505,7 +1506,7 @@
         <w:sz w:val="28"/>
         <w:szCs w:val="28"/>
       </w:rPr>
-      <w:pict>
+      <w:pict w14:anchorId="7C02C898">
         <v:shapetype id="_x0000_t202" coordsize="21600,21600" o:spt="202" path="m,l,21600r21600,l21600,xe">
           <v:stroke joinstyle="miter"/>
           <v:path gradientshapeok="t" o:connecttype="rect"/>
@@ -1843,23 +1844,7 @@
                     <w:sz w:val="17"/>
                     <w:szCs w:val="17"/>
                   </w:rPr>
-                  <w:t xml:space="preserve">PD Dr. </w:t>
-                </w:r>
-                <w:proofErr w:type="spellStart"/>
-                <w:r>
-                  <w:rPr>
-                    <w:sz w:val="17"/>
-                    <w:szCs w:val="17"/>
-                  </w:rPr>
-                  <w:t>rer</w:t>
-                </w:r>
-                <w:proofErr w:type="spellEnd"/>
-                <w:r>
-                  <w:rPr>
-                    <w:sz w:val="17"/>
-                    <w:szCs w:val="17"/>
-                  </w:rPr>
-                  <w:t xml:space="preserve">. nat. </w:t>
+                  <w:t xml:space="preserve">PD Dr. rer. nat. </w:t>
                 </w:r>
                 <w:smartTag w:uri="urn:schemas-microsoft-com:office:smarttags" w:element="PersonName">
                   <w:r>
@@ -2008,7 +1993,7 @@
         <w:szCs w:val="28"/>
       </w:rPr>
       <w:drawing>
-        <wp:anchor distT="0" distB="0" distL="114300" distR="114300" simplePos="0" relativeHeight="251660800" behindDoc="0" locked="0" layoutInCell="1" allowOverlap="1" wp14:anchorId="740D080B" wp14:editId="32FA79BE">
+        <wp:anchor distT="0" distB="0" distL="114300" distR="114300" simplePos="0" relativeHeight="251660800" behindDoc="0" locked="0" layoutInCell="1" allowOverlap="1" wp14:anchorId="11D66FE0" wp14:editId="6A8E9334">
           <wp:simplePos x="0" y="0"/>
           <wp:positionH relativeFrom="column">
             <wp:posOffset>4862830</wp:posOffset>
@@ -2071,7 +2056,7 @@
         <w:szCs w:val="28"/>
       </w:rPr>
       <w:drawing>
-        <wp:anchor distT="0" distB="0" distL="114300" distR="114300" simplePos="0" relativeHeight="251659776" behindDoc="0" locked="0" layoutInCell="1" allowOverlap="1" wp14:anchorId="4E1D4F81" wp14:editId="557FEDC4">
+        <wp:anchor distT="0" distB="0" distL="114300" distR="114300" simplePos="0" relativeHeight="251659776" behindDoc="0" locked="0" layoutInCell="1" allowOverlap="1" wp14:anchorId="7AB21FE2" wp14:editId="1E7E13D2">
           <wp:simplePos x="0" y="0"/>
           <wp:positionH relativeFrom="column">
             <wp:posOffset>5705475</wp:posOffset>
@@ -2284,7 +2269,7 @@
 </file>
 
 <file path=word/header2.xml><?xml version="1.0" encoding="utf-8"?>
-<w:hdr xmlns:wpc="http://schemas.microsoft.com/office/word/2010/wordprocessingCanvas" xmlns:cx="http://schemas.microsoft.com/office/drawing/2014/chartex" xmlns:cx1="http://schemas.microsoft.com/office/drawing/2015/9/8/chartex" xmlns:cx2="http://schemas.microsoft.com/office/drawing/2015/10/21/chartex" xmlns:cx3="http://schemas.microsoft.com/office/drawing/2016/5/9/chartex" xmlns:cx4="http://schemas.microsoft.com/office/drawing/2016/5/10/chartex" xmlns:cx5="http://schemas.microsoft.com/office/drawing/2016/5/11/chartex" xmlns:cx6="http://schemas.microsoft.com/office/drawing/2016/5/12/chartex" xmlns:cx7="http://schemas.microsoft.com/office/drawing/2016/5/13/chartex" xmlns:cx8="http://schemas.microsoft.com/office/drawing/2016/5/14/chartex" xmlns:mc="http://schemas.openxmlformats.org/markup-compatibility/2006" xmlns:aink="http://schemas.microsoft.com/office/drawing/2016/ink" xmlns:am3d="http://schemas.microsoft.com/office/drawing/2017/model3d" xmlns:o="urn:schemas-microsoft-com:office:office" xmlns:r="http://schemas.openxmlformats.org/officeDocument/2006/relationships" xmlns:m="http://schemas.openxmlformats.org/officeDocument/2006/math" xmlns:v="urn:schemas-microsoft-com:vml" xmlns:wp14="http://schemas.microsoft.com/office/word/2010/wordprocessingDrawing" xmlns:wp="http://schemas.openxmlformats.org/drawingml/2006/wordprocessingDrawing" xmlns:w10="urn:schemas-microsoft-com:office:word" xmlns:w="http://schemas.openxmlformats.org/wordprocessingml/2006/main" xmlns:w14="http://schemas.microsoft.com/office/word/2010/wordml" xmlns:w15="http://schemas.microsoft.com/office/word/2012/wordml" xmlns:w16cid="http://schemas.microsoft.com/office/word/2016/wordml/cid" xmlns:w16se="http://schemas.microsoft.com/office/word/2015/wordml/symex" xmlns:wpg="http://schemas.microsoft.com/office/word/2010/wordprocessingGroup" xmlns:wpi="http://schemas.microsoft.com/office/word/2010/wordprocessingInk" xmlns:wne="http://schemas.microsoft.com/office/word/2006/wordml" xmlns:wps="http://schemas.microsoft.com/office/word/2010/wordprocessingShape" mc:Ignorable="w14 w15 w16se w16cid wp14">
+<w:hdr xmlns:wpc="http://schemas.microsoft.com/office/word/2010/wordprocessingCanvas" xmlns:cx="http://schemas.microsoft.com/office/drawing/2014/chartex" xmlns:cx1="http://schemas.microsoft.com/office/drawing/2015/9/8/chartex" xmlns:cx2="http://schemas.microsoft.com/office/drawing/2015/10/21/chartex" xmlns:cx3="http://schemas.microsoft.com/office/drawing/2016/5/9/chartex" xmlns:cx4="http://schemas.microsoft.com/office/drawing/2016/5/10/chartex" xmlns:cx5="http://schemas.microsoft.com/office/drawing/2016/5/11/chartex" xmlns:cx6="http://schemas.microsoft.com/office/drawing/2016/5/12/chartex" xmlns:cx7="http://schemas.microsoft.com/office/drawing/2016/5/13/chartex" xmlns:cx8="http://schemas.microsoft.com/office/drawing/2016/5/14/chartex" xmlns:mc="http://schemas.openxmlformats.org/markup-compatibility/2006" xmlns:aink="http://schemas.microsoft.com/office/drawing/2016/ink" xmlns:am3d="http://schemas.microsoft.com/office/drawing/2017/model3d" xmlns:o="urn:schemas-microsoft-com:office:office" xmlns:r="http://schemas.openxmlformats.org/officeDocument/2006/relationships" xmlns:m="http://schemas.openxmlformats.org/officeDocument/2006/math" xmlns:v="urn:schemas-microsoft-com:vml" xmlns:wp14="http://schemas.microsoft.com/office/word/2010/wordprocessingDrawing" xmlns:wp="http://schemas.openxmlformats.org/drawingml/2006/wordprocessingDrawing" xmlns:w10="urn:schemas-microsoft-com:office:word" xmlns:w="http://schemas.openxmlformats.org/wordprocessingml/2006/main" xmlns:w14="http://schemas.microsoft.com/office/word/2010/wordml" xmlns:w15="http://schemas.microsoft.com/office/word/2012/wordml" xmlns:w16cex="http://schemas.microsoft.com/office/word/2018/wordml/cex" xmlns:w16cid="http://schemas.microsoft.com/office/word/2016/wordml/cid" xmlns:w16="http://schemas.microsoft.com/office/word/2018/wordml" xmlns:w16se="http://schemas.microsoft.com/office/word/2015/wordml/symex" xmlns:wpg="http://schemas.microsoft.com/office/word/2010/wordprocessingGroup" xmlns:wpi="http://schemas.microsoft.com/office/word/2010/wordprocessingInk" xmlns:wne="http://schemas.microsoft.com/office/word/2006/wordml" xmlns:wps="http://schemas.microsoft.com/office/word/2010/wordprocessingShape" mc:Ignorable="w14 w15 w16se w16cid w16 w16cex wp14">
   <w:p>
     <w:pPr>
       <w:tabs>
@@ -2322,7 +2307,7 @@
         <w:szCs w:val="28"/>
       </w:rPr>
       <w:drawing>
-        <wp:anchor distT="0" distB="0" distL="114300" distR="114300" simplePos="0" relativeHeight="251654656" behindDoc="0" locked="0" layoutInCell="1" allowOverlap="1" wp14:anchorId="27D1533E" wp14:editId="24733F9A">
+        <wp:anchor distT="0" distB="0" distL="114300" distR="114300" simplePos="0" relativeHeight="251654656" behindDoc="0" locked="0" layoutInCell="1" allowOverlap="1" wp14:anchorId="65CB165C" wp14:editId="3B25B4AB">
           <wp:simplePos x="0" y="0"/>
           <wp:positionH relativeFrom="column">
             <wp:posOffset>4862830</wp:posOffset>
@@ -2385,7 +2370,7 @@
         <w:szCs w:val="28"/>
       </w:rPr>
       <w:drawing>
-        <wp:anchor distT="0" distB="0" distL="114300" distR="114300" simplePos="0" relativeHeight="251653632" behindDoc="0" locked="0" layoutInCell="1" allowOverlap="1" wp14:anchorId="745BB4C2" wp14:editId="7D32710E">
+        <wp:anchor distT="0" distB="0" distL="114300" distR="114300" simplePos="0" relativeHeight="251653632" behindDoc="0" locked="0" layoutInCell="1" allowOverlap="1" wp14:anchorId="3090D784" wp14:editId="3FA8C329">
           <wp:simplePos x="0" y="0"/>
           <wp:positionH relativeFrom="column">
             <wp:posOffset>5705475</wp:posOffset>
@@ -2591,7 +2576,7 @@
 </file>
 
 <file path=word/header3.xml><?xml version="1.0" encoding="utf-8"?>
-<w:hdr xmlns:wpc="http://schemas.microsoft.com/office/word/2010/wordprocessingCanvas" xmlns:cx="http://schemas.microsoft.com/office/drawing/2014/chartex" xmlns:cx1="http://schemas.microsoft.com/office/drawing/2015/9/8/chartex" xmlns:cx2="http://schemas.microsoft.com/office/drawing/2015/10/21/chartex" xmlns:cx3="http://schemas.microsoft.com/office/drawing/2016/5/9/chartex" xmlns:cx4="http://schemas.microsoft.com/office/drawing/2016/5/10/chartex" xmlns:cx5="http://schemas.microsoft.com/office/drawing/2016/5/11/chartex" xmlns:cx6="http://schemas.microsoft.com/office/drawing/2016/5/12/chartex" xmlns:cx7="http://schemas.microsoft.com/office/drawing/2016/5/13/chartex" xmlns:cx8="http://schemas.microsoft.com/office/drawing/2016/5/14/chartex" xmlns:mc="http://schemas.openxmlformats.org/markup-compatibility/2006" xmlns:aink="http://schemas.microsoft.com/office/drawing/2016/ink" xmlns:am3d="http://schemas.microsoft.com/office/drawing/2017/model3d" xmlns:o="urn:schemas-microsoft-com:office:office" xmlns:r="http://schemas.openxmlformats.org/officeDocument/2006/relationships" xmlns:m="http://schemas.openxmlformats.org/officeDocument/2006/math" xmlns:v="urn:schemas-microsoft-com:vml" xmlns:wp14="http://schemas.microsoft.com/office/word/2010/wordprocessingDrawing" xmlns:wp="http://schemas.openxmlformats.org/drawingml/2006/wordprocessingDrawing" xmlns:w10="urn:schemas-microsoft-com:office:word" xmlns:w="http://schemas.openxmlformats.org/wordprocessingml/2006/main" xmlns:w14="http://schemas.microsoft.com/office/word/2010/wordml" xmlns:w15="http://schemas.microsoft.com/office/word/2012/wordml" xmlns:w16cid="http://schemas.microsoft.com/office/word/2016/wordml/cid" xmlns:w16se="http://schemas.microsoft.com/office/word/2015/wordml/symex" xmlns:wpg="http://schemas.microsoft.com/office/word/2010/wordprocessingGroup" xmlns:wpi="http://schemas.microsoft.com/office/word/2010/wordprocessingInk" xmlns:wne="http://schemas.microsoft.com/office/word/2006/wordml" xmlns:wps="http://schemas.microsoft.com/office/word/2010/wordprocessingShape" mc:Ignorable="w14 w15 w16se w16cid wp14">
+<w:hdr xmlns:wpc="http://schemas.microsoft.com/office/word/2010/wordprocessingCanvas" xmlns:cx="http://schemas.microsoft.com/office/drawing/2014/chartex" xmlns:cx1="http://schemas.microsoft.com/office/drawing/2015/9/8/chartex" xmlns:cx2="http://schemas.microsoft.com/office/drawing/2015/10/21/chartex" xmlns:cx3="http://schemas.microsoft.com/office/drawing/2016/5/9/chartex" xmlns:cx4="http://schemas.microsoft.com/office/drawing/2016/5/10/chartex" xmlns:cx5="http://schemas.microsoft.com/office/drawing/2016/5/11/chartex" xmlns:cx6="http://schemas.microsoft.com/office/drawing/2016/5/12/chartex" xmlns:cx7="http://schemas.microsoft.com/office/drawing/2016/5/13/chartex" xmlns:cx8="http://schemas.microsoft.com/office/drawing/2016/5/14/chartex" xmlns:mc="http://schemas.openxmlformats.org/markup-compatibility/2006" xmlns:aink="http://schemas.microsoft.com/office/drawing/2016/ink" xmlns:am3d="http://schemas.microsoft.com/office/drawing/2017/model3d" xmlns:o="urn:schemas-microsoft-com:office:office" xmlns:r="http://schemas.openxmlformats.org/officeDocument/2006/relationships" xmlns:m="http://schemas.openxmlformats.org/officeDocument/2006/math" xmlns:v="urn:schemas-microsoft-com:vml" xmlns:wp14="http://schemas.microsoft.com/office/word/2010/wordprocessingDrawing" xmlns:wp="http://schemas.openxmlformats.org/drawingml/2006/wordprocessingDrawing" xmlns:w10="urn:schemas-microsoft-com:office:word" xmlns:w="http://schemas.openxmlformats.org/wordprocessingml/2006/main" xmlns:w14="http://schemas.microsoft.com/office/word/2010/wordml" xmlns:w15="http://schemas.microsoft.com/office/word/2012/wordml" xmlns:w16cex="http://schemas.microsoft.com/office/word/2018/wordml/cex" xmlns:w16cid="http://schemas.microsoft.com/office/word/2016/wordml/cid" xmlns:w16="http://schemas.microsoft.com/office/word/2018/wordml" xmlns:w16se="http://schemas.microsoft.com/office/word/2015/wordml/symex" xmlns:wpg="http://schemas.microsoft.com/office/word/2010/wordprocessingGroup" xmlns:wpi="http://schemas.microsoft.com/office/word/2010/wordprocessingInk" xmlns:wne="http://schemas.microsoft.com/office/word/2006/wordml" xmlns:wps="http://schemas.microsoft.com/office/word/2010/wordprocessingShape" mc:Ignorable="w14 w15 w16se w16cid w16 w16cex wp14">
   <w:p>
     <w:pPr>
       <w:tabs>
@@ -2628,7 +2613,7 @@
         <w:sz w:val="28"/>
         <w:szCs w:val="28"/>
       </w:rPr>
-      <w:pict>
+      <w:pict w14:anchorId="1E2607FD">
         <v:shapetype id="_x0000_t202" coordsize="21600,21600" o:spt="202" path="m,l,21600r21600,l21600,xe">
           <v:stroke joinstyle="miter"/>
           <v:path gradientshapeok="t" o:connecttype="rect"/>
@@ -2966,23 +2951,7 @@
                     <w:sz w:val="17"/>
                     <w:szCs w:val="17"/>
                   </w:rPr>
-                  <w:t xml:space="preserve">PD Dr. </w:t>
-                </w:r>
-                <w:proofErr w:type="spellStart"/>
-                <w:r>
-                  <w:rPr>
-                    <w:sz w:val="17"/>
-                    <w:szCs w:val="17"/>
-                  </w:rPr>
-                  <w:t>rer</w:t>
-                </w:r>
-                <w:proofErr w:type="spellEnd"/>
-                <w:r>
-                  <w:rPr>
-                    <w:sz w:val="17"/>
-                    <w:szCs w:val="17"/>
-                  </w:rPr>
-                  <w:t xml:space="preserve">. nat. </w:t>
+                  <w:t xml:space="preserve">PD Dr. rer. nat. </w:t>
                 </w:r>
                 <w:smartTag w:uri="urn:schemas-microsoft-com:office:smarttags" w:element="PersonName">
                   <w:r>
@@ -3131,7 +3100,7 @@
         <w:szCs w:val="28"/>
       </w:rPr>
       <w:drawing>
-        <wp:anchor distT="0" distB="0" distL="114300" distR="114300" simplePos="0" relativeHeight="251656704" behindDoc="0" locked="0" layoutInCell="1" allowOverlap="1" wp14:anchorId="79D6524F" wp14:editId="2E208B06">
+        <wp:anchor distT="0" distB="0" distL="114300" distR="114300" simplePos="0" relativeHeight="251656704" behindDoc="0" locked="0" layoutInCell="1" allowOverlap="1" wp14:anchorId="340D3533" wp14:editId="79BEB985">
           <wp:simplePos x="0" y="0"/>
           <wp:positionH relativeFrom="column">
             <wp:posOffset>4862830</wp:posOffset>
@@ -3194,7 +3163,7 @@
         <w:szCs w:val="28"/>
       </w:rPr>
       <w:drawing>
-        <wp:anchor distT="0" distB="0" distL="114300" distR="114300" simplePos="0" relativeHeight="251655680" behindDoc="0" locked="0" layoutInCell="1" allowOverlap="1" wp14:anchorId="3182356E" wp14:editId="6B48850A">
+        <wp:anchor distT="0" distB="0" distL="114300" distR="114300" simplePos="0" relativeHeight="251655680" behindDoc="0" locked="0" layoutInCell="1" allowOverlap="1" wp14:anchorId="24E014E9" wp14:editId="438EF035">
           <wp:simplePos x="0" y="0"/>
           <wp:positionH relativeFrom="column">
             <wp:posOffset>5705475</wp:posOffset>
@@ -3407,7 +3376,7 @@
 </file>
 
 <file path=word/numbering.xml><?xml version="1.0" encoding="utf-8"?>
-<w:numbering xmlns:wpc="http://schemas.microsoft.com/office/word/2010/wordprocessingCanvas" xmlns:cx="http://schemas.microsoft.com/office/drawing/2014/chartex" xmlns:cx1="http://schemas.microsoft.com/office/drawing/2015/9/8/chartex" xmlns:cx2="http://schemas.microsoft.com/office/drawing/2015/10/21/chartex" xmlns:cx3="http://schemas.microsoft.com/office/drawing/2016/5/9/chartex" xmlns:cx4="http://schemas.microsoft.com/office/drawing/2016/5/10/chartex" xmlns:cx5="http://schemas.microsoft.com/office/drawing/2016/5/11/chartex" xmlns:cx6="http://schemas.microsoft.com/office/drawing/2016/5/12/chartex" xmlns:cx7="http://schemas.microsoft.com/office/drawing/2016/5/13/chartex" xmlns:cx8="http://schemas.microsoft.com/office/drawing/2016/5/14/chartex" xmlns:mc="http://schemas.openxmlformats.org/markup-compatibility/2006" xmlns:aink="http://schemas.microsoft.com/office/drawing/2016/ink" xmlns:am3d="http://schemas.microsoft.com/office/drawing/2017/model3d" xmlns:o="urn:schemas-microsoft-com:office:office" xmlns:r="http://schemas.openxmlformats.org/officeDocument/2006/relationships" xmlns:m="http://schemas.openxmlformats.org/officeDocument/2006/math" xmlns:v="urn:schemas-microsoft-com:vml" xmlns:wp14="http://schemas.microsoft.com/office/word/2010/wordprocessingDrawing" xmlns:wp="http://schemas.openxmlformats.org/drawingml/2006/wordprocessingDrawing" xmlns:w10="urn:schemas-microsoft-com:office:word" xmlns:w="http://schemas.openxmlformats.org/wordprocessingml/2006/main" xmlns:w14="http://schemas.microsoft.com/office/word/2010/wordml" xmlns:w15="http://schemas.microsoft.com/office/word/2012/wordml" xmlns:w16cid="http://schemas.microsoft.com/office/word/2016/wordml/cid" xmlns:w16se="http://schemas.microsoft.com/office/word/2015/wordml/symex" xmlns:wpg="http://schemas.microsoft.com/office/word/2010/wordprocessingGroup" xmlns:wpi="http://schemas.microsoft.com/office/word/2010/wordprocessingInk" xmlns:wne="http://schemas.microsoft.com/office/word/2006/wordml" xmlns:wps="http://schemas.microsoft.com/office/word/2010/wordprocessingShape" mc:Ignorable="w14 w15 w16se w16cid wp14">
+<w:numbering xmlns:wpc="http://schemas.microsoft.com/office/word/2010/wordprocessingCanvas" xmlns:cx="http://schemas.microsoft.com/office/drawing/2014/chartex" xmlns:cx1="http://schemas.microsoft.com/office/drawing/2015/9/8/chartex" xmlns:cx2="http://schemas.microsoft.com/office/drawing/2015/10/21/chartex" xmlns:cx3="http://schemas.microsoft.com/office/drawing/2016/5/9/chartex" xmlns:cx4="http://schemas.microsoft.com/office/drawing/2016/5/10/chartex" xmlns:cx5="http://schemas.microsoft.com/office/drawing/2016/5/11/chartex" xmlns:cx6="http://schemas.microsoft.com/office/drawing/2016/5/12/chartex" xmlns:cx7="http://schemas.microsoft.com/office/drawing/2016/5/13/chartex" xmlns:cx8="http://schemas.microsoft.com/office/drawing/2016/5/14/chartex" xmlns:mc="http://schemas.openxmlformats.org/markup-compatibility/2006" xmlns:aink="http://schemas.microsoft.com/office/drawing/2016/ink" xmlns:am3d="http://schemas.microsoft.com/office/drawing/2017/model3d" xmlns:o="urn:schemas-microsoft-com:office:office" xmlns:r="http://schemas.openxmlformats.org/officeDocument/2006/relationships" xmlns:m="http://schemas.openxmlformats.org/officeDocument/2006/math" xmlns:v="urn:schemas-microsoft-com:vml" xmlns:wp14="http://schemas.microsoft.com/office/word/2010/wordprocessingDrawing" xmlns:wp="http://schemas.openxmlformats.org/drawingml/2006/wordprocessingDrawing" xmlns:w10="urn:schemas-microsoft-com:office:word" xmlns:w="http://schemas.openxmlformats.org/wordprocessingml/2006/main" xmlns:w14="http://schemas.microsoft.com/office/word/2010/wordml" xmlns:w15="http://schemas.microsoft.com/office/word/2012/wordml" xmlns:w16cex="http://schemas.microsoft.com/office/word/2018/wordml/cex" xmlns:w16cid="http://schemas.microsoft.com/office/word/2016/wordml/cid" xmlns:w16="http://schemas.microsoft.com/office/word/2018/wordml" xmlns:w16se="http://schemas.microsoft.com/office/word/2015/wordml/symex" xmlns:wpg="http://schemas.microsoft.com/office/word/2010/wordprocessingGroup" xmlns:wpi="http://schemas.microsoft.com/office/word/2010/wordprocessingInk" xmlns:wne="http://schemas.microsoft.com/office/word/2006/wordml" xmlns:wps="http://schemas.microsoft.com/office/word/2010/wordprocessingShape" mc:Ignorable="w14 w15 w16se w16cid w16 w16cex wp14">
   <w:abstractNum w:abstractNumId="0" w15:restartNumberingAfterBreak="0">
     <w:nsid w:val="38FC5B45"/>
     <w:multiLevelType w:val="multilevel"/>
@@ -3566,7 +3535,7 @@
 </file>
 
 <file path=word/recipientData.xml><?xml version="1.0" encoding="utf-8"?>
-<wne:recipients xmlns:wpc="http://schemas.microsoft.com/office/word/2010/wordprocessingCanvas" xmlns:cx="http://schemas.microsoft.com/office/drawing/2014/chartex" xmlns:cx1="http://schemas.microsoft.com/office/drawing/2015/9/8/chartex" xmlns:cx2="http://schemas.microsoft.com/office/drawing/2015/10/21/chartex" xmlns:cx3="http://schemas.microsoft.com/office/drawing/2016/5/9/chartex" xmlns:cx4="http://schemas.microsoft.com/office/drawing/2016/5/10/chartex" xmlns:cx5="http://schemas.microsoft.com/office/drawing/2016/5/11/chartex" xmlns:cx6="http://schemas.microsoft.com/office/drawing/2016/5/12/chartex" xmlns:cx7="http://schemas.microsoft.com/office/drawing/2016/5/13/chartex" xmlns:cx8="http://schemas.microsoft.com/office/drawing/2016/5/14/chartex" xmlns:mc="http://schemas.openxmlformats.org/markup-compatibility/2006" xmlns:aink="http://schemas.microsoft.com/office/drawing/2016/ink" xmlns:am3d="http://schemas.microsoft.com/office/drawing/2017/model3d" xmlns:o="urn:schemas-microsoft-com:office:office" xmlns:r="http://schemas.openxmlformats.org/officeDocument/2006/relationships" xmlns:m="http://schemas.openxmlformats.org/officeDocument/2006/math" xmlns:v="urn:schemas-microsoft-com:vml" xmlns:wp14="http://schemas.microsoft.com/office/word/2010/wordprocessingDrawing" xmlns:wp="http://schemas.openxmlformats.org/drawingml/2006/wordprocessingDrawing" xmlns:w10="urn:schemas-microsoft-com:office:word" xmlns:w="http://schemas.openxmlformats.org/wordprocessingml/2006/main" xmlns:w14="http://schemas.microsoft.com/office/word/2010/wordml" xmlns:w15="http://schemas.microsoft.com/office/word/2012/wordml" xmlns:w16cid="http://schemas.microsoft.com/office/word/2016/wordml/cid" xmlns:w16se="http://schemas.microsoft.com/office/word/2015/wordml/symex" xmlns:wpg="http://schemas.microsoft.com/office/word/2010/wordprocessingGroup" xmlns:wpi="http://schemas.microsoft.com/office/word/2010/wordprocessingInk" xmlns:wne="http://schemas.microsoft.com/office/word/2006/wordml" xmlns:wps="http://schemas.microsoft.com/office/word/2010/wordprocessingShape" mc:Ignorable="w14 w15 w16se w16cid wp14">
+<wne:recipients xmlns:wpc="http://schemas.microsoft.com/office/word/2010/wordprocessingCanvas" xmlns:cx="http://schemas.microsoft.com/office/drawing/2014/chartex" xmlns:cx1="http://schemas.microsoft.com/office/drawing/2015/9/8/chartex" xmlns:cx2="http://schemas.microsoft.com/office/drawing/2015/10/21/chartex" xmlns:cx3="http://schemas.microsoft.com/office/drawing/2016/5/9/chartex" xmlns:cx4="http://schemas.microsoft.com/office/drawing/2016/5/10/chartex" xmlns:cx5="http://schemas.microsoft.com/office/drawing/2016/5/11/chartex" xmlns:cx6="http://schemas.microsoft.com/office/drawing/2016/5/12/chartex" xmlns:cx7="http://schemas.microsoft.com/office/drawing/2016/5/13/chartex" xmlns:cx8="http://schemas.microsoft.com/office/drawing/2016/5/14/chartex" xmlns:mc="http://schemas.openxmlformats.org/markup-compatibility/2006" xmlns:aink="http://schemas.microsoft.com/office/drawing/2016/ink" xmlns:am3d="http://schemas.microsoft.com/office/drawing/2017/model3d" xmlns:o="urn:schemas-microsoft-com:office:office" xmlns:r="http://schemas.openxmlformats.org/officeDocument/2006/relationships" xmlns:m="http://schemas.openxmlformats.org/officeDocument/2006/math" xmlns:v="urn:schemas-microsoft-com:vml" xmlns:wp14="http://schemas.microsoft.com/office/word/2010/wordprocessingDrawing" xmlns:wp="http://schemas.openxmlformats.org/drawingml/2006/wordprocessingDrawing" xmlns:w10="urn:schemas-microsoft-com:office:word" xmlns:w="http://schemas.openxmlformats.org/wordprocessingml/2006/main" xmlns:w14="http://schemas.microsoft.com/office/word/2010/wordml" xmlns:w15="http://schemas.microsoft.com/office/word/2012/wordml" xmlns:w16cex="http://schemas.microsoft.com/office/word/2018/wordml/cex" xmlns:w16cid="http://schemas.microsoft.com/office/word/2016/wordml/cid" xmlns:w16="http://schemas.microsoft.com/office/word/2018/wordml" xmlns:w16se="http://schemas.microsoft.com/office/word/2015/wordml/symex" xmlns:wpg="http://schemas.microsoft.com/office/word/2010/wordprocessingGroup" xmlns:wpi="http://schemas.microsoft.com/office/word/2010/wordprocessingInk" xmlns:wne="http://schemas.microsoft.com/office/word/2006/wordml" xmlns:wps="http://schemas.microsoft.com/office/word/2010/wordprocessingShape" mc:Ignorable="w14 w15 w16se w16cid w16 w16cex wp14">
   <wne:recipientData>
     <wne:active wne:val="1"/>
     <wne:hash wne:val="1882106842"/>
@@ -4198,6 +4167,12 @@
   <wne:recipientData>
     <wne:active wne:val="1"/>
     <wne:hash wne:val="-1274554203"/>
+  </wne:recipientData>
+  <wne:recipientData>
+    <wne:active wne:val="1"/>
+  </wne:recipientData>
+  <wne:recipientData>
+    <wne:active wne:val="1"/>
   </wne:recipientData>
   <wne:recipientData>
     <wne:active wne:val="1"/>
@@ -4224,7 +4199,7 @@
 </file>
 
 <file path=word/styles.xml><?xml version="1.0" encoding="utf-8"?>
-<w:styles xmlns:mc="http://schemas.openxmlformats.org/markup-compatibility/2006" xmlns:r="http://schemas.openxmlformats.org/officeDocument/2006/relationships" xmlns:w="http://schemas.openxmlformats.org/wordprocessingml/2006/main" xmlns:w14="http://schemas.microsoft.com/office/word/2010/wordml" xmlns:w15="http://schemas.microsoft.com/office/word/2012/wordml" xmlns:w16cid="http://schemas.microsoft.com/office/word/2016/wordml/cid" xmlns:w16se="http://schemas.microsoft.com/office/word/2015/wordml/symex" mc:Ignorable="w14 w15 w16se w16cid">
+<w:styles xmlns:mc="http://schemas.openxmlformats.org/markup-compatibility/2006" xmlns:r="http://schemas.openxmlformats.org/officeDocument/2006/relationships" xmlns:w="http://schemas.openxmlformats.org/wordprocessingml/2006/main" xmlns:w14="http://schemas.microsoft.com/office/word/2010/wordml" xmlns:w15="http://schemas.microsoft.com/office/word/2012/wordml" xmlns:w16cex="http://schemas.microsoft.com/office/word/2018/wordml/cex" xmlns:w16cid="http://schemas.microsoft.com/office/word/2016/wordml/cid" xmlns:w16="http://schemas.microsoft.com/office/word/2018/wordml" xmlns:w16se="http://schemas.microsoft.com/office/word/2015/wordml/symex" mc:Ignorable="w14 w15 w16se w16cid w16 w16cex">
   <w:docDefaults>
     <w:rPrDefault>
       <w:rPr>
@@ -4234,7 +4209,7 @@
     </w:rPrDefault>
     <w:pPrDefault/>
   </w:docDefaults>
-  <w:latentStyles w:defLockedState="0" w:defUIPriority="99" w:defSemiHidden="0" w:defUnhideWhenUsed="0" w:defQFormat="0" w:count="375">
+  <w:latentStyles w:defLockedState="0" w:defUIPriority="99" w:defSemiHidden="0" w:defUnhideWhenUsed="0" w:defQFormat="0" w:count="376">
     <w:lsdException w:name="Normal" w:uiPriority="0" w:qFormat="1"/>
     <w:lsdException w:name="heading 1" w:uiPriority="9" w:qFormat="1"/>
     <w:lsdException w:name="heading 2" w:semiHidden="1" w:uiPriority="9" w:unhideWhenUsed="1" w:qFormat="1"/>
@@ -4389,7 +4364,7 @@
     <w:lsdException w:name="Table Web 2" w:semiHidden="1" w:unhideWhenUsed="1"/>
     <w:lsdException w:name="Table Web 3" w:semiHidden="1" w:unhideWhenUsed="1"/>
     <w:lsdException w:name="Balloon Text" w:semiHidden="1" w:unhideWhenUsed="1"/>
-    <w:lsdException w:name="Table Grid" w:semiHidden="1" w:uiPriority="59" w:unhideWhenUsed="1"/>
+    <w:lsdException w:name="Table Grid" w:uiPriority="59"/>
     <w:lsdException w:name="Table Theme" w:semiHidden="1" w:unhideWhenUsed="1"/>
     <w:lsdException w:name="Placeholder Text" w:semiHidden="1"/>
     <w:lsdException w:name="No Spacing" w:uiPriority="1" w:qFormat="1"/>
@@ -4610,6 +4585,7 @@
     <w:lsdException w:name="Smart Hyperlink" w:semiHidden="1" w:unhideWhenUsed="1"/>
     <w:lsdException w:name="Hashtag" w:semiHidden="1" w:unhideWhenUsed="1"/>
     <w:lsdException w:name="Unresolved Mention" w:semiHidden="1" w:unhideWhenUsed="1"/>
+    <w:lsdException w:name="Smart Link" w:semiHidden="1" w:unhideWhenUsed="1"/>
   </w:latentStyles>
   <w:style w:type="paragraph" w:default="1" w:styleId="Standard">
     <w:name w:val="Normal"/>

--- a/HaemophilusWeb/ReportTemplates/includes/Fax - Deckblatt.docx
+++ b/HaemophilusWeb/ReportTemplates/includes/Fax - Deckblatt.docx
@@ -1,6 +1,6 @@
 
 <file path=word/document.xml><?xml version="1.0" encoding="utf-8"?>
-<w:document xmlns:wpc="http://schemas.microsoft.com/office/word/2010/wordprocessingCanvas" xmlns:cx="http://schemas.microsoft.com/office/drawing/2014/chartex" xmlns:cx1="http://schemas.microsoft.com/office/drawing/2015/9/8/chartex" xmlns:cx2="http://schemas.microsoft.com/office/drawing/2015/10/21/chartex" xmlns:cx3="http://schemas.microsoft.com/office/drawing/2016/5/9/chartex" xmlns:cx4="http://schemas.microsoft.com/office/drawing/2016/5/10/chartex" xmlns:cx5="http://schemas.microsoft.com/office/drawing/2016/5/11/chartex" xmlns:cx6="http://schemas.microsoft.com/office/drawing/2016/5/12/chartex" xmlns:cx7="http://schemas.microsoft.com/office/drawing/2016/5/13/chartex" xmlns:cx8="http://schemas.microsoft.com/office/drawing/2016/5/14/chartex" xmlns:mc="http://schemas.openxmlformats.org/markup-compatibility/2006" xmlns:aink="http://schemas.microsoft.com/office/drawing/2016/ink" xmlns:am3d="http://schemas.microsoft.com/office/drawing/2017/model3d" xmlns:o="urn:schemas-microsoft-com:office:office" xmlns:r="http://schemas.openxmlformats.org/officeDocument/2006/relationships" xmlns:m="http://schemas.openxmlformats.org/officeDocument/2006/math" xmlns:v="urn:schemas-microsoft-com:vml" xmlns:wp14="http://schemas.microsoft.com/office/word/2010/wordprocessingDrawing" xmlns:wp="http://schemas.openxmlformats.org/drawingml/2006/wordprocessingDrawing" xmlns:w10="urn:schemas-microsoft-com:office:word" xmlns:w="http://schemas.openxmlformats.org/wordprocessingml/2006/main" xmlns:w14="http://schemas.microsoft.com/office/word/2010/wordml" xmlns:w15="http://schemas.microsoft.com/office/word/2012/wordml" xmlns:w16cex="http://schemas.microsoft.com/office/word/2018/wordml/cex" xmlns:w16cid="http://schemas.microsoft.com/office/word/2016/wordml/cid" xmlns:w16="http://schemas.microsoft.com/office/word/2018/wordml" xmlns:w16se="http://schemas.microsoft.com/office/word/2015/wordml/symex" xmlns:wpg="http://schemas.microsoft.com/office/word/2010/wordprocessingGroup" xmlns:wpi="http://schemas.microsoft.com/office/word/2010/wordprocessingInk" xmlns:wne="http://schemas.microsoft.com/office/word/2006/wordml" xmlns:wps="http://schemas.microsoft.com/office/word/2010/wordprocessingShape" mc:Ignorable="w14 w15 w16se w16cid w16 w16cex wp14">
+<w:document xmlns:wpc="http://schemas.microsoft.com/office/word/2010/wordprocessingCanvas" xmlns:cx="http://schemas.microsoft.com/office/drawing/2014/chartex" xmlns:cx1="http://schemas.microsoft.com/office/drawing/2015/9/8/chartex" xmlns:cx2="http://schemas.microsoft.com/office/drawing/2015/10/21/chartex" xmlns:cx3="http://schemas.microsoft.com/office/drawing/2016/5/9/chartex" xmlns:cx4="http://schemas.microsoft.com/office/drawing/2016/5/10/chartex" xmlns:cx5="http://schemas.microsoft.com/office/drawing/2016/5/11/chartex" xmlns:cx6="http://schemas.microsoft.com/office/drawing/2016/5/12/chartex" xmlns:cx7="http://schemas.microsoft.com/office/drawing/2016/5/13/chartex" xmlns:cx8="http://schemas.microsoft.com/office/drawing/2016/5/14/chartex" xmlns:mc="http://schemas.openxmlformats.org/markup-compatibility/2006" xmlns:aink="http://schemas.microsoft.com/office/drawing/2016/ink" xmlns:am3d="http://schemas.microsoft.com/office/drawing/2017/model3d" xmlns:o="urn:schemas-microsoft-com:office:office" xmlns:oel="http://schemas.microsoft.com/office/2019/extlst" xmlns:r="http://schemas.openxmlformats.org/officeDocument/2006/relationships" xmlns:m="http://schemas.openxmlformats.org/officeDocument/2006/math" xmlns:v="urn:schemas-microsoft-com:vml" xmlns:wp14="http://schemas.microsoft.com/office/word/2010/wordprocessingDrawing" xmlns:wp="http://schemas.openxmlformats.org/drawingml/2006/wordprocessingDrawing" xmlns:w10="urn:schemas-microsoft-com:office:word" xmlns:w="http://schemas.openxmlformats.org/wordprocessingml/2006/main" xmlns:w14="http://schemas.microsoft.com/office/word/2010/wordml" xmlns:w15="http://schemas.microsoft.com/office/word/2012/wordml" xmlns:w16cex="http://schemas.microsoft.com/office/word/2018/wordml/cex" xmlns:w16cid="http://schemas.microsoft.com/office/word/2016/wordml/cid" xmlns:w16="http://schemas.microsoft.com/office/word/2018/wordml" xmlns:w16sdtdh="http://schemas.microsoft.com/office/word/2020/wordml/sdtdatahash" xmlns:w16se="http://schemas.microsoft.com/office/word/2015/wordml/symex" xmlns:wpg="http://schemas.microsoft.com/office/word/2010/wordprocessingGroup" xmlns:wpi="http://schemas.microsoft.com/office/word/2010/wordprocessingInk" xmlns:wne="http://schemas.microsoft.com/office/word/2006/wordml" xmlns:wps="http://schemas.microsoft.com/office/word/2010/wordprocessingShape" mc:Ignorable="w14 w15 w16se w16cid w16 w16cex w16sdtdh wp14">
   <w:body>
     <w:p>
       <w:pPr>
@@ -684,7 +684,7 @@
 </file>
 
 <file path=word/endnotes.xml><?xml version="1.0" encoding="utf-8"?>
-<w:endnotes xmlns:wpc="http://schemas.microsoft.com/office/word/2010/wordprocessingCanvas" xmlns:cx="http://schemas.microsoft.com/office/drawing/2014/chartex" xmlns:cx1="http://schemas.microsoft.com/office/drawing/2015/9/8/chartex" xmlns:cx2="http://schemas.microsoft.com/office/drawing/2015/10/21/chartex" xmlns:cx3="http://schemas.microsoft.com/office/drawing/2016/5/9/chartex" xmlns:cx4="http://schemas.microsoft.com/office/drawing/2016/5/10/chartex" xmlns:cx5="http://schemas.microsoft.com/office/drawing/2016/5/11/chartex" xmlns:cx6="http://schemas.microsoft.com/office/drawing/2016/5/12/chartex" xmlns:cx7="http://schemas.microsoft.com/office/drawing/2016/5/13/chartex" xmlns:cx8="http://schemas.microsoft.com/office/drawing/2016/5/14/chartex" xmlns:mc="http://schemas.openxmlformats.org/markup-compatibility/2006" xmlns:aink="http://schemas.microsoft.com/office/drawing/2016/ink" xmlns:am3d="http://schemas.microsoft.com/office/drawing/2017/model3d" xmlns:o="urn:schemas-microsoft-com:office:office" xmlns:r="http://schemas.openxmlformats.org/officeDocument/2006/relationships" xmlns:m="http://schemas.openxmlformats.org/officeDocument/2006/math" xmlns:v="urn:schemas-microsoft-com:vml" xmlns:wp14="http://schemas.microsoft.com/office/word/2010/wordprocessingDrawing" xmlns:wp="http://schemas.openxmlformats.org/drawingml/2006/wordprocessingDrawing" xmlns:w10="urn:schemas-microsoft-com:office:word" xmlns:w="http://schemas.openxmlformats.org/wordprocessingml/2006/main" xmlns:w14="http://schemas.microsoft.com/office/word/2010/wordml" xmlns:w15="http://schemas.microsoft.com/office/word/2012/wordml" xmlns:w16cex="http://schemas.microsoft.com/office/word/2018/wordml/cex" xmlns:w16cid="http://schemas.microsoft.com/office/word/2016/wordml/cid" xmlns:w16="http://schemas.microsoft.com/office/word/2018/wordml" xmlns:w16se="http://schemas.microsoft.com/office/word/2015/wordml/symex" xmlns:wpg="http://schemas.microsoft.com/office/word/2010/wordprocessingGroup" xmlns:wpi="http://schemas.microsoft.com/office/word/2010/wordprocessingInk" xmlns:wne="http://schemas.microsoft.com/office/word/2006/wordml" xmlns:wps="http://schemas.microsoft.com/office/word/2010/wordprocessingShape" mc:Ignorable="w14 w15 w16se w16cid w16 w16cex wp14">
+<w:endnotes xmlns:wpc="http://schemas.microsoft.com/office/word/2010/wordprocessingCanvas" xmlns:cx="http://schemas.microsoft.com/office/drawing/2014/chartex" xmlns:cx1="http://schemas.microsoft.com/office/drawing/2015/9/8/chartex" xmlns:cx2="http://schemas.microsoft.com/office/drawing/2015/10/21/chartex" xmlns:cx3="http://schemas.microsoft.com/office/drawing/2016/5/9/chartex" xmlns:cx4="http://schemas.microsoft.com/office/drawing/2016/5/10/chartex" xmlns:cx5="http://schemas.microsoft.com/office/drawing/2016/5/11/chartex" xmlns:cx6="http://schemas.microsoft.com/office/drawing/2016/5/12/chartex" xmlns:cx7="http://schemas.microsoft.com/office/drawing/2016/5/13/chartex" xmlns:cx8="http://schemas.microsoft.com/office/drawing/2016/5/14/chartex" xmlns:mc="http://schemas.openxmlformats.org/markup-compatibility/2006" xmlns:aink="http://schemas.microsoft.com/office/drawing/2016/ink" xmlns:am3d="http://schemas.microsoft.com/office/drawing/2017/model3d" xmlns:o="urn:schemas-microsoft-com:office:office" xmlns:oel="http://schemas.microsoft.com/office/2019/extlst" xmlns:r="http://schemas.openxmlformats.org/officeDocument/2006/relationships" xmlns:m="http://schemas.openxmlformats.org/officeDocument/2006/math" xmlns:v="urn:schemas-microsoft-com:vml" xmlns:wp14="http://schemas.microsoft.com/office/word/2010/wordprocessingDrawing" xmlns:wp="http://schemas.openxmlformats.org/drawingml/2006/wordprocessingDrawing" xmlns:w10="urn:schemas-microsoft-com:office:word" xmlns:w="http://schemas.openxmlformats.org/wordprocessingml/2006/main" xmlns:w14="http://schemas.microsoft.com/office/word/2010/wordml" xmlns:w15="http://schemas.microsoft.com/office/word/2012/wordml" xmlns:w16cex="http://schemas.microsoft.com/office/word/2018/wordml/cex" xmlns:w16cid="http://schemas.microsoft.com/office/word/2016/wordml/cid" xmlns:w16="http://schemas.microsoft.com/office/word/2018/wordml" xmlns:w16sdtdh="http://schemas.microsoft.com/office/word/2020/wordml/sdtdatahash" xmlns:w16se="http://schemas.microsoft.com/office/word/2015/wordml/symex" xmlns:wpg="http://schemas.microsoft.com/office/word/2010/wordprocessingGroup" xmlns:wpi="http://schemas.microsoft.com/office/word/2010/wordprocessingInk" xmlns:wne="http://schemas.microsoft.com/office/word/2006/wordml" xmlns:wps="http://schemas.microsoft.com/office/word/2010/wordprocessingShape" mc:Ignorable="w14 w15 w16se w16cid w16 w16cex w16sdtdh wp14">
   <w:endnote w:type="separator" w:id="-1">
     <w:p>
       <w:r>
@@ -703,7 +703,7 @@
 </file>
 
 <file path=word/footer1.xml><?xml version="1.0" encoding="utf-8"?>
-<w:ftr xmlns:wpc="http://schemas.microsoft.com/office/word/2010/wordprocessingCanvas" xmlns:cx="http://schemas.microsoft.com/office/drawing/2014/chartex" xmlns:cx1="http://schemas.microsoft.com/office/drawing/2015/9/8/chartex" xmlns:cx2="http://schemas.microsoft.com/office/drawing/2015/10/21/chartex" xmlns:cx3="http://schemas.microsoft.com/office/drawing/2016/5/9/chartex" xmlns:cx4="http://schemas.microsoft.com/office/drawing/2016/5/10/chartex" xmlns:cx5="http://schemas.microsoft.com/office/drawing/2016/5/11/chartex" xmlns:cx6="http://schemas.microsoft.com/office/drawing/2016/5/12/chartex" xmlns:cx7="http://schemas.microsoft.com/office/drawing/2016/5/13/chartex" xmlns:cx8="http://schemas.microsoft.com/office/drawing/2016/5/14/chartex" xmlns:mc="http://schemas.openxmlformats.org/markup-compatibility/2006" xmlns:aink="http://schemas.microsoft.com/office/drawing/2016/ink" xmlns:am3d="http://schemas.microsoft.com/office/drawing/2017/model3d" xmlns:o="urn:schemas-microsoft-com:office:office" xmlns:r="http://schemas.openxmlformats.org/officeDocument/2006/relationships" xmlns:m="http://schemas.openxmlformats.org/officeDocument/2006/math" xmlns:v="urn:schemas-microsoft-com:vml" xmlns:wp14="http://schemas.microsoft.com/office/word/2010/wordprocessingDrawing" xmlns:wp="http://schemas.openxmlformats.org/drawingml/2006/wordprocessingDrawing" xmlns:w10="urn:schemas-microsoft-com:office:word" xmlns:w="http://schemas.openxmlformats.org/wordprocessingml/2006/main" xmlns:w14="http://schemas.microsoft.com/office/word/2010/wordml" xmlns:w15="http://schemas.microsoft.com/office/word/2012/wordml" xmlns:w16cex="http://schemas.microsoft.com/office/word/2018/wordml/cex" xmlns:w16cid="http://schemas.microsoft.com/office/word/2016/wordml/cid" xmlns:w16="http://schemas.microsoft.com/office/word/2018/wordml" xmlns:w16se="http://schemas.microsoft.com/office/word/2015/wordml/symex" xmlns:wpg="http://schemas.microsoft.com/office/word/2010/wordprocessingGroup" xmlns:wpi="http://schemas.microsoft.com/office/word/2010/wordprocessingInk" xmlns:wne="http://schemas.microsoft.com/office/word/2006/wordml" xmlns:wps="http://schemas.microsoft.com/office/word/2010/wordprocessingShape" mc:Ignorable="w14 w15 w16se w16cid w16 w16cex wp14">
+<w:ftr xmlns:wpc="http://schemas.microsoft.com/office/word/2010/wordprocessingCanvas" xmlns:cx="http://schemas.microsoft.com/office/drawing/2014/chartex" xmlns:cx1="http://schemas.microsoft.com/office/drawing/2015/9/8/chartex" xmlns:cx2="http://schemas.microsoft.com/office/drawing/2015/10/21/chartex" xmlns:cx3="http://schemas.microsoft.com/office/drawing/2016/5/9/chartex" xmlns:cx4="http://schemas.microsoft.com/office/drawing/2016/5/10/chartex" xmlns:cx5="http://schemas.microsoft.com/office/drawing/2016/5/11/chartex" xmlns:cx6="http://schemas.microsoft.com/office/drawing/2016/5/12/chartex" xmlns:cx7="http://schemas.microsoft.com/office/drawing/2016/5/13/chartex" xmlns:cx8="http://schemas.microsoft.com/office/drawing/2016/5/14/chartex" xmlns:mc="http://schemas.openxmlformats.org/markup-compatibility/2006" xmlns:aink="http://schemas.microsoft.com/office/drawing/2016/ink" xmlns:am3d="http://schemas.microsoft.com/office/drawing/2017/model3d" xmlns:o="urn:schemas-microsoft-com:office:office" xmlns:oel="http://schemas.microsoft.com/office/2019/extlst" xmlns:r="http://schemas.openxmlformats.org/officeDocument/2006/relationships" xmlns:m="http://schemas.openxmlformats.org/officeDocument/2006/math" xmlns:v="urn:schemas-microsoft-com:vml" xmlns:wp14="http://schemas.microsoft.com/office/word/2010/wordprocessingDrawing" xmlns:wp="http://schemas.openxmlformats.org/drawingml/2006/wordprocessingDrawing" xmlns:w10="urn:schemas-microsoft-com:office:word" xmlns:w="http://schemas.openxmlformats.org/wordprocessingml/2006/main" xmlns:w14="http://schemas.microsoft.com/office/word/2010/wordml" xmlns:w15="http://schemas.microsoft.com/office/word/2012/wordml" xmlns:w16cex="http://schemas.microsoft.com/office/word/2018/wordml/cex" xmlns:w16cid="http://schemas.microsoft.com/office/word/2016/wordml/cid" xmlns:w16="http://schemas.microsoft.com/office/word/2018/wordml" xmlns:w16sdtdh="http://schemas.microsoft.com/office/word/2020/wordml/sdtdatahash" xmlns:w16se="http://schemas.microsoft.com/office/word/2015/wordml/symex" xmlns:wpg="http://schemas.microsoft.com/office/word/2010/wordprocessingGroup" xmlns:wpi="http://schemas.microsoft.com/office/word/2010/wordprocessingInk" xmlns:wne="http://schemas.microsoft.com/office/word/2006/wordml" xmlns:wps="http://schemas.microsoft.com/office/word/2010/wordprocessingShape" mc:Ignorable="w14 w15 w16se w16cid w16 w16cex w16sdtdh wp14">
   <w:p>
     <w:pPr>
       <w:rPr>
@@ -952,7 +952,7 @@
 </file>
 
 <file path=word/footer2.xml><?xml version="1.0" encoding="utf-8"?>
-<w:ftr xmlns:wpc="http://schemas.microsoft.com/office/word/2010/wordprocessingCanvas" xmlns:cx="http://schemas.microsoft.com/office/drawing/2014/chartex" xmlns:cx1="http://schemas.microsoft.com/office/drawing/2015/9/8/chartex" xmlns:cx2="http://schemas.microsoft.com/office/drawing/2015/10/21/chartex" xmlns:cx3="http://schemas.microsoft.com/office/drawing/2016/5/9/chartex" xmlns:cx4="http://schemas.microsoft.com/office/drawing/2016/5/10/chartex" xmlns:cx5="http://schemas.microsoft.com/office/drawing/2016/5/11/chartex" xmlns:cx6="http://schemas.microsoft.com/office/drawing/2016/5/12/chartex" xmlns:cx7="http://schemas.microsoft.com/office/drawing/2016/5/13/chartex" xmlns:cx8="http://schemas.microsoft.com/office/drawing/2016/5/14/chartex" xmlns:mc="http://schemas.openxmlformats.org/markup-compatibility/2006" xmlns:aink="http://schemas.microsoft.com/office/drawing/2016/ink" xmlns:am3d="http://schemas.microsoft.com/office/drawing/2017/model3d" xmlns:o="urn:schemas-microsoft-com:office:office" xmlns:r="http://schemas.openxmlformats.org/officeDocument/2006/relationships" xmlns:m="http://schemas.openxmlformats.org/officeDocument/2006/math" xmlns:v="urn:schemas-microsoft-com:vml" xmlns:wp14="http://schemas.microsoft.com/office/word/2010/wordprocessingDrawing" xmlns:wp="http://schemas.openxmlformats.org/drawingml/2006/wordprocessingDrawing" xmlns:w10="urn:schemas-microsoft-com:office:word" xmlns:w="http://schemas.openxmlformats.org/wordprocessingml/2006/main" xmlns:w14="http://schemas.microsoft.com/office/word/2010/wordml" xmlns:w15="http://schemas.microsoft.com/office/word/2012/wordml" xmlns:w16cex="http://schemas.microsoft.com/office/word/2018/wordml/cex" xmlns:w16cid="http://schemas.microsoft.com/office/word/2016/wordml/cid" xmlns:w16="http://schemas.microsoft.com/office/word/2018/wordml" xmlns:w16se="http://schemas.microsoft.com/office/word/2015/wordml/symex" xmlns:wpg="http://schemas.microsoft.com/office/word/2010/wordprocessingGroup" xmlns:wpi="http://schemas.microsoft.com/office/word/2010/wordprocessingInk" xmlns:wne="http://schemas.microsoft.com/office/word/2006/wordml" xmlns:wps="http://schemas.microsoft.com/office/word/2010/wordprocessingShape" mc:Ignorable="w14 w15 w16se w16cid w16 w16cex wp14">
+<w:ftr xmlns:wpc="http://schemas.microsoft.com/office/word/2010/wordprocessingCanvas" xmlns:cx="http://schemas.microsoft.com/office/drawing/2014/chartex" xmlns:cx1="http://schemas.microsoft.com/office/drawing/2015/9/8/chartex" xmlns:cx2="http://schemas.microsoft.com/office/drawing/2015/10/21/chartex" xmlns:cx3="http://schemas.microsoft.com/office/drawing/2016/5/9/chartex" xmlns:cx4="http://schemas.microsoft.com/office/drawing/2016/5/10/chartex" xmlns:cx5="http://schemas.microsoft.com/office/drawing/2016/5/11/chartex" xmlns:cx6="http://schemas.microsoft.com/office/drawing/2016/5/12/chartex" xmlns:cx7="http://schemas.microsoft.com/office/drawing/2016/5/13/chartex" xmlns:cx8="http://schemas.microsoft.com/office/drawing/2016/5/14/chartex" xmlns:mc="http://schemas.openxmlformats.org/markup-compatibility/2006" xmlns:aink="http://schemas.microsoft.com/office/drawing/2016/ink" xmlns:am3d="http://schemas.microsoft.com/office/drawing/2017/model3d" xmlns:o="urn:schemas-microsoft-com:office:office" xmlns:oel="http://schemas.microsoft.com/office/2019/extlst" xmlns:r="http://schemas.openxmlformats.org/officeDocument/2006/relationships" xmlns:m="http://schemas.openxmlformats.org/officeDocument/2006/math" xmlns:v="urn:schemas-microsoft-com:vml" xmlns:wp14="http://schemas.microsoft.com/office/word/2010/wordprocessingDrawing" xmlns:wp="http://schemas.openxmlformats.org/drawingml/2006/wordprocessingDrawing" xmlns:w10="urn:schemas-microsoft-com:office:word" xmlns:w="http://schemas.openxmlformats.org/wordprocessingml/2006/main" xmlns:w14="http://schemas.microsoft.com/office/word/2010/wordml" xmlns:w15="http://schemas.microsoft.com/office/word/2012/wordml" xmlns:w16cex="http://schemas.microsoft.com/office/word/2018/wordml/cex" xmlns:w16cid="http://schemas.microsoft.com/office/word/2016/wordml/cid" xmlns:w16="http://schemas.microsoft.com/office/word/2018/wordml" xmlns:w16sdtdh="http://schemas.microsoft.com/office/word/2020/wordml/sdtdatahash" xmlns:w16se="http://schemas.microsoft.com/office/word/2015/wordml/symex" xmlns:wpg="http://schemas.microsoft.com/office/word/2010/wordprocessingGroup" xmlns:wpi="http://schemas.microsoft.com/office/word/2010/wordprocessingInk" xmlns:wne="http://schemas.microsoft.com/office/word/2006/wordml" xmlns:wps="http://schemas.microsoft.com/office/word/2010/wordprocessingShape" mc:Ignorable="w14 w15 w16se w16cid w16 w16cex w16sdtdh wp14">
   <w:p>
     <w:pPr>
       <w:rPr>
@@ -1201,7 +1201,7 @@
 </file>
 
 <file path=word/footer3.xml><?xml version="1.0" encoding="utf-8"?>
-<w:ftr xmlns:wpc="http://schemas.microsoft.com/office/word/2010/wordprocessingCanvas" xmlns:cx="http://schemas.microsoft.com/office/drawing/2014/chartex" xmlns:cx1="http://schemas.microsoft.com/office/drawing/2015/9/8/chartex" xmlns:cx2="http://schemas.microsoft.com/office/drawing/2015/10/21/chartex" xmlns:cx3="http://schemas.microsoft.com/office/drawing/2016/5/9/chartex" xmlns:cx4="http://schemas.microsoft.com/office/drawing/2016/5/10/chartex" xmlns:cx5="http://schemas.microsoft.com/office/drawing/2016/5/11/chartex" xmlns:cx6="http://schemas.microsoft.com/office/drawing/2016/5/12/chartex" xmlns:cx7="http://schemas.microsoft.com/office/drawing/2016/5/13/chartex" xmlns:cx8="http://schemas.microsoft.com/office/drawing/2016/5/14/chartex" xmlns:mc="http://schemas.openxmlformats.org/markup-compatibility/2006" xmlns:aink="http://schemas.microsoft.com/office/drawing/2016/ink" xmlns:am3d="http://schemas.microsoft.com/office/drawing/2017/model3d" xmlns:o="urn:schemas-microsoft-com:office:office" xmlns:r="http://schemas.openxmlformats.org/officeDocument/2006/relationships" xmlns:m="http://schemas.openxmlformats.org/officeDocument/2006/math" xmlns:v="urn:schemas-microsoft-com:vml" xmlns:wp14="http://schemas.microsoft.com/office/word/2010/wordprocessingDrawing" xmlns:wp="http://schemas.openxmlformats.org/drawingml/2006/wordprocessingDrawing" xmlns:w10="urn:schemas-microsoft-com:office:word" xmlns:w="http://schemas.openxmlformats.org/wordprocessingml/2006/main" xmlns:w14="http://schemas.microsoft.com/office/word/2010/wordml" xmlns:w15="http://schemas.microsoft.com/office/word/2012/wordml" xmlns:w16cex="http://schemas.microsoft.com/office/word/2018/wordml/cex" xmlns:w16cid="http://schemas.microsoft.com/office/word/2016/wordml/cid" xmlns:w16="http://schemas.microsoft.com/office/word/2018/wordml" xmlns:w16se="http://schemas.microsoft.com/office/word/2015/wordml/symex" xmlns:wpg="http://schemas.microsoft.com/office/word/2010/wordprocessingGroup" xmlns:wpi="http://schemas.microsoft.com/office/word/2010/wordprocessingInk" xmlns:wne="http://schemas.microsoft.com/office/word/2006/wordml" xmlns:wps="http://schemas.microsoft.com/office/word/2010/wordprocessingShape" mc:Ignorable="w14 w15 w16se w16cid w16 w16cex wp14">
+<w:ftr xmlns:wpc="http://schemas.microsoft.com/office/word/2010/wordprocessingCanvas" xmlns:cx="http://schemas.microsoft.com/office/drawing/2014/chartex" xmlns:cx1="http://schemas.microsoft.com/office/drawing/2015/9/8/chartex" xmlns:cx2="http://schemas.microsoft.com/office/drawing/2015/10/21/chartex" xmlns:cx3="http://schemas.microsoft.com/office/drawing/2016/5/9/chartex" xmlns:cx4="http://schemas.microsoft.com/office/drawing/2016/5/10/chartex" xmlns:cx5="http://schemas.microsoft.com/office/drawing/2016/5/11/chartex" xmlns:cx6="http://schemas.microsoft.com/office/drawing/2016/5/12/chartex" xmlns:cx7="http://schemas.microsoft.com/office/drawing/2016/5/13/chartex" xmlns:cx8="http://schemas.microsoft.com/office/drawing/2016/5/14/chartex" xmlns:mc="http://schemas.openxmlformats.org/markup-compatibility/2006" xmlns:aink="http://schemas.microsoft.com/office/drawing/2016/ink" xmlns:am3d="http://schemas.microsoft.com/office/drawing/2017/model3d" xmlns:o="urn:schemas-microsoft-com:office:office" xmlns:oel="http://schemas.microsoft.com/office/2019/extlst" xmlns:r="http://schemas.openxmlformats.org/officeDocument/2006/relationships" xmlns:m="http://schemas.openxmlformats.org/officeDocument/2006/math" xmlns:v="urn:schemas-microsoft-com:vml" xmlns:wp14="http://schemas.microsoft.com/office/word/2010/wordprocessingDrawing" xmlns:wp="http://schemas.openxmlformats.org/drawingml/2006/wordprocessingDrawing" xmlns:w10="urn:schemas-microsoft-com:office:word" xmlns:w="http://schemas.openxmlformats.org/wordprocessingml/2006/main" xmlns:w14="http://schemas.microsoft.com/office/word/2010/wordml" xmlns:w15="http://schemas.microsoft.com/office/word/2012/wordml" xmlns:w16cex="http://schemas.microsoft.com/office/word/2018/wordml/cex" xmlns:w16cid="http://schemas.microsoft.com/office/word/2016/wordml/cid" xmlns:w16="http://schemas.microsoft.com/office/word/2018/wordml" xmlns:w16sdtdh="http://schemas.microsoft.com/office/word/2020/wordml/sdtdatahash" xmlns:w16se="http://schemas.microsoft.com/office/word/2015/wordml/symex" xmlns:wpg="http://schemas.microsoft.com/office/word/2010/wordprocessingGroup" xmlns:wpi="http://schemas.microsoft.com/office/word/2010/wordprocessingInk" xmlns:wne="http://schemas.microsoft.com/office/word/2006/wordml" xmlns:wps="http://schemas.microsoft.com/office/word/2010/wordprocessingShape" mc:Ignorable="w14 w15 w16se w16cid w16 w16cex w16sdtdh wp14">
   <w:p>
     <w:pPr>
       <w:rPr>
@@ -1450,7 +1450,7 @@
 </file>
 
 <file path=word/footnotes.xml><?xml version="1.0" encoding="utf-8"?>
-<w:footnotes xmlns:wpc="http://schemas.microsoft.com/office/word/2010/wordprocessingCanvas" xmlns:cx="http://schemas.microsoft.com/office/drawing/2014/chartex" xmlns:cx1="http://schemas.microsoft.com/office/drawing/2015/9/8/chartex" xmlns:cx2="http://schemas.microsoft.com/office/drawing/2015/10/21/chartex" xmlns:cx3="http://schemas.microsoft.com/office/drawing/2016/5/9/chartex" xmlns:cx4="http://schemas.microsoft.com/office/drawing/2016/5/10/chartex" xmlns:cx5="http://schemas.microsoft.com/office/drawing/2016/5/11/chartex" xmlns:cx6="http://schemas.microsoft.com/office/drawing/2016/5/12/chartex" xmlns:cx7="http://schemas.microsoft.com/office/drawing/2016/5/13/chartex" xmlns:cx8="http://schemas.microsoft.com/office/drawing/2016/5/14/chartex" xmlns:mc="http://schemas.openxmlformats.org/markup-compatibility/2006" xmlns:aink="http://schemas.microsoft.com/office/drawing/2016/ink" xmlns:am3d="http://schemas.microsoft.com/office/drawing/2017/model3d" xmlns:o="urn:schemas-microsoft-com:office:office" xmlns:r="http://schemas.openxmlformats.org/officeDocument/2006/relationships" xmlns:m="http://schemas.openxmlformats.org/officeDocument/2006/math" xmlns:v="urn:schemas-microsoft-com:vml" xmlns:wp14="http://schemas.microsoft.com/office/word/2010/wordprocessingDrawing" xmlns:wp="http://schemas.openxmlformats.org/drawingml/2006/wordprocessingDrawing" xmlns:w10="urn:schemas-microsoft-com:office:word" xmlns:w="http://schemas.openxmlformats.org/wordprocessingml/2006/main" xmlns:w14="http://schemas.microsoft.com/office/word/2010/wordml" xmlns:w15="http://schemas.microsoft.com/office/word/2012/wordml" xmlns:w16cex="http://schemas.microsoft.com/office/word/2018/wordml/cex" xmlns:w16cid="http://schemas.microsoft.com/office/word/2016/wordml/cid" xmlns:w16="http://schemas.microsoft.com/office/word/2018/wordml" xmlns:w16se="http://schemas.microsoft.com/office/word/2015/wordml/symex" xmlns:wpg="http://schemas.microsoft.com/office/word/2010/wordprocessingGroup" xmlns:wpi="http://schemas.microsoft.com/office/word/2010/wordprocessingInk" xmlns:wne="http://schemas.microsoft.com/office/word/2006/wordml" xmlns:wps="http://schemas.microsoft.com/office/word/2010/wordprocessingShape" mc:Ignorable="w14 w15 w16se w16cid w16 w16cex wp14">
+<w:footnotes xmlns:wpc="http://schemas.microsoft.com/office/word/2010/wordprocessingCanvas" xmlns:cx="http://schemas.microsoft.com/office/drawing/2014/chartex" xmlns:cx1="http://schemas.microsoft.com/office/drawing/2015/9/8/chartex" xmlns:cx2="http://schemas.microsoft.com/office/drawing/2015/10/21/chartex" xmlns:cx3="http://schemas.microsoft.com/office/drawing/2016/5/9/chartex" xmlns:cx4="http://schemas.microsoft.com/office/drawing/2016/5/10/chartex" xmlns:cx5="http://schemas.microsoft.com/office/drawing/2016/5/11/chartex" xmlns:cx6="http://schemas.microsoft.com/office/drawing/2016/5/12/chartex" xmlns:cx7="http://schemas.microsoft.com/office/drawing/2016/5/13/chartex" xmlns:cx8="http://schemas.microsoft.com/office/drawing/2016/5/14/chartex" xmlns:mc="http://schemas.openxmlformats.org/markup-compatibility/2006" xmlns:aink="http://schemas.microsoft.com/office/drawing/2016/ink" xmlns:am3d="http://schemas.microsoft.com/office/drawing/2017/model3d" xmlns:o="urn:schemas-microsoft-com:office:office" xmlns:oel="http://schemas.microsoft.com/office/2019/extlst" xmlns:r="http://schemas.openxmlformats.org/officeDocument/2006/relationships" xmlns:m="http://schemas.openxmlformats.org/officeDocument/2006/math" xmlns:v="urn:schemas-microsoft-com:vml" xmlns:wp14="http://schemas.microsoft.com/office/word/2010/wordprocessingDrawing" xmlns:wp="http://schemas.openxmlformats.org/drawingml/2006/wordprocessingDrawing" xmlns:w10="urn:schemas-microsoft-com:office:word" xmlns:w="http://schemas.openxmlformats.org/wordprocessingml/2006/main" xmlns:w14="http://schemas.microsoft.com/office/word/2010/wordml" xmlns:w15="http://schemas.microsoft.com/office/word/2012/wordml" xmlns:w16cex="http://schemas.microsoft.com/office/word/2018/wordml/cex" xmlns:w16cid="http://schemas.microsoft.com/office/word/2016/wordml/cid" xmlns:w16="http://schemas.microsoft.com/office/word/2018/wordml" xmlns:w16sdtdh="http://schemas.microsoft.com/office/word/2020/wordml/sdtdatahash" xmlns:w16se="http://schemas.microsoft.com/office/word/2015/wordml/symex" xmlns:wpg="http://schemas.microsoft.com/office/word/2010/wordprocessingGroup" xmlns:wpi="http://schemas.microsoft.com/office/word/2010/wordprocessingInk" xmlns:wne="http://schemas.microsoft.com/office/word/2006/wordml" xmlns:wps="http://schemas.microsoft.com/office/word/2010/wordprocessingShape" mc:Ignorable="w14 w15 w16se w16cid w16 w16cex w16sdtdh wp14">
   <w:footnote w:type="separator" w:id="-1">
     <w:p>
       <w:r>
@@ -1469,7 +1469,7 @@
 </file>
 
 <file path=word/header1.xml><?xml version="1.0" encoding="utf-8"?>
-<w:hdr xmlns:wpc="http://schemas.microsoft.com/office/word/2010/wordprocessingCanvas" xmlns:cx="http://schemas.microsoft.com/office/drawing/2014/chartex" xmlns:cx1="http://schemas.microsoft.com/office/drawing/2015/9/8/chartex" xmlns:cx2="http://schemas.microsoft.com/office/drawing/2015/10/21/chartex" xmlns:cx3="http://schemas.microsoft.com/office/drawing/2016/5/9/chartex" xmlns:cx4="http://schemas.microsoft.com/office/drawing/2016/5/10/chartex" xmlns:cx5="http://schemas.microsoft.com/office/drawing/2016/5/11/chartex" xmlns:cx6="http://schemas.microsoft.com/office/drawing/2016/5/12/chartex" xmlns:cx7="http://schemas.microsoft.com/office/drawing/2016/5/13/chartex" xmlns:cx8="http://schemas.microsoft.com/office/drawing/2016/5/14/chartex" xmlns:mc="http://schemas.openxmlformats.org/markup-compatibility/2006" xmlns:aink="http://schemas.microsoft.com/office/drawing/2016/ink" xmlns:am3d="http://schemas.microsoft.com/office/drawing/2017/model3d" xmlns:o="urn:schemas-microsoft-com:office:office" xmlns:r="http://schemas.openxmlformats.org/officeDocument/2006/relationships" xmlns:m="http://schemas.openxmlformats.org/officeDocument/2006/math" xmlns:v="urn:schemas-microsoft-com:vml" xmlns:wp14="http://schemas.microsoft.com/office/word/2010/wordprocessingDrawing" xmlns:wp="http://schemas.openxmlformats.org/drawingml/2006/wordprocessingDrawing" xmlns:w10="urn:schemas-microsoft-com:office:word" xmlns:w="http://schemas.openxmlformats.org/wordprocessingml/2006/main" xmlns:w14="http://schemas.microsoft.com/office/word/2010/wordml" xmlns:w15="http://schemas.microsoft.com/office/word/2012/wordml" xmlns:w16cex="http://schemas.microsoft.com/office/word/2018/wordml/cex" xmlns:w16cid="http://schemas.microsoft.com/office/word/2016/wordml/cid" xmlns:w16="http://schemas.microsoft.com/office/word/2018/wordml" xmlns:w16se="http://schemas.microsoft.com/office/word/2015/wordml/symex" xmlns:wpg="http://schemas.microsoft.com/office/word/2010/wordprocessingGroup" xmlns:wpi="http://schemas.microsoft.com/office/word/2010/wordprocessingInk" xmlns:wne="http://schemas.microsoft.com/office/word/2006/wordml" xmlns:wps="http://schemas.microsoft.com/office/word/2010/wordprocessingShape" mc:Ignorable="w14 w15 w16se w16cid w16 w16cex wp14">
+<w:hdr xmlns:wpc="http://schemas.microsoft.com/office/word/2010/wordprocessingCanvas" xmlns:cx="http://schemas.microsoft.com/office/drawing/2014/chartex" xmlns:cx1="http://schemas.microsoft.com/office/drawing/2015/9/8/chartex" xmlns:cx2="http://schemas.microsoft.com/office/drawing/2015/10/21/chartex" xmlns:cx3="http://schemas.microsoft.com/office/drawing/2016/5/9/chartex" xmlns:cx4="http://schemas.microsoft.com/office/drawing/2016/5/10/chartex" xmlns:cx5="http://schemas.microsoft.com/office/drawing/2016/5/11/chartex" xmlns:cx6="http://schemas.microsoft.com/office/drawing/2016/5/12/chartex" xmlns:cx7="http://schemas.microsoft.com/office/drawing/2016/5/13/chartex" xmlns:cx8="http://schemas.microsoft.com/office/drawing/2016/5/14/chartex" xmlns:mc="http://schemas.openxmlformats.org/markup-compatibility/2006" xmlns:aink="http://schemas.microsoft.com/office/drawing/2016/ink" xmlns:am3d="http://schemas.microsoft.com/office/drawing/2017/model3d" xmlns:o="urn:schemas-microsoft-com:office:office" xmlns:oel="http://schemas.microsoft.com/office/2019/extlst" xmlns:r="http://schemas.openxmlformats.org/officeDocument/2006/relationships" xmlns:m="http://schemas.openxmlformats.org/officeDocument/2006/math" xmlns:v="urn:schemas-microsoft-com:vml" xmlns:wp14="http://schemas.microsoft.com/office/word/2010/wordprocessingDrawing" xmlns:wp="http://schemas.openxmlformats.org/drawingml/2006/wordprocessingDrawing" xmlns:w10="urn:schemas-microsoft-com:office:word" xmlns:w="http://schemas.openxmlformats.org/wordprocessingml/2006/main" xmlns:w14="http://schemas.microsoft.com/office/word/2010/wordml" xmlns:w15="http://schemas.microsoft.com/office/word/2012/wordml" xmlns:w16cex="http://schemas.microsoft.com/office/word/2018/wordml/cex" xmlns:w16cid="http://schemas.microsoft.com/office/word/2016/wordml/cid" xmlns:w16="http://schemas.microsoft.com/office/word/2018/wordml" xmlns:w16sdtdh="http://schemas.microsoft.com/office/word/2020/wordml/sdtdatahash" xmlns:w16se="http://schemas.microsoft.com/office/word/2015/wordml/symex" xmlns:wpg="http://schemas.microsoft.com/office/word/2010/wordprocessingGroup" xmlns:wpi="http://schemas.microsoft.com/office/word/2010/wordprocessingInk" xmlns:wne="http://schemas.microsoft.com/office/word/2006/wordml" xmlns:wps="http://schemas.microsoft.com/office/word/2010/wordprocessingShape" mc:Ignorable="w14 w15 w16se w16cid w16 w16cex w16sdtdh wp14">
   <w:p>
     <w:pPr>
       <w:tabs>
@@ -2269,7 +2269,7 @@
 </file>
 
 <file path=word/header2.xml><?xml version="1.0" encoding="utf-8"?>
-<w:hdr xmlns:wpc="http://schemas.microsoft.com/office/word/2010/wordprocessingCanvas" xmlns:cx="http://schemas.microsoft.com/office/drawing/2014/chartex" xmlns:cx1="http://schemas.microsoft.com/office/drawing/2015/9/8/chartex" xmlns:cx2="http://schemas.microsoft.com/office/drawing/2015/10/21/chartex" xmlns:cx3="http://schemas.microsoft.com/office/drawing/2016/5/9/chartex" xmlns:cx4="http://schemas.microsoft.com/office/drawing/2016/5/10/chartex" xmlns:cx5="http://schemas.microsoft.com/office/drawing/2016/5/11/chartex" xmlns:cx6="http://schemas.microsoft.com/office/drawing/2016/5/12/chartex" xmlns:cx7="http://schemas.microsoft.com/office/drawing/2016/5/13/chartex" xmlns:cx8="http://schemas.microsoft.com/office/drawing/2016/5/14/chartex" xmlns:mc="http://schemas.openxmlformats.org/markup-compatibility/2006" xmlns:aink="http://schemas.microsoft.com/office/drawing/2016/ink" xmlns:am3d="http://schemas.microsoft.com/office/drawing/2017/model3d" xmlns:o="urn:schemas-microsoft-com:office:office" xmlns:r="http://schemas.openxmlformats.org/officeDocument/2006/relationships" xmlns:m="http://schemas.openxmlformats.org/officeDocument/2006/math" xmlns:v="urn:schemas-microsoft-com:vml" xmlns:wp14="http://schemas.microsoft.com/office/word/2010/wordprocessingDrawing" xmlns:wp="http://schemas.openxmlformats.org/drawingml/2006/wordprocessingDrawing" xmlns:w10="urn:schemas-microsoft-com:office:word" xmlns:w="http://schemas.openxmlformats.org/wordprocessingml/2006/main" xmlns:w14="http://schemas.microsoft.com/office/word/2010/wordml" xmlns:w15="http://schemas.microsoft.com/office/word/2012/wordml" xmlns:w16cex="http://schemas.microsoft.com/office/word/2018/wordml/cex" xmlns:w16cid="http://schemas.microsoft.com/office/word/2016/wordml/cid" xmlns:w16="http://schemas.microsoft.com/office/word/2018/wordml" xmlns:w16se="http://schemas.microsoft.com/office/word/2015/wordml/symex" xmlns:wpg="http://schemas.microsoft.com/office/word/2010/wordprocessingGroup" xmlns:wpi="http://schemas.microsoft.com/office/word/2010/wordprocessingInk" xmlns:wne="http://schemas.microsoft.com/office/word/2006/wordml" xmlns:wps="http://schemas.microsoft.com/office/word/2010/wordprocessingShape" mc:Ignorable="w14 w15 w16se w16cid w16 w16cex wp14">
+<w:hdr xmlns:wpc="http://schemas.microsoft.com/office/word/2010/wordprocessingCanvas" xmlns:cx="http://schemas.microsoft.com/office/drawing/2014/chartex" xmlns:cx1="http://schemas.microsoft.com/office/drawing/2015/9/8/chartex" xmlns:cx2="http://schemas.microsoft.com/office/drawing/2015/10/21/chartex" xmlns:cx3="http://schemas.microsoft.com/office/drawing/2016/5/9/chartex" xmlns:cx4="http://schemas.microsoft.com/office/drawing/2016/5/10/chartex" xmlns:cx5="http://schemas.microsoft.com/office/drawing/2016/5/11/chartex" xmlns:cx6="http://schemas.microsoft.com/office/drawing/2016/5/12/chartex" xmlns:cx7="http://schemas.microsoft.com/office/drawing/2016/5/13/chartex" xmlns:cx8="http://schemas.microsoft.com/office/drawing/2016/5/14/chartex" xmlns:mc="http://schemas.openxmlformats.org/markup-compatibility/2006" xmlns:aink="http://schemas.microsoft.com/office/drawing/2016/ink" xmlns:am3d="http://schemas.microsoft.com/office/drawing/2017/model3d" xmlns:o="urn:schemas-microsoft-com:office:office" xmlns:oel="http://schemas.microsoft.com/office/2019/extlst" xmlns:r="http://schemas.openxmlformats.org/officeDocument/2006/relationships" xmlns:m="http://schemas.openxmlformats.org/officeDocument/2006/math" xmlns:v="urn:schemas-microsoft-com:vml" xmlns:wp14="http://schemas.microsoft.com/office/word/2010/wordprocessingDrawing" xmlns:wp="http://schemas.openxmlformats.org/drawingml/2006/wordprocessingDrawing" xmlns:w10="urn:schemas-microsoft-com:office:word" xmlns:w="http://schemas.openxmlformats.org/wordprocessingml/2006/main" xmlns:w14="http://schemas.microsoft.com/office/word/2010/wordml" xmlns:w15="http://schemas.microsoft.com/office/word/2012/wordml" xmlns:w16cex="http://schemas.microsoft.com/office/word/2018/wordml/cex" xmlns:w16cid="http://schemas.microsoft.com/office/word/2016/wordml/cid" xmlns:w16="http://schemas.microsoft.com/office/word/2018/wordml" xmlns:w16sdtdh="http://schemas.microsoft.com/office/word/2020/wordml/sdtdatahash" xmlns:w16se="http://schemas.microsoft.com/office/word/2015/wordml/symex" xmlns:wpg="http://schemas.microsoft.com/office/word/2010/wordprocessingGroup" xmlns:wpi="http://schemas.microsoft.com/office/word/2010/wordprocessingInk" xmlns:wne="http://schemas.microsoft.com/office/word/2006/wordml" xmlns:wps="http://schemas.microsoft.com/office/word/2010/wordprocessingShape" mc:Ignorable="w14 w15 w16se w16cid w16 w16cex w16sdtdh wp14">
   <w:p>
     <w:pPr>
       <w:tabs>
@@ -2576,7 +2576,7 @@
 </file>
 
 <file path=word/header3.xml><?xml version="1.0" encoding="utf-8"?>
-<w:hdr xmlns:wpc="http://schemas.microsoft.com/office/word/2010/wordprocessingCanvas" xmlns:cx="http://schemas.microsoft.com/office/drawing/2014/chartex" xmlns:cx1="http://schemas.microsoft.com/office/drawing/2015/9/8/chartex" xmlns:cx2="http://schemas.microsoft.com/office/drawing/2015/10/21/chartex" xmlns:cx3="http://schemas.microsoft.com/office/drawing/2016/5/9/chartex" xmlns:cx4="http://schemas.microsoft.com/office/drawing/2016/5/10/chartex" xmlns:cx5="http://schemas.microsoft.com/office/drawing/2016/5/11/chartex" xmlns:cx6="http://schemas.microsoft.com/office/drawing/2016/5/12/chartex" xmlns:cx7="http://schemas.microsoft.com/office/drawing/2016/5/13/chartex" xmlns:cx8="http://schemas.microsoft.com/office/drawing/2016/5/14/chartex" xmlns:mc="http://schemas.openxmlformats.org/markup-compatibility/2006" xmlns:aink="http://schemas.microsoft.com/office/drawing/2016/ink" xmlns:am3d="http://schemas.microsoft.com/office/drawing/2017/model3d" xmlns:o="urn:schemas-microsoft-com:office:office" xmlns:r="http://schemas.openxmlformats.org/officeDocument/2006/relationships" xmlns:m="http://schemas.openxmlformats.org/officeDocument/2006/math" xmlns:v="urn:schemas-microsoft-com:vml" xmlns:wp14="http://schemas.microsoft.com/office/word/2010/wordprocessingDrawing" xmlns:wp="http://schemas.openxmlformats.org/drawingml/2006/wordprocessingDrawing" xmlns:w10="urn:schemas-microsoft-com:office:word" xmlns:w="http://schemas.openxmlformats.org/wordprocessingml/2006/main" xmlns:w14="http://schemas.microsoft.com/office/word/2010/wordml" xmlns:w15="http://schemas.microsoft.com/office/word/2012/wordml" xmlns:w16cex="http://schemas.microsoft.com/office/word/2018/wordml/cex" xmlns:w16cid="http://schemas.microsoft.com/office/word/2016/wordml/cid" xmlns:w16="http://schemas.microsoft.com/office/word/2018/wordml" xmlns:w16se="http://schemas.microsoft.com/office/word/2015/wordml/symex" xmlns:wpg="http://schemas.microsoft.com/office/word/2010/wordprocessingGroup" xmlns:wpi="http://schemas.microsoft.com/office/word/2010/wordprocessingInk" xmlns:wne="http://schemas.microsoft.com/office/word/2006/wordml" xmlns:wps="http://schemas.microsoft.com/office/word/2010/wordprocessingShape" mc:Ignorable="w14 w15 w16se w16cid w16 w16cex wp14">
+<w:hdr xmlns:wpc="http://schemas.microsoft.com/office/word/2010/wordprocessingCanvas" xmlns:cx="http://schemas.microsoft.com/office/drawing/2014/chartex" xmlns:cx1="http://schemas.microsoft.com/office/drawing/2015/9/8/chartex" xmlns:cx2="http://schemas.microsoft.com/office/drawing/2015/10/21/chartex" xmlns:cx3="http://schemas.microsoft.com/office/drawing/2016/5/9/chartex" xmlns:cx4="http://schemas.microsoft.com/office/drawing/2016/5/10/chartex" xmlns:cx5="http://schemas.microsoft.com/office/drawing/2016/5/11/chartex" xmlns:cx6="http://schemas.microsoft.com/office/drawing/2016/5/12/chartex" xmlns:cx7="http://schemas.microsoft.com/office/drawing/2016/5/13/chartex" xmlns:cx8="http://schemas.microsoft.com/office/drawing/2016/5/14/chartex" xmlns:mc="http://schemas.openxmlformats.org/markup-compatibility/2006" xmlns:aink="http://schemas.microsoft.com/office/drawing/2016/ink" xmlns:am3d="http://schemas.microsoft.com/office/drawing/2017/model3d" xmlns:o="urn:schemas-microsoft-com:office:office" xmlns:oel="http://schemas.microsoft.com/office/2019/extlst" xmlns:r="http://schemas.openxmlformats.org/officeDocument/2006/relationships" xmlns:m="http://schemas.openxmlformats.org/officeDocument/2006/math" xmlns:v="urn:schemas-microsoft-com:vml" xmlns:wp14="http://schemas.microsoft.com/office/word/2010/wordprocessingDrawing" xmlns:wp="http://schemas.openxmlformats.org/drawingml/2006/wordprocessingDrawing" xmlns:w10="urn:schemas-microsoft-com:office:word" xmlns:w="http://schemas.openxmlformats.org/wordprocessingml/2006/main" xmlns:w14="http://schemas.microsoft.com/office/word/2010/wordml" xmlns:w15="http://schemas.microsoft.com/office/word/2012/wordml" xmlns:w16cex="http://schemas.microsoft.com/office/word/2018/wordml/cex" xmlns:w16cid="http://schemas.microsoft.com/office/word/2016/wordml/cid" xmlns:w16="http://schemas.microsoft.com/office/word/2018/wordml" xmlns:w16sdtdh="http://schemas.microsoft.com/office/word/2020/wordml/sdtdatahash" xmlns:w16se="http://schemas.microsoft.com/office/word/2015/wordml/symex" xmlns:wpg="http://schemas.microsoft.com/office/word/2010/wordprocessingGroup" xmlns:wpi="http://schemas.microsoft.com/office/word/2010/wordprocessingInk" xmlns:wne="http://schemas.microsoft.com/office/word/2006/wordml" xmlns:wps="http://schemas.microsoft.com/office/word/2010/wordprocessingShape" mc:Ignorable="w14 w15 w16se w16cid w16 w16cex w16sdtdh wp14">
   <w:p>
     <w:pPr>
       <w:tabs>
@@ -2848,15 +2848,6 @@
               </w:p>
               <w:p>
                 <w:pPr>
-                  <w:ind w:right="-1368"/>
-                  <w:rPr>
-                    <w:sz w:val="17"/>
-                    <w:szCs w:val="17"/>
-                  </w:rPr>
-                </w:pPr>
-              </w:p>
-              <w:p>
-                <w:pPr>
                   <w:tabs>
                     <w:tab w:val="left" w:pos="7560"/>
                   </w:tabs>
@@ -2871,97 +2862,8 @@
                     <w:sz w:val="17"/>
                     <w:szCs w:val="17"/>
                   </w:rPr>
-                  <w:t xml:space="preserve">Prof. Dr. med. </w:t>
+                  <w:t>PD Dr. rer. nat. Heike Claus</w:t>
                 </w:r>
-                <w:smartTag w:uri="urn:schemas-microsoft-com:office:smarttags" w:element="PersonName">
-                  <w:r>
-                    <w:rPr>
-                      <w:sz w:val="17"/>
-                      <w:szCs w:val="17"/>
-                    </w:rPr>
-                    <w:t>Ulrich Vogel</w:t>
-                  </w:r>
-                </w:smartTag>
-              </w:p>
-              <w:p>
-                <w:pPr>
-                  <w:tabs>
-                    <w:tab w:val="left" w:pos="7560"/>
-                  </w:tabs>
-                  <w:ind w:right="-1368"/>
-                  <w:rPr>
-                    <w:sz w:val="17"/>
-                    <w:szCs w:val="17"/>
-                    <w:lang w:val="pl-PL"/>
-                  </w:rPr>
-                </w:pPr>
-                <w:r>
-                  <w:rPr>
-                    <w:sz w:val="17"/>
-                    <w:szCs w:val="17"/>
-                    <w:lang w:val="pl-PL"/>
-                  </w:rPr>
-                  <w:t>Telefon: 0931/ 31-46802</w:t>
-                </w:r>
-              </w:p>
-              <w:p>
-                <w:pPr>
-                  <w:tabs>
-                    <w:tab w:val="left" w:pos="7560"/>
-                  </w:tabs>
-                  <w:ind w:right="-1368"/>
-                  <w:rPr>
-                    <w:sz w:val="17"/>
-                    <w:szCs w:val="17"/>
-                    <w:lang w:val="pl-PL"/>
-                  </w:rPr>
-                </w:pPr>
-                <w:r>
-                  <w:rPr>
-                    <w:sz w:val="17"/>
-                    <w:szCs w:val="17"/>
-                    <w:lang w:val="pl-PL"/>
-                  </w:rPr>
-                  <w:t>uvogel@hygiene.uni-wuerzburg.de</w:t>
-                </w:r>
-              </w:p>
-              <w:p>
-                <w:pPr>
-                  <w:ind w:right="-1368"/>
-                  <w:rPr>
-                    <w:sz w:val="17"/>
-                    <w:szCs w:val="17"/>
-                    <w:lang w:val="pl-PL"/>
-                  </w:rPr>
-                </w:pPr>
-              </w:p>
-              <w:p>
-                <w:pPr>
-                  <w:tabs>
-                    <w:tab w:val="left" w:pos="7560"/>
-                  </w:tabs>
-                  <w:ind w:right="-1368"/>
-                  <w:rPr>
-                    <w:sz w:val="17"/>
-                    <w:szCs w:val="17"/>
-                  </w:rPr>
-                </w:pPr>
-                <w:r>
-                  <w:rPr>
-                    <w:sz w:val="17"/>
-                    <w:szCs w:val="17"/>
-                  </w:rPr>
-                  <w:t xml:space="preserve">PD Dr. rer. nat. </w:t>
-                </w:r>
-                <w:smartTag w:uri="urn:schemas-microsoft-com:office:smarttags" w:element="PersonName">
-                  <w:r>
-                    <w:rPr>
-                      <w:sz w:val="17"/>
-                      <w:szCs w:val="17"/>
-                    </w:rPr>
-                    <w:t>Heike Claus</w:t>
-                  </w:r>
-                </w:smartTag>
               </w:p>
               <w:p>
                 <w:pPr>
@@ -2996,16 +2898,14 @@
                     <w:lang w:val="pl-PL"/>
                   </w:rPr>
                 </w:pPr>
-                <w:smartTag w:uri="urn:schemas-microsoft-com:office:smarttags" w:element="PersonName">
-                  <w:r>
-                    <w:rPr>
-                      <w:sz w:val="17"/>
-                      <w:szCs w:val="17"/>
-                      <w:lang w:val="pl-PL"/>
-                    </w:rPr>
-                    <w:t>hclaus@hygiene.uni-wuerzburg.de</w:t>
-                  </w:r>
-                </w:smartTag>
+                <w:r>
+                  <w:rPr>
+                    <w:sz w:val="17"/>
+                    <w:szCs w:val="17"/>
+                    <w:lang w:val="pl-PL"/>
+                  </w:rPr>
+                  <w:t>hclaus@hygiene.uni-wuerzburg.de</w:t>
+                </w:r>
               </w:p>
               <w:p>
                 <w:pPr>
@@ -3032,7 +2932,7 @@
                     <w:szCs w:val="17"/>
                     <w:lang w:val="pl-PL"/>
                   </w:rPr>
-                  <w:t>Dr. med. Thiên-Trí Lâm</w:t>
+                  <w:t>PD Dr. med. Thiên-Trí Lâm</w:t>
                 </w:r>
               </w:p>
               <w:p>
@@ -3069,6 +2969,61 @@
                     <w:lang w:val="pl-PL"/>
                   </w:rPr>
                   <w:t>ttlam@hygiene.uni-wuerzburg.de</w:t>
+                </w:r>
+              </w:p>
+              <w:p>
+                <w:pPr>
+                  <w:ind w:right="-1368"/>
+                  <w:rPr>
+                    <w:sz w:val="17"/>
+                    <w:szCs w:val="17"/>
+                    <w:lang w:val="pl-PL"/>
+                  </w:rPr>
+                </w:pPr>
+              </w:p>
+              <w:p>
+                <w:pPr>
+                  <w:tabs>
+                    <w:tab w:val="left" w:pos="7560"/>
+                  </w:tabs>
+                  <w:ind w:right="-1368"/>
+                  <w:rPr>
+                    <w:sz w:val="17"/>
+                    <w:szCs w:val="17"/>
+                    <w:lang w:val="pl-PL"/>
+                  </w:rPr>
+                </w:pPr>
+                <w:r>
+                  <w:rPr>
+                    <w:sz w:val="17"/>
+                    <w:szCs w:val="17"/>
+                    <w:lang w:val="pl-PL"/>
+                  </w:rPr>
+                  <w:t>Dr. med</w:t>
+                </w:r>
+                <w:r>
+                  <w:rPr>
+                    <w:sz w:val="17"/>
+                    <w:szCs w:val="17"/>
+                    <w:lang w:val="pl-PL"/>
+                  </w:rPr>
+                  <w:t>. Manuel Krone,</w:t>
+                </w:r>
+                <w:r>
+                  <w:rPr>
+                    <w:sz w:val="17"/>
+                    <w:szCs w:val="17"/>
+                    <w:lang w:val="pl-PL"/>
+                  </w:rPr>
+                  <w:t xml:space="preserve"> </w:t>
+                </w:r>
+                <w:r>
+                  <w:rPr>
+                    <w:sz w:val="17"/>
+                    <w:szCs w:val="17"/>
+                    <w:lang w:val="pl-PL"/>
+                  </w:rPr>
+                  <w:t>MScPH</w:t>
                 </w:r>
               </w:p>
               <w:p>
@@ -3083,6 +3038,35 @@
                     <w:lang w:val="pl-PL"/>
                   </w:rPr>
                 </w:pPr>
+                <w:r>
+                  <w:rPr>
+                    <w:sz w:val="17"/>
+                    <w:szCs w:val="17"/>
+                    <w:lang w:val="pl-PL"/>
+                  </w:rPr>
+                  <w:t>Telefon: 0931/31-88040</w:t>
+                </w:r>
+              </w:p>
+              <w:p>
+                <w:pPr>
+                  <w:tabs>
+                    <w:tab w:val="left" w:pos="7560"/>
+                  </w:tabs>
+                  <w:ind w:right="-1368"/>
+                  <w:rPr>
+                    <w:sz w:val="17"/>
+                    <w:szCs w:val="17"/>
+                    <w:lang w:val="pl-PL"/>
+                  </w:rPr>
+                </w:pPr>
+                <w:r>
+                  <w:rPr>
+                    <w:sz w:val="17"/>
+                    <w:szCs w:val="17"/>
+                    <w:lang w:val="pl-PL"/>
+                  </w:rPr>
+                  <w:t>manuel.krone@uni-wuerzburg.de</w:t>
+                </w:r>
               </w:p>
             </w:txbxContent>
           </v:textbox>
@@ -3376,7 +3360,7 @@
 </file>
 
 <file path=word/numbering.xml><?xml version="1.0" encoding="utf-8"?>
-<w:numbering xmlns:wpc="http://schemas.microsoft.com/office/word/2010/wordprocessingCanvas" xmlns:cx="http://schemas.microsoft.com/office/drawing/2014/chartex" xmlns:cx1="http://schemas.microsoft.com/office/drawing/2015/9/8/chartex" xmlns:cx2="http://schemas.microsoft.com/office/drawing/2015/10/21/chartex" xmlns:cx3="http://schemas.microsoft.com/office/drawing/2016/5/9/chartex" xmlns:cx4="http://schemas.microsoft.com/office/drawing/2016/5/10/chartex" xmlns:cx5="http://schemas.microsoft.com/office/drawing/2016/5/11/chartex" xmlns:cx6="http://schemas.microsoft.com/office/drawing/2016/5/12/chartex" xmlns:cx7="http://schemas.microsoft.com/office/drawing/2016/5/13/chartex" xmlns:cx8="http://schemas.microsoft.com/office/drawing/2016/5/14/chartex" xmlns:mc="http://schemas.openxmlformats.org/markup-compatibility/2006" xmlns:aink="http://schemas.microsoft.com/office/drawing/2016/ink" xmlns:am3d="http://schemas.microsoft.com/office/drawing/2017/model3d" xmlns:o="urn:schemas-microsoft-com:office:office" xmlns:r="http://schemas.openxmlformats.org/officeDocument/2006/relationships" xmlns:m="http://schemas.openxmlformats.org/officeDocument/2006/math" xmlns:v="urn:schemas-microsoft-com:vml" xmlns:wp14="http://schemas.microsoft.com/office/word/2010/wordprocessingDrawing" xmlns:wp="http://schemas.openxmlformats.org/drawingml/2006/wordprocessingDrawing" xmlns:w10="urn:schemas-microsoft-com:office:word" xmlns:w="http://schemas.openxmlformats.org/wordprocessingml/2006/main" xmlns:w14="http://schemas.microsoft.com/office/word/2010/wordml" xmlns:w15="http://schemas.microsoft.com/office/word/2012/wordml" xmlns:w16cex="http://schemas.microsoft.com/office/word/2018/wordml/cex" xmlns:w16cid="http://schemas.microsoft.com/office/word/2016/wordml/cid" xmlns:w16="http://schemas.microsoft.com/office/word/2018/wordml" xmlns:w16se="http://schemas.microsoft.com/office/word/2015/wordml/symex" xmlns:wpg="http://schemas.microsoft.com/office/word/2010/wordprocessingGroup" xmlns:wpi="http://schemas.microsoft.com/office/word/2010/wordprocessingInk" xmlns:wne="http://schemas.microsoft.com/office/word/2006/wordml" xmlns:wps="http://schemas.microsoft.com/office/word/2010/wordprocessingShape" mc:Ignorable="w14 w15 w16se w16cid w16 w16cex wp14">
+<w:numbering xmlns:wpc="http://schemas.microsoft.com/office/word/2010/wordprocessingCanvas" xmlns:cx="http://schemas.microsoft.com/office/drawing/2014/chartex" xmlns:cx1="http://schemas.microsoft.com/office/drawing/2015/9/8/chartex" xmlns:cx2="http://schemas.microsoft.com/office/drawing/2015/10/21/chartex" xmlns:cx3="http://schemas.microsoft.com/office/drawing/2016/5/9/chartex" xmlns:cx4="http://schemas.microsoft.com/office/drawing/2016/5/10/chartex" xmlns:cx5="http://schemas.microsoft.com/office/drawing/2016/5/11/chartex" xmlns:cx6="http://schemas.microsoft.com/office/drawing/2016/5/12/chartex" xmlns:cx7="http://schemas.microsoft.com/office/drawing/2016/5/13/chartex" xmlns:cx8="http://schemas.microsoft.com/office/drawing/2016/5/14/chartex" xmlns:mc="http://schemas.openxmlformats.org/markup-compatibility/2006" xmlns:aink="http://schemas.microsoft.com/office/drawing/2016/ink" xmlns:am3d="http://schemas.microsoft.com/office/drawing/2017/model3d" xmlns:o="urn:schemas-microsoft-com:office:office" xmlns:oel="http://schemas.microsoft.com/office/2019/extlst" xmlns:r="http://schemas.openxmlformats.org/officeDocument/2006/relationships" xmlns:m="http://schemas.openxmlformats.org/officeDocument/2006/math" xmlns:v="urn:schemas-microsoft-com:vml" xmlns:wp14="http://schemas.microsoft.com/office/word/2010/wordprocessingDrawing" xmlns:wp="http://schemas.openxmlformats.org/drawingml/2006/wordprocessingDrawing" xmlns:w10="urn:schemas-microsoft-com:office:word" xmlns:w="http://schemas.openxmlformats.org/wordprocessingml/2006/main" xmlns:w14="http://schemas.microsoft.com/office/word/2010/wordml" xmlns:w15="http://schemas.microsoft.com/office/word/2012/wordml" xmlns:w16cex="http://schemas.microsoft.com/office/word/2018/wordml/cex" xmlns:w16cid="http://schemas.microsoft.com/office/word/2016/wordml/cid" xmlns:w16="http://schemas.microsoft.com/office/word/2018/wordml" xmlns:w16sdtdh="http://schemas.microsoft.com/office/word/2020/wordml/sdtdatahash" xmlns:w16se="http://schemas.microsoft.com/office/word/2015/wordml/symex" xmlns:wpg="http://schemas.microsoft.com/office/word/2010/wordprocessingGroup" xmlns:wpi="http://schemas.microsoft.com/office/word/2010/wordprocessingInk" xmlns:wne="http://schemas.microsoft.com/office/word/2006/wordml" xmlns:wps="http://schemas.microsoft.com/office/word/2010/wordprocessingShape" mc:Ignorable="w14 w15 w16se w16cid w16 w16cex w16sdtdh wp14">
   <w:abstractNum w:abstractNumId="0" w15:restartNumberingAfterBreak="0">
     <w:nsid w:val="38FC5B45"/>
     <w:multiLevelType w:val="multilevel"/>
@@ -3525,17 +3509,17 @@
       </w:rPr>
     </w:lvl>
   </w:abstractNum>
-  <w:num w:numId="1">
+  <w:num w:numId="1" w16cid:durableId="2024360714">
     <w:abstractNumId w:val="1"/>
   </w:num>
-  <w:num w:numId="2">
+  <w:num w:numId="2" w16cid:durableId="969167237">
     <w:abstractNumId w:val="0"/>
   </w:num>
 </w:numbering>
 </file>
 
 <file path=word/recipientData.xml><?xml version="1.0" encoding="utf-8"?>
-<wne:recipients xmlns:wpc="http://schemas.microsoft.com/office/word/2010/wordprocessingCanvas" xmlns:cx="http://schemas.microsoft.com/office/drawing/2014/chartex" xmlns:cx1="http://schemas.microsoft.com/office/drawing/2015/9/8/chartex" xmlns:cx2="http://schemas.microsoft.com/office/drawing/2015/10/21/chartex" xmlns:cx3="http://schemas.microsoft.com/office/drawing/2016/5/9/chartex" xmlns:cx4="http://schemas.microsoft.com/office/drawing/2016/5/10/chartex" xmlns:cx5="http://schemas.microsoft.com/office/drawing/2016/5/11/chartex" xmlns:cx6="http://schemas.microsoft.com/office/drawing/2016/5/12/chartex" xmlns:cx7="http://schemas.microsoft.com/office/drawing/2016/5/13/chartex" xmlns:cx8="http://schemas.microsoft.com/office/drawing/2016/5/14/chartex" xmlns:mc="http://schemas.openxmlformats.org/markup-compatibility/2006" xmlns:aink="http://schemas.microsoft.com/office/drawing/2016/ink" xmlns:am3d="http://schemas.microsoft.com/office/drawing/2017/model3d" xmlns:o="urn:schemas-microsoft-com:office:office" xmlns:r="http://schemas.openxmlformats.org/officeDocument/2006/relationships" xmlns:m="http://schemas.openxmlformats.org/officeDocument/2006/math" xmlns:v="urn:schemas-microsoft-com:vml" xmlns:wp14="http://schemas.microsoft.com/office/word/2010/wordprocessingDrawing" xmlns:wp="http://schemas.openxmlformats.org/drawingml/2006/wordprocessingDrawing" xmlns:w10="urn:schemas-microsoft-com:office:word" xmlns:w="http://schemas.openxmlformats.org/wordprocessingml/2006/main" xmlns:w14="http://schemas.microsoft.com/office/word/2010/wordml" xmlns:w15="http://schemas.microsoft.com/office/word/2012/wordml" xmlns:w16cex="http://schemas.microsoft.com/office/word/2018/wordml/cex" xmlns:w16cid="http://schemas.microsoft.com/office/word/2016/wordml/cid" xmlns:w16="http://schemas.microsoft.com/office/word/2018/wordml" xmlns:w16se="http://schemas.microsoft.com/office/word/2015/wordml/symex" xmlns:wpg="http://schemas.microsoft.com/office/word/2010/wordprocessingGroup" xmlns:wpi="http://schemas.microsoft.com/office/word/2010/wordprocessingInk" xmlns:wne="http://schemas.microsoft.com/office/word/2006/wordml" xmlns:wps="http://schemas.microsoft.com/office/word/2010/wordprocessingShape" mc:Ignorable="w14 w15 w16se w16cid w16 w16cex wp14">
+<wne:recipients xmlns:wpc="http://schemas.microsoft.com/office/word/2010/wordprocessingCanvas" xmlns:cx="http://schemas.microsoft.com/office/drawing/2014/chartex" xmlns:cx1="http://schemas.microsoft.com/office/drawing/2015/9/8/chartex" xmlns:cx2="http://schemas.microsoft.com/office/drawing/2015/10/21/chartex" xmlns:cx3="http://schemas.microsoft.com/office/drawing/2016/5/9/chartex" xmlns:cx4="http://schemas.microsoft.com/office/drawing/2016/5/10/chartex" xmlns:cx5="http://schemas.microsoft.com/office/drawing/2016/5/11/chartex" xmlns:cx6="http://schemas.microsoft.com/office/drawing/2016/5/12/chartex" xmlns:cx7="http://schemas.microsoft.com/office/drawing/2016/5/13/chartex" xmlns:cx8="http://schemas.microsoft.com/office/drawing/2016/5/14/chartex" xmlns:mc="http://schemas.openxmlformats.org/markup-compatibility/2006" xmlns:aink="http://schemas.microsoft.com/office/drawing/2016/ink" xmlns:am3d="http://schemas.microsoft.com/office/drawing/2017/model3d" xmlns:o="urn:schemas-microsoft-com:office:office" xmlns:oel="http://schemas.microsoft.com/office/2019/extlst" xmlns:r="http://schemas.openxmlformats.org/officeDocument/2006/relationships" xmlns:m="http://schemas.openxmlformats.org/officeDocument/2006/math" xmlns:v="urn:schemas-microsoft-com:vml" xmlns:wp14="http://schemas.microsoft.com/office/word/2010/wordprocessingDrawing" xmlns:wp="http://schemas.openxmlformats.org/drawingml/2006/wordprocessingDrawing" xmlns:w10="urn:schemas-microsoft-com:office:word" xmlns:w="http://schemas.openxmlformats.org/wordprocessingml/2006/main" xmlns:w14="http://schemas.microsoft.com/office/word/2010/wordml" xmlns:w15="http://schemas.microsoft.com/office/word/2012/wordml" xmlns:w16cex="http://schemas.microsoft.com/office/word/2018/wordml/cex" xmlns:w16cid="http://schemas.microsoft.com/office/word/2016/wordml/cid" xmlns:w16="http://schemas.microsoft.com/office/word/2018/wordml" xmlns:w16sdtdh="http://schemas.microsoft.com/office/word/2020/wordml/sdtdatahash" xmlns:w16se="http://schemas.microsoft.com/office/word/2015/wordml/symex" xmlns:wpg="http://schemas.microsoft.com/office/word/2010/wordprocessingGroup" xmlns:wpi="http://schemas.microsoft.com/office/word/2010/wordprocessingInk" xmlns:wne="http://schemas.microsoft.com/office/word/2006/wordml" xmlns:wps="http://schemas.microsoft.com/office/word/2010/wordprocessingShape" mc:Ignorable="w14 w15 w16se w16cid w16 w16cex w16sdtdh wp14">
   <wne:recipientData>
     <wne:active wne:val="1"/>
     <wne:hash wne:val="1882106842"/>
@@ -4167,6 +4151,9 @@
   <wne:recipientData>
     <wne:active wne:val="1"/>
     <wne:hash wne:val="-1274554203"/>
+  </wne:recipientData>
+  <wne:recipientData>
+    <wne:active wne:val="1"/>
   </wne:recipientData>
   <wne:recipientData>
     <wne:active wne:val="1"/>
@@ -4199,7 +4186,7 @@
 </file>
 
 <file path=word/styles.xml><?xml version="1.0" encoding="utf-8"?>
-<w:styles xmlns:mc="http://schemas.openxmlformats.org/markup-compatibility/2006" xmlns:r="http://schemas.openxmlformats.org/officeDocument/2006/relationships" xmlns:w="http://schemas.openxmlformats.org/wordprocessingml/2006/main" xmlns:w14="http://schemas.microsoft.com/office/word/2010/wordml" xmlns:w15="http://schemas.microsoft.com/office/word/2012/wordml" xmlns:w16cex="http://schemas.microsoft.com/office/word/2018/wordml/cex" xmlns:w16cid="http://schemas.microsoft.com/office/word/2016/wordml/cid" xmlns:w16="http://schemas.microsoft.com/office/word/2018/wordml" xmlns:w16se="http://schemas.microsoft.com/office/word/2015/wordml/symex" mc:Ignorable="w14 w15 w16se w16cid w16 w16cex">
+<w:styles xmlns:mc="http://schemas.openxmlformats.org/markup-compatibility/2006" xmlns:r="http://schemas.openxmlformats.org/officeDocument/2006/relationships" xmlns:w="http://schemas.openxmlformats.org/wordprocessingml/2006/main" xmlns:w14="http://schemas.microsoft.com/office/word/2010/wordml" xmlns:w15="http://schemas.microsoft.com/office/word/2012/wordml" xmlns:w16cex="http://schemas.microsoft.com/office/word/2018/wordml/cex" xmlns:w16cid="http://schemas.microsoft.com/office/word/2016/wordml/cid" xmlns:w16="http://schemas.microsoft.com/office/word/2018/wordml" xmlns:w16sdtdh="http://schemas.microsoft.com/office/word/2020/wordml/sdtdatahash" xmlns:w16se="http://schemas.microsoft.com/office/word/2015/wordml/symex" mc:Ignorable="w14 w15 w16se w16cid w16 w16cex w16sdtdh">
   <w:docDefaults>
     <w:rPrDefault>
       <w:rPr>

--- a/HaemophilusWeb/ReportTemplates/includes/Fax - Deckblatt.docx
+++ b/HaemophilusWeb/ReportTemplates/includes/Fax - Deckblatt.docx
@@ -129,7 +129,14 @@
           <w:sz w:val="36"/>
           <w:szCs w:val="36"/>
         </w:rPr>
-        <w:t>an email: nrzm@hygiene.uni-wuerzburg.de</w:t>
+        <w:t xml:space="preserve">an email: </w:t>
+      </w:r>
+      <w:r>
+        <w:rPr>
+          <w:sz w:val="36"/>
+          <w:szCs w:val="36"/>
+        </w:rPr>
+        <w:t>nrzmhi@uni-wuerzburg.de</w:t>
       </w:r>
     </w:p>
     <w:p>
@@ -335,7 +342,21 @@
         <w:spacing w:before="21"/>
       </w:pPr>
       <w:r>
-        <w:t>Wir möchten Sie höflich bitten, nach Erhalt des Befundes eine Empfangsbestätigung an die Nummer: 0931-31 87281 oder an die Email Adresse: nrzm@hygiene.uni-wuerzburg.de zu senden.</w:t>
+        <w:t xml:space="preserve">Wir möchten Sie höflich bitten, nach Erhalt des Befundes eine Empfangsbestätigung an die Nummer: 0931-31 87281 oder an die </w:t>
+      </w:r>
+      <w:proofErr w:type="spellStart"/>
+      <w:r>
+        <w:t>Email</w:t>
+      </w:r>
+      <w:proofErr w:type="spellEnd"/>
+      <w:r>
+        <w:t xml:space="preserve"> Adresse: </w:t>
+      </w:r>
+      <w:r>
+        <w:t>nrzmhi@uni-wuerzburg.de</w:t>
+      </w:r>
+      <w:r>
+        <w:t xml:space="preserve"> zu senden.</w:t>
       </w:r>
     </w:p>
     <w:p>
@@ -481,7 +502,18 @@
               <w:spacing w:before="21"/>
             </w:pPr>
             <w:r>
-              <w:t>KL{LaboratoryNumber}</w:t>
+              <w:t>{</w:t>
+            </w:r>
+            <w:proofErr w:type="spellStart"/>
+            <w:r>
+              <w:t>LaboratoryNumber</w:t>
+            </w:r>
+            <w:r>
+              <w:t>WithPrefix</w:t>
+            </w:r>
+            <w:proofErr w:type="spellEnd"/>
+            <w:r>
+              <w:t>}</w:t>
             </w:r>
           </w:p>
         </w:tc>
@@ -565,7 +597,15 @@
         <w:spacing w:before="21"/>
       </w:pPr>
       <w:r>
-        <w:t>Mit dieser Empfangsbestätigung unterstützen Sie die Qualitätssicherung der Laborsurveillance invasiver Infektionen durch Meningokokken und Haemophilus influenzae. Vielen Dank!</w:t>
+        <w:t xml:space="preserve">Mit dieser Empfangsbestätigung unterstützen Sie die Qualitätssicherung der </w:t>
+      </w:r>
+      <w:proofErr w:type="spellStart"/>
+      <w:r>
+        <w:t>Laborsurveillance</w:t>
+      </w:r>
+      <w:proofErr w:type="spellEnd"/>
+      <w:r>
+        <w:t xml:space="preserve"> invasiver Infektionen durch Meningokokken und Haemophilus influenzae. Vielen Dank!</w:t>
       </w:r>
     </w:p>
     <w:p>
@@ -641,11 +681,16 @@
         <w:spacing w:before="21"/>
       </w:pPr>
       <w:r>
-        <w:t>Ihr NRZM</w:t>
+        <w:t xml:space="preserve">Ihr </w:t>
+      </w:r>
+      <w:proofErr w:type="spellStart"/>
+      <w:r>
+        <w:t>NRZM</w:t>
       </w:r>
       <w:r>
         <w:t>Hi</w:t>
       </w:r>
+      <w:proofErr w:type="spellEnd"/>
       <w:r>
         <w:t xml:space="preserve"> - Team</w:t>
       </w:r>
@@ -855,7 +900,7 @@
         <w:noProof/>
       </w:rPr>
       <w:drawing>
-        <wp:anchor distT="0" distB="0" distL="114300" distR="114300" simplePos="0" relativeHeight="251662848" behindDoc="0" locked="0" layoutInCell="1" allowOverlap="1" wp14:anchorId="4853DE6D" wp14:editId="5488CFF7">
+        <wp:anchor distT="0" distB="0" distL="114300" distR="114300" simplePos="0" relativeHeight="251662848" behindDoc="0" locked="0" layoutInCell="1" allowOverlap="1" wp14:anchorId="6D963EA7" wp14:editId="37EE8441">
           <wp:simplePos x="0" y="0"/>
           <wp:positionH relativeFrom="column">
             <wp:posOffset>5105400</wp:posOffset>
@@ -1104,7 +1149,7 @@
         <w:noProof/>
       </w:rPr>
       <w:drawing>
-        <wp:anchor distT="0" distB="0" distL="114300" distR="114300" simplePos="0" relativeHeight="251652608" behindDoc="0" locked="0" layoutInCell="1" allowOverlap="1" wp14:anchorId="1F9F24CD" wp14:editId="37539FCB">
+        <wp:anchor distT="0" distB="0" distL="114300" distR="114300" simplePos="0" relativeHeight="251652608" behindDoc="0" locked="0" layoutInCell="1" allowOverlap="1" wp14:anchorId="5454878E" wp14:editId="49E1398A">
           <wp:simplePos x="0" y="0"/>
           <wp:positionH relativeFrom="column">
             <wp:posOffset>5105400</wp:posOffset>
@@ -1353,7 +1398,7 @@
         <w:noProof/>
       </w:rPr>
       <w:drawing>
-        <wp:anchor distT="0" distB="0" distL="114300" distR="114300" simplePos="0" relativeHeight="251658752" behindDoc="0" locked="0" layoutInCell="1" allowOverlap="1" wp14:anchorId="5DA1F89E" wp14:editId="29CBBDA9">
+        <wp:anchor distT="0" distB="0" distL="114300" distR="114300" simplePos="0" relativeHeight="251658752" behindDoc="0" locked="0" layoutInCell="1" allowOverlap="1" wp14:anchorId="60692CA3" wp14:editId="3DE24A53">
           <wp:simplePos x="0" y="0"/>
           <wp:positionH relativeFrom="column">
             <wp:posOffset>5105400</wp:posOffset>
@@ -1506,7 +1551,7 @@
         <w:sz w:val="28"/>
         <w:szCs w:val="28"/>
       </w:rPr>
-      <w:pict w14:anchorId="7C02C898">
+      <w:pict w14:anchorId="42A4C010">
         <v:shapetype id="_x0000_t202" coordsize="21600,21600" o:spt="202" path="m,l,21600r21600,l21600,xe">
           <v:stroke joinstyle="miter"/>
           <v:path gradientshapeok="t" o:connecttype="rect"/>
@@ -1993,7 +2038,7 @@
         <w:szCs w:val="28"/>
       </w:rPr>
       <w:drawing>
-        <wp:anchor distT="0" distB="0" distL="114300" distR="114300" simplePos="0" relativeHeight="251660800" behindDoc="0" locked="0" layoutInCell="1" allowOverlap="1" wp14:anchorId="11D66FE0" wp14:editId="6A8E9334">
+        <wp:anchor distT="0" distB="0" distL="114300" distR="114300" simplePos="0" relativeHeight="251660800" behindDoc="0" locked="0" layoutInCell="1" allowOverlap="1" wp14:anchorId="45690FE9" wp14:editId="6A943F46">
           <wp:simplePos x="0" y="0"/>
           <wp:positionH relativeFrom="column">
             <wp:posOffset>4862830</wp:posOffset>
@@ -2056,7 +2101,7 @@
         <w:szCs w:val="28"/>
       </w:rPr>
       <w:drawing>
-        <wp:anchor distT="0" distB="0" distL="114300" distR="114300" simplePos="0" relativeHeight="251659776" behindDoc="0" locked="0" layoutInCell="1" allowOverlap="1" wp14:anchorId="7AB21FE2" wp14:editId="1E7E13D2">
+        <wp:anchor distT="0" distB="0" distL="114300" distR="114300" simplePos="0" relativeHeight="251659776" behindDoc="0" locked="0" layoutInCell="1" allowOverlap="1" wp14:anchorId="544C5445" wp14:editId="0F49ADDE">
           <wp:simplePos x="0" y="0"/>
           <wp:positionH relativeFrom="column">
             <wp:posOffset>5705475</wp:posOffset>
@@ -2307,7 +2352,7 @@
         <w:szCs w:val="28"/>
       </w:rPr>
       <w:drawing>
-        <wp:anchor distT="0" distB="0" distL="114300" distR="114300" simplePos="0" relativeHeight="251654656" behindDoc="0" locked="0" layoutInCell="1" allowOverlap="1" wp14:anchorId="65CB165C" wp14:editId="3B25B4AB">
+        <wp:anchor distT="0" distB="0" distL="114300" distR="114300" simplePos="0" relativeHeight="251654656" behindDoc="0" locked="0" layoutInCell="1" allowOverlap="1" wp14:anchorId="189FC61D" wp14:editId="447FFD4F">
           <wp:simplePos x="0" y="0"/>
           <wp:positionH relativeFrom="column">
             <wp:posOffset>4862830</wp:posOffset>
@@ -2370,7 +2415,7 @@
         <w:szCs w:val="28"/>
       </w:rPr>
       <w:drawing>
-        <wp:anchor distT="0" distB="0" distL="114300" distR="114300" simplePos="0" relativeHeight="251653632" behindDoc="0" locked="0" layoutInCell="1" allowOverlap="1" wp14:anchorId="3090D784" wp14:editId="3FA8C329">
+        <wp:anchor distT="0" distB="0" distL="114300" distR="114300" simplePos="0" relativeHeight="251653632" behindDoc="0" locked="0" layoutInCell="1" allowOverlap="1" wp14:anchorId="7D259111" wp14:editId="253B436C">
           <wp:simplePos x="0" y="0"/>
           <wp:positionH relativeFrom="column">
             <wp:posOffset>5705475</wp:posOffset>
@@ -2579,782 +2624,33 @@
 <w:hdr xmlns:wpc="http://schemas.microsoft.com/office/word/2010/wordprocessingCanvas" xmlns:cx="http://schemas.microsoft.com/office/drawing/2014/chartex" xmlns:cx1="http://schemas.microsoft.com/office/drawing/2015/9/8/chartex" xmlns:cx2="http://schemas.microsoft.com/office/drawing/2015/10/21/chartex" xmlns:cx3="http://schemas.microsoft.com/office/drawing/2016/5/9/chartex" xmlns:cx4="http://schemas.microsoft.com/office/drawing/2016/5/10/chartex" xmlns:cx5="http://schemas.microsoft.com/office/drawing/2016/5/11/chartex" xmlns:cx6="http://schemas.microsoft.com/office/drawing/2016/5/12/chartex" xmlns:cx7="http://schemas.microsoft.com/office/drawing/2016/5/13/chartex" xmlns:cx8="http://schemas.microsoft.com/office/drawing/2016/5/14/chartex" xmlns:mc="http://schemas.openxmlformats.org/markup-compatibility/2006" xmlns:aink="http://schemas.microsoft.com/office/drawing/2016/ink" xmlns:am3d="http://schemas.microsoft.com/office/drawing/2017/model3d" xmlns:o="urn:schemas-microsoft-com:office:office" xmlns:oel="http://schemas.microsoft.com/office/2019/extlst" xmlns:r="http://schemas.openxmlformats.org/officeDocument/2006/relationships" xmlns:m="http://schemas.openxmlformats.org/officeDocument/2006/math" xmlns:v="urn:schemas-microsoft-com:vml" xmlns:wp14="http://schemas.microsoft.com/office/word/2010/wordprocessingDrawing" xmlns:wp="http://schemas.openxmlformats.org/drawingml/2006/wordprocessingDrawing" xmlns:w10="urn:schemas-microsoft-com:office:word" xmlns:w="http://schemas.openxmlformats.org/wordprocessingml/2006/main" xmlns:w14="http://schemas.microsoft.com/office/word/2010/wordml" xmlns:w15="http://schemas.microsoft.com/office/word/2012/wordml" xmlns:w16cex="http://schemas.microsoft.com/office/word/2018/wordml/cex" xmlns:w16cid="http://schemas.microsoft.com/office/word/2016/wordml/cid" xmlns:w16="http://schemas.microsoft.com/office/word/2018/wordml" xmlns:w16sdtdh="http://schemas.microsoft.com/office/word/2020/wordml/sdtdatahash" xmlns:w16se="http://schemas.microsoft.com/office/word/2015/wordml/symex" xmlns:wpg="http://schemas.microsoft.com/office/word/2010/wordprocessingGroup" xmlns:wpi="http://schemas.microsoft.com/office/word/2010/wordprocessingInk" xmlns:wne="http://schemas.microsoft.com/office/word/2006/wordml" xmlns:wps="http://schemas.microsoft.com/office/word/2010/wordprocessingShape" mc:Ignorable="w14 w15 w16se w16cid w16 w16cex w16sdtdh wp14">
   <w:p>
     <w:pPr>
-      <w:tabs>
-        <w:tab w:val="left" w:pos="708"/>
-        <w:tab w:val="left" w:pos="1416"/>
-        <w:tab w:val="left" w:pos="2124"/>
-        <w:tab w:val="left" w:pos="2832"/>
-        <w:tab w:val="left" w:pos="3540"/>
-        <w:tab w:val="left" w:pos="4248"/>
-        <w:tab w:val="left" w:pos="4956"/>
-        <w:tab w:val="left" w:pos="5664"/>
-        <w:tab w:val="left" w:pos="6372"/>
-        <w:tab w:val="left" w:pos="7080"/>
-        <w:tab w:val="left" w:pos="7788"/>
-        <w:tab w:val="left" w:pos="8415"/>
-      </w:tabs>
-      <w:spacing w:line="276" w:lineRule="auto"/>
-      <w:rPr>
-        <w:rFonts w:ascii="Arial" w:hAnsi="Arial" w:cs="Arial"/>
-        <w:b/>
-        <w:smallCaps/>
-        <w:spacing w:val="20"/>
-        <w:sz w:val="28"/>
-        <w:szCs w:val="28"/>
-      </w:rPr>
-    </w:pPr>
-    <w:r>
-      <w:rPr>
-        <w:rFonts w:ascii="Arial" w:hAnsi="Arial" w:cs="Arial"/>
-        <w:b/>
-        <w:smallCaps/>
-        <w:noProof/>
-        <w:spacing w:val="20"/>
-        <w:sz w:val="28"/>
-        <w:szCs w:val="28"/>
-      </w:rPr>
-      <w:pict w14:anchorId="1E2607FD">
-        <v:shapetype id="_x0000_t202" coordsize="21600,21600" o:spt="202" path="m,l,21600r21600,l21600,xe">
-          <v:stroke joinstyle="miter"/>
-          <v:path gradientshapeok="t" o:connecttype="rect"/>
-        </v:shapetype>
-        <v:shape id="_x0000_s2071" type="#_x0000_t202" style="position:absolute;margin-left:364.05pt;margin-top:95pt;width:156.8pt;height:304.25pt;z-index:251657728" stroked="f">
-          <v:textbox style="mso-next-textbox:#_x0000_s2071">
-            <w:txbxContent>
-              <w:p>
-                <w:pPr>
-                  <w:tabs>
-                    <w:tab w:val="left" w:pos="7560"/>
-                    <w:tab w:val="left" w:pos="7740"/>
-                  </w:tabs>
-                  <w:ind w:right="-1368"/>
-                  <w:rPr>
-                    <w:sz w:val="17"/>
-                    <w:szCs w:val="17"/>
-                  </w:rPr>
-                </w:pPr>
-                <w:r>
-                  <w:rPr>
-                    <w:sz w:val="17"/>
-                    <w:szCs w:val="17"/>
-                  </w:rPr>
-                  <w:t>Institut für Hygiene und</w:t>
-                </w:r>
-              </w:p>
-              <w:p>
-                <w:pPr>
-                  <w:tabs>
-                    <w:tab w:val="left" w:pos="7560"/>
-                  </w:tabs>
-                  <w:ind w:right="-1368"/>
-                  <w:rPr>
-                    <w:sz w:val="17"/>
-                    <w:szCs w:val="17"/>
-                  </w:rPr>
-                </w:pPr>
-                <w:r>
-                  <w:rPr>
-                    <w:sz w:val="17"/>
-                    <w:szCs w:val="17"/>
-                  </w:rPr>
-                  <w:t xml:space="preserve">Mikrobiologie </w:t>
-                </w:r>
-              </w:p>
-              <w:p>
-                <w:pPr>
-                  <w:tabs>
-                    <w:tab w:val="left" w:pos="7560"/>
-                  </w:tabs>
-                  <w:ind w:right="-1368"/>
-                  <w:rPr>
-                    <w:sz w:val="17"/>
-                    <w:szCs w:val="17"/>
-                  </w:rPr>
-                </w:pPr>
-                <w:r>
-                  <w:rPr>
-                    <w:sz w:val="17"/>
-                    <w:szCs w:val="17"/>
-                  </w:rPr>
-                  <w:t>Universität Würzburg</w:t>
-                </w:r>
-              </w:p>
-              <w:p>
-                <w:pPr>
-                  <w:ind w:right="-1368"/>
-                  <w:rPr>
-                    <w:sz w:val="17"/>
-                    <w:szCs w:val="17"/>
-                  </w:rPr>
-                </w:pPr>
-              </w:p>
-              <w:p>
-                <w:pPr>
-                  <w:ind w:right="-1368"/>
-                  <w:rPr>
-                    <w:sz w:val="17"/>
-                    <w:szCs w:val="17"/>
-                  </w:rPr>
-                </w:pPr>
-                <w:r>
-                  <w:rPr>
-                    <w:sz w:val="17"/>
-                    <w:szCs w:val="17"/>
-                  </w:rPr>
-                  <w:t>Josef-Schneider-Straße 2, Bau E1</w:t>
-                </w:r>
-              </w:p>
-              <w:p>
-                <w:pPr>
-                  <w:tabs>
-                    <w:tab w:val="left" w:pos="7560"/>
-                  </w:tabs>
-                  <w:ind w:right="-1368"/>
-                  <w:rPr>
-                    <w:sz w:val="17"/>
-                    <w:szCs w:val="17"/>
-                  </w:rPr>
-                </w:pPr>
-                <w:r>
-                  <w:rPr>
-                    <w:sz w:val="17"/>
-                    <w:szCs w:val="17"/>
-                  </w:rPr>
-                  <w:t>97080 Würzburg</w:t>
-                </w:r>
-              </w:p>
-              <w:p>
-                <w:pPr>
-                  <w:tabs>
-                    <w:tab w:val="left" w:pos="7560"/>
-                  </w:tabs>
-                  <w:ind w:right="-1368"/>
-                  <w:rPr>
-                    <w:sz w:val="17"/>
-                    <w:szCs w:val="17"/>
-                  </w:rPr>
-                </w:pPr>
-              </w:p>
-              <w:p>
-                <w:pPr>
-                  <w:tabs>
-                    <w:tab w:val="left" w:pos="7560"/>
-                  </w:tabs>
-                  <w:ind w:right="-1368"/>
-                  <w:rPr>
-                    <w:sz w:val="17"/>
-                    <w:szCs w:val="17"/>
-                    <w:lang w:val="pl-PL"/>
-                  </w:rPr>
-                </w:pPr>
-                <w:r>
-                  <w:rPr>
-                    <w:sz w:val="17"/>
-                    <w:szCs w:val="17"/>
-                    <w:lang w:val="pl-PL"/>
-                  </w:rPr>
-                  <w:t>NRZMHi</w:t>
-                </w:r>
-              </w:p>
-              <w:p>
-                <w:pPr>
-                  <w:tabs>
-                    <w:tab w:val="left" w:pos="7560"/>
-                  </w:tabs>
-                  <w:ind w:right="-1368"/>
-                  <w:rPr>
-                    <w:sz w:val="17"/>
-                    <w:szCs w:val="17"/>
-                    <w:lang w:val="pl-PL"/>
-                  </w:rPr>
-                </w:pPr>
-                <w:r>
-                  <w:rPr>
-                    <w:sz w:val="17"/>
-                    <w:szCs w:val="17"/>
-                    <w:lang w:val="pl-PL"/>
-                  </w:rPr>
-                  <w:t>Telefon: 0931/ 31-46006 (Labor/Befunde)</w:t>
-                </w:r>
-              </w:p>
-              <w:p>
-                <w:pPr>
-                  <w:tabs>
-                    <w:tab w:val="left" w:pos="7560"/>
-                  </w:tabs>
-                  <w:ind w:right="-1368"/>
-                  <w:rPr>
-                    <w:sz w:val="17"/>
-                    <w:szCs w:val="17"/>
-                  </w:rPr>
-                </w:pPr>
-                <w:r>
-                  <w:rPr>
-                    <w:sz w:val="17"/>
-                    <w:szCs w:val="17"/>
-                  </w:rPr>
-                  <w:t>Telefon: 0931/ 31-46161 (Sekretariat IHM)</w:t>
-                </w:r>
-              </w:p>
-              <w:p>
-                <w:pPr>
-                  <w:tabs>
-                    <w:tab w:val="left" w:pos="7560"/>
-                  </w:tabs>
-                  <w:ind w:right="-1368"/>
-                  <w:rPr>
-                    <w:sz w:val="17"/>
-                    <w:szCs w:val="17"/>
-                    <w:lang w:val="pl-PL"/>
-                  </w:rPr>
-                </w:pPr>
-                <w:r>
-                  <w:rPr>
-                    <w:sz w:val="17"/>
-                    <w:szCs w:val="17"/>
-                  </w:rPr>
-                  <w:t>Telefax: 0931/ 31-87281</w:t>
-                </w:r>
-              </w:p>
-              <w:p>
-                <w:pPr>
-                  <w:tabs>
-                    <w:tab w:val="left" w:pos="7560"/>
-                  </w:tabs>
-                  <w:ind w:right="-1368"/>
-                  <w:rPr>
-                    <w:sz w:val="17"/>
-                    <w:szCs w:val="17"/>
-                    <w:lang w:val="pl-PL"/>
-                  </w:rPr>
-                </w:pPr>
-                <w:r>
-                  <w:rPr>
-                    <w:sz w:val="17"/>
-                    <w:szCs w:val="17"/>
-                    <w:lang w:val="pl-PL"/>
-                  </w:rPr>
-                  <w:t>nrzm@hygiene.uni-wuerzburg.de</w:t>
-                </w:r>
-              </w:p>
-              <w:p>
-                <w:pPr>
-                  <w:ind w:right="-1368"/>
-                  <w:rPr>
-                    <w:sz w:val="17"/>
-                    <w:szCs w:val="17"/>
-                  </w:rPr>
-                </w:pPr>
-              </w:p>
-              <w:p>
-                <w:pPr>
-                  <w:tabs>
-                    <w:tab w:val="left" w:pos="7560"/>
-                  </w:tabs>
-                  <w:ind w:right="-1368"/>
-                  <w:rPr>
-                    <w:sz w:val="17"/>
-                    <w:szCs w:val="17"/>
-                  </w:rPr>
-                </w:pPr>
-                <w:r>
-                  <w:rPr>
-                    <w:sz w:val="17"/>
-                    <w:szCs w:val="17"/>
-                  </w:rPr>
-                  <w:t>PD Dr. rer. nat. Heike Claus</w:t>
-                </w:r>
-              </w:p>
-              <w:p>
-                <w:pPr>
-                  <w:tabs>
-                    <w:tab w:val="left" w:pos="7560"/>
-                  </w:tabs>
-                  <w:ind w:right="-1368"/>
-                  <w:rPr>
-                    <w:sz w:val="17"/>
-                    <w:szCs w:val="17"/>
-                    <w:lang w:val="pl-PL"/>
-                  </w:rPr>
-                </w:pPr>
-                <w:r>
-                  <w:rPr>
-                    <w:sz w:val="17"/>
-                    <w:szCs w:val="17"/>
-                    <w:lang w:val="pl-PL"/>
-                  </w:rPr>
-                  <w:t>Telefon: 0931/ 31-46936</w:t>
-                </w:r>
-              </w:p>
-              <w:p>
-                <w:pPr>
-                  <w:tabs>
-                    <w:tab w:val="left" w:pos="7560"/>
-                  </w:tabs>
-                  <w:ind w:right="-1368"/>
-                  <w:rPr>
-                    <w:sz w:val="17"/>
-                    <w:szCs w:val="17"/>
-                    <w:lang w:val="pl-PL"/>
-                  </w:rPr>
-                </w:pPr>
-                <w:r>
-                  <w:rPr>
-                    <w:sz w:val="17"/>
-                    <w:szCs w:val="17"/>
-                    <w:lang w:val="pl-PL"/>
-                  </w:rPr>
-                  <w:t>hclaus@hygiene.uni-wuerzburg.de</w:t>
-                </w:r>
-              </w:p>
-              <w:p>
-                <w:pPr>
-                  <w:ind w:right="-1368"/>
-                  <w:rPr>
-                    <w:sz w:val="17"/>
-                    <w:szCs w:val="17"/>
-                    <w:lang w:val="pl-PL"/>
-                  </w:rPr>
-                </w:pPr>
-              </w:p>
-              <w:p>
-                <w:pPr>
-                  <w:ind w:right="-1368"/>
-                  <w:rPr>
-                    <w:sz w:val="17"/>
-                    <w:szCs w:val="17"/>
-                    <w:lang w:val="pl-PL"/>
-                  </w:rPr>
-                </w:pPr>
-                <w:r>
-                  <w:rPr>
-                    <w:sz w:val="17"/>
-                    <w:szCs w:val="17"/>
-                    <w:lang w:val="pl-PL"/>
-                  </w:rPr>
-                  <w:t>PD Dr. med. Thiên-Trí Lâm</w:t>
-                </w:r>
-              </w:p>
-              <w:p>
-                <w:pPr>
-                  <w:ind w:right="-1368"/>
-                  <w:rPr>
-                    <w:sz w:val="17"/>
-                    <w:szCs w:val="17"/>
-                    <w:lang w:val="pl-PL"/>
-                  </w:rPr>
-                </w:pPr>
-                <w:r>
-                  <w:rPr>
-                    <w:sz w:val="17"/>
-                    <w:szCs w:val="17"/>
-                    <w:lang w:val="pl-PL"/>
-                  </w:rPr>
-                  <w:t>Telefon: 0931/ 31-46737</w:t>
-                </w:r>
-              </w:p>
-              <w:p>
-                <w:pPr>
-                  <w:ind w:right="-1368"/>
-                  <w:rPr>
-                    <w:sz w:val="17"/>
-                    <w:szCs w:val="17"/>
-                    <w:lang w:val="pl-PL"/>
-                  </w:rPr>
-                </w:pPr>
-                <w:r>
-                  <w:rPr>
-                    <w:sz w:val="17"/>
-                    <w:szCs w:val="17"/>
-                    <w:lang w:val="pl-PL"/>
-                  </w:rPr>
-                  <w:t>ttlam@hygiene.uni-wuerzburg.de</w:t>
-                </w:r>
-              </w:p>
-              <w:p>
-                <w:pPr>
-                  <w:ind w:right="-1368"/>
-                  <w:rPr>
-                    <w:sz w:val="17"/>
-                    <w:szCs w:val="17"/>
-                    <w:lang w:val="pl-PL"/>
-                  </w:rPr>
-                </w:pPr>
-              </w:p>
-              <w:p>
-                <w:pPr>
-                  <w:tabs>
-                    <w:tab w:val="left" w:pos="7560"/>
-                  </w:tabs>
-                  <w:ind w:right="-1368"/>
-                  <w:rPr>
-                    <w:sz w:val="17"/>
-                    <w:szCs w:val="17"/>
-                    <w:lang w:val="pl-PL"/>
-                  </w:rPr>
-                </w:pPr>
-                <w:r>
-                  <w:rPr>
-                    <w:sz w:val="17"/>
-                    <w:szCs w:val="17"/>
-                    <w:lang w:val="pl-PL"/>
-                  </w:rPr>
-                  <w:t>Dr. med</w:t>
-                </w:r>
-                <w:r>
-                  <w:rPr>
-                    <w:sz w:val="17"/>
-                    <w:szCs w:val="17"/>
-                    <w:lang w:val="pl-PL"/>
-                  </w:rPr>
-                  <w:t>. Manuel Krone,</w:t>
-                </w:r>
-                <w:r>
-                  <w:rPr>
-                    <w:sz w:val="17"/>
-                    <w:szCs w:val="17"/>
-                    <w:lang w:val="pl-PL"/>
-                  </w:rPr>
-                  <w:t xml:space="preserve"> </w:t>
-                </w:r>
-                <w:r>
-                  <w:rPr>
-                    <w:sz w:val="17"/>
-                    <w:szCs w:val="17"/>
-                    <w:lang w:val="pl-PL"/>
-                  </w:rPr>
-                  <w:t>MScPH</w:t>
-                </w:r>
-              </w:p>
-              <w:p>
-                <w:pPr>
-                  <w:tabs>
-                    <w:tab w:val="left" w:pos="7560"/>
-                  </w:tabs>
-                  <w:ind w:right="-1368"/>
-                  <w:rPr>
-                    <w:sz w:val="17"/>
-                    <w:szCs w:val="17"/>
-                    <w:lang w:val="pl-PL"/>
-                  </w:rPr>
-                </w:pPr>
-                <w:r>
-                  <w:rPr>
-                    <w:sz w:val="17"/>
-                    <w:szCs w:val="17"/>
-                    <w:lang w:val="pl-PL"/>
-                  </w:rPr>
-                  <w:t>Telefon: 0931/31-88040</w:t>
-                </w:r>
-              </w:p>
-              <w:p>
-                <w:pPr>
-                  <w:tabs>
-                    <w:tab w:val="left" w:pos="7560"/>
-                  </w:tabs>
-                  <w:ind w:right="-1368"/>
-                  <w:rPr>
-                    <w:sz w:val="17"/>
-                    <w:szCs w:val="17"/>
-                    <w:lang w:val="pl-PL"/>
-                  </w:rPr>
-                </w:pPr>
-                <w:r>
-                  <w:rPr>
-                    <w:sz w:val="17"/>
-                    <w:szCs w:val="17"/>
-                    <w:lang w:val="pl-PL"/>
-                  </w:rPr>
-                  <w:t>manuel.krone@uni-wuerzburg.de</w:t>
-                </w:r>
-              </w:p>
-            </w:txbxContent>
-          </v:textbox>
-        </v:shape>
-      </w:pict>
-    </w:r>
-    <w:r>
-      <w:rPr>
-        <w:rFonts w:ascii="Arial" w:hAnsi="Arial" w:cs="Arial"/>
-        <w:b/>
-        <w:smallCaps/>
-        <w:noProof/>
-        <w:spacing w:val="20"/>
-        <w:sz w:val="28"/>
-        <w:szCs w:val="28"/>
-      </w:rPr>
-      <w:drawing>
-        <wp:anchor distT="0" distB="0" distL="114300" distR="114300" simplePos="0" relativeHeight="251656704" behindDoc="0" locked="0" layoutInCell="1" allowOverlap="1" wp14:anchorId="340D3533" wp14:editId="79BEB985">
-          <wp:simplePos x="0" y="0"/>
-          <wp:positionH relativeFrom="column">
-            <wp:posOffset>4862830</wp:posOffset>
-          </wp:positionH>
-          <wp:positionV relativeFrom="paragraph">
-            <wp:posOffset>17780</wp:posOffset>
-          </wp:positionV>
-          <wp:extent cx="775970" cy="775970"/>
-          <wp:effectExtent l="19050" t="0" r="5080" b="0"/>
-          <wp:wrapNone/>
-          <wp:docPr id="22" name="Grafik 0" descr="nrzmhi_logo_500.jpg"/>
-          <wp:cNvGraphicFramePr>
-            <a:graphicFrameLocks xmlns:a="http://schemas.openxmlformats.org/drawingml/2006/main" noChangeAspect="1"/>
-          </wp:cNvGraphicFramePr>
-          <a:graphic xmlns:a="http://schemas.openxmlformats.org/drawingml/2006/main">
-            <a:graphicData uri="http://schemas.openxmlformats.org/drawingml/2006/picture">
-              <pic:pic xmlns:pic="http://schemas.openxmlformats.org/drawingml/2006/picture">
-                <pic:nvPicPr>
-                  <pic:cNvPr id="0" name="Grafik 0" descr="nrzmhi_logo_500.jpg"/>
-                  <pic:cNvPicPr>
-                    <a:picLocks noChangeAspect="1" noChangeArrowheads="1"/>
-                  </pic:cNvPicPr>
-                </pic:nvPicPr>
-                <pic:blipFill>
-                  <a:blip r:embed="rId1"/>
-                  <a:srcRect/>
-                  <a:stretch>
-                    <a:fillRect/>
-                  </a:stretch>
-                </pic:blipFill>
-                <pic:spPr bwMode="auto">
-                  <a:xfrm>
-                    <a:off x="0" y="0"/>
-                    <a:ext cx="775970" cy="775970"/>
-                  </a:xfrm>
-                  <a:prstGeom prst="rect">
-                    <a:avLst/>
-                  </a:prstGeom>
-                  <a:noFill/>
-                  <a:ln w="9525">
-                    <a:noFill/>
-                    <a:miter lim="800000"/>
-                    <a:headEnd/>
-                    <a:tailEnd/>
-                  </a:ln>
-                </pic:spPr>
-              </pic:pic>
-            </a:graphicData>
-          </a:graphic>
-        </wp:anchor>
-      </w:drawing>
-    </w:r>
-    <w:r>
-      <w:rPr>
-        <w:rFonts w:ascii="Arial" w:hAnsi="Arial" w:cs="Arial"/>
-        <w:smallCaps/>
-        <w:noProof/>
-        <w:spacing w:val="20"/>
-        <w:sz w:val="28"/>
-        <w:szCs w:val="28"/>
-      </w:rPr>
-      <w:drawing>
-        <wp:anchor distT="0" distB="0" distL="114300" distR="114300" simplePos="0" relativeHeight="251655680" behindDoc="0" locked="0" layoutInCell="1" allowOverlap="1" wp14:anchorId="24E014E9" wp14:editId="438EF035">
-          <wp:simplePos x="0" y="0"/>
-          <wp:positionH relativeFrom="column">
-            <wp:posOffset>5705475</wp:posOffset>
-          </wp:positionH>
-          <wp:positionV relativeFrom="paragraph">
-            <wp:posOffset>85725</wp:posOffset>
-          </wp:positionV>
-          <wp:extent cx="698500" cy="698500"/>
-          <wp:effectExtent l="19050" t="19050" r="25400" b="25400"/>
-          <wp:wrapNone/>
-          <wp:docPr id="21" name="Grafik 0" descr="RKI_Logo-NRZKL-Deu_RGB-1.JPG"/>
-          <wp:cNvGraphicFramePr>
-            <a:graphicFrameLocks xmlns:a="http://schemas.openxmlformats.org/drawingml/2006/main" noChangeAspect="1"/>
-          </wp:cNvGraphicFramePr>
-          <a:graphic xmlns:a="http://schemas.openxmlformats.org/drawingml/2006/main">
-            <a:graphicData uri="http://schemas.openxmlformats.org/drawingml/2006/picture">
-              <pic:pic xmlns:pic="http://schemas.openxmlformats.org/drawingml/2006/picture">
-                <pic:nvPicPr>
-                  <pic:cNvPr id="0" name="Grafik 0" descr="RKI_Logo-NRZKL-Deu_RGB-1.JPG"/>
-                  <pic:cNvPicPr>
-                    <a:picLocks noChangeAspect="1" noChangeArrowheads="1"/>
-                  </pic:cNvPicPr>
-                </pic:nvPicPr>
-                <pic:blipFill>
-                  <a:blip r:embed="rId2"/>
-                  <a:srcRect/>
-                  <a:stretch>
-                    <a:fillRect/>
-                  </a:stretch>
-                </pic:blipFill>
-                <pic:spPr bwMode="auto">
-                  <a:xfrm>
-                    <a:off x="0" y="0"/>
-                    <a:ext cx="698500" cy="698500"/>
-                  </a:xfrm>
-                  <a:prstGeom prst="rect">
-                    <a:avLst/>
-                  </a:prstGeom>
-                  <a:noFill/>
-                  <a:ln w="9525">
-                    <a:solidFill>
-                      <a:srgbClr val="FFFFFF"/>
-                    </a:solidFill>
-                    <a:miter lim="800000"/>
-                    <a:headEnd/>
-                    <a:tailEnd/>
-                  </a:ln>
-                </pic:spPr>
-              </pic:pic>
-            </a:graphicData>
-          </a:graphic>
-        </wp:anchor>
-      </w:drawing>
-    </w:r>
-    <w:r>
-      <w:rPr>
-        <w:rFonts w:ascii="Arial" w:hAnsi="Arial" w:cs="Arial"/>
-        <w:b/>
-        <w:smallCaps/>
-        <w:spacing w:val="20"/>
-        <w:sz w:val="28"/>
-        <w:szCs w:val="28"/>
-      </w:rPr>
-      <w:t xml:space="preserve">Nationales Referenzzentrum für Meningokokken </w:t>
-    </w:r>
-    <w:r>
-      <w:rPr>
-        <w:rFonts w:ascii="Arial" w:hAnsi="Arial" w:cs="Arial"/>
-        <w:b/>
-        <w:smallCaps/>
-        <w:spacing w:val="20"/>
-        <w:sz w:val="28"/>
-        <w:szCs w:val="28"/>
-      </w:rPr>
-      <w:tab/>
-    </w:r>
-    <w:r>
-      <w:rPr>
-        <w:rFonts w:ascii="Arial" w:hAnsi="Arial" w:cs="Arial"/>
-        <w:b/>
-        <w:smallCaps/>
-        <w:spacing w:val="20"/>
-        <w:sz w:val="28"/>
-        <w:szCs w:val="28"/>
-      </w:rPr>
-      <w:tab/>
-    </w:r>
-  </w:p>
-  <w:p>
-    <w:pPr>
-      <w:spacing w:line="360" w:lineRule="auto"/>
-      <w:rPr>
-        <w:rFonts w:ascii="Arial" w:hAnsi="Arial" w:cs="Arial"/>
-        <w:smallCaps/>
-        <w:spacing w:val="20"/>
-        <w:sz w:val="28"/>
-        <w:szCs w:val="28"/>
-      </w:rPr>
-    </w:pPr>
-    <w:r>
-      <w:rPr>
-        <w:rFonts w:ascii="Arial" w:hAnsi="Arial" w:cs="Arial"/>
-        <w:b/>
-        <w:smallCaps/>
-        <w:noProof/>
-        <w:spacing w:val="20"/>
-        <w:sz w:val="28"/>
-        <w:szCs w:val="28"/>
-      </w:rPr>
-      <w:t>und</w:t>
-    </w:r>
-    <w:r>
-      <w:rPr>
-        <w:rFonts w:ascii="Arial" w:hAnsi="Arial" w:cs="Arial"/>
-        <w:b/>
-        <w:smallCaps/>
-        <w:noProof/>
-        <w:spacing w:val="20"/>
-        <w:sz w:val="28"/>
-        <w:szCs w:val="28"/>
-      </w:rPr>
-      <w:t xml:space="preserve"> Haemophilus influenzae</w:t>
-    </w:r>
-  </w:p>
-  <w:p>
-    <w:pPr>
-      <w:spacing w:line="360" w:lineRule="auto"/>
-      <w:rPr>
-        <w:sz w:val="22"/>
-        <w:szCs w:val="22"/>
-      </w:rPr>
-    </w:pPr>
-    <w:r>
-      <w:rPr>
-        <w:sz w:val="22"/>
-        <w:szCs w:val="22"/>
-      </w:rPr>
-      <w:t>Leitung: Prof. Dr. M. Frosch, Prof. Dr. U. Vogel</w:t>
-    </w:r>
-  </w:p>
-  <w:p>
-    <w:pPr>
-      <w:tabs>
-        <w:tab w:val="left" w:pos="2910"/>
-      </w:tabs>
-      <w:rPr>
-        <w:sz w:val="12"/>
-        <w:szCs w:val="12"/>
-      </w:rPr>
-    </w:pPr>
-    <w:r>
-      <w:rPr>
-        <w:sz w:val="12"/>
-        <w:szCs w:val="12"/>
-      </w:rPr>
-      <w:tab/>
-    </w:r>
-  </w:p>
-  <w:p>
-    <w:pPr>
       <w:pStyle w:val="Kopfzeile"/>
-      <w:rPr>
-        <w:sz w:val="12"/>
-        <w:szCs w:val="12"/>
-      </w:rPr>
     </w:pPr>
   </w:p>
   <w:p>
     <w:pPr>
       <w:pStyle w:val="Kopfzeile"/>
-      <w:rPr>
-        <w:sz w:val="12"/>
-        <w:szCs w:val="12"/>
-      </w:rPr>
     </w:pPr>
   </w:p>
   <w:p>
     <w:pPr>
       <w:pStyle w:val="Kopfzeile"/>
-      <w:rPr>
-        <w:sz w:val="12"/>
-        <w:szCs w:val="12"/>
-      </w:rPr>
     </w:pPr>
   </w:p>
   <w:p>
     <w:pPr>
       <w:pStyle w:val="Kopfzeile"/>
-      <w:rPr>
-        <w:sz w:val="12"/>
-        <w:szCs w:val="12"/>
-      </w:rPr>
     </w:pPr>
-    <w:r>
-      <w:rPr>
-        <w:sz w:val="12"/>
-        <w:szCs w:val="12"/>
-      </w:rPr>
-      <w:t>Institut für Hygiene und Mikrobiologie · Josef-Schneide</w:t>
-    </w:r>
-    <w:r>
-      <w:rPr>
-        <w:sz w:val="12"/>
-        <w:szCs w:val="12"/>
-      </w:rPr>
-      <w:t>r-Straße 2, E1 · 97080 Würzburg</w:t>
-    </w:r>
+  </w:p>
+  <w:p>
+    <w:pPr>
+      <w:pStyle w:val="Kopfzeile"/>
+    </w:pPr>
+  </w:p>
+  <w:p>
+    <w:pPr>
+      <w:pStyle w:val="Kopfzeile"/>
+    </w:pPr>
   </w:p>
 </w:hdr>
 </file>
@@ -3509,10 +2805,10 @@
       </w:rPr>
     </w:lvl>
   </w:abstractNum>
-  <w:num w:numId="1" w16cid:durableId="2024360714">
+  <w:num w:numId="1" w16cid:durableId="584071585">
     <w:abstractNumId w:val="1"/>
   </w:num>
-  <w:num w:numId="2" w16cid:durableId="969167237">
+  <w:num w:numId="2" w16cid:durableId="115367308">
     <w:abstractNumId w:val="0"/>
   </w:num>
 </w:numbering>
@@ -4151,6 +3447,12 @@
   <wne:recipientData>
     <wne:active wne:val="1"/>
     <wne:hash wne:val="-1274554203"/>
+  </wne:recipientData>
+  <wne:recipientData>
+    <wne:active wne:val="1"/>
+  </wne:recipientData>
+  <wne:recipientData>
+    <wne:active wne:val="1"/>
   </wne:recipientData>
   <wne:recipientData>
     <wne:active wne:val="1"/>
